--- a/doc/1.搭建环境/mac/Mac开发环境搭建.docx
+++ b/doc/1.搭建环境/mac/Mac开发环境搭建.docx
@@ -7,10 +7,10 @@
         <w:widowControl/>
         <w:jc w:val="left"/>
         <w:rPr>
-          <w:rFonts w:ascii="Times" w:eastAsia="Times New Roman" w:hAnsi="Times" w:cs="Times New Roman" w:hint="eastAsia"/>
+          <w:rFonts w:ascii="微软雅黑" w:eastAsia="微软雅黑" w:hAnsi="微软雅黑" w:cs="Times New Roman" w:hint="eastAsia"/>
+          <w:color w:val="000000"/>
           <w:kern w:val="0"/>
-          <w:sz w:val="20"/>
-          <w:szCs w:val="20"/>
+          <w:szCs w:val="21"/>
         </w:rPr>
       </w:pPr>
       <w:r>
@@ -20,18 +20,43 @@
           <w:kern w:val="0"/>
           <w:szCs w:val="21"/>
         </w:rPr>
-        <w:t>异常信息： </w:t>
+        <w:t>所需安装软件有： Github、JDK、Maven、E</w:t>
+      </w:r>
+      <w:r>
+        <w:rPr>
+          <w:rFonts w:ascii="微软雅黑" w:eastAsia="微软雅黑" w:hAnsi="微软雅黑" w:cs="Times New Roman"/>
+          <w:color w:val="000000"/>
+          <w:kern w:val="0"/>
+          <w:szCs w:val="21"/>
+        </w:rPr>
+        <w:t>c</w:t>
       </w:r>
       <w:r>
         <w:rPr>
           <w:rFonts w:ascii="微软雅黑" w:eastAsia="微软雅黑" w:hAnsi="微软雅黑" w:cs="Times New Roman" w:hint="eastAsia"/>
-          <w:b/>
-          <w:bCs/>
           <w:color w:val="000000"/>
           <w:kern w:val="0"/>
           <w:szCs w:val="21"/>
         </w:rPr>
-        <w:t>tail -f /var/mail/jinpujun</w:t>
+        <w:t>lipse</w:t>
+      </w:r>
+      <w:r>
+        <w:rPr>
+          <w:rFonts w:ascii="微软雅黑" w:eastAsia="微软雅黑" w:hAnsi="微软雅黑" w:cs="Times New Roman" w:hint="eastAsia"/>
+          <w:color w:val="000000"/>
+          <w:kern w:val="0"/>
+          <w:szCs w:val="21"/>
+        </w:rPr>
+        <w:t>、MySQL、XMind</w:t>
+      </w:r>
+      <w:r>
+        <w:rPr>
+          <w:rFonts w:ascii="微软雅黑" w:eastAsia="微软雅黑" w:hAnsi="微软雅黑" w:cs="Times New Roman" w:hint="eastAsia"/>
+          <w:color w:val="000000"/>
+          <w:kern w:val="0"/>
+          <w:szCs w:val="21"/>
+        </w:rPr>
+        <w:t>、Sublime、FileZilla</w:t>
       </w:r>
     </w:p>
     <w:p>
@@ -39,7 +64,7 @@
         <w:pStyle w:val="HTML"/>
         <w:spacing w:line="315" w:lineRule="atLeast"/>
         <w:rPr>
-          <w:rFonts w:ascii="Monaco" w:hAnsi="Monaco"/>
+          <w:rFonts w:ascii="Arial" w:hAnsi="Arial" w:cs="Arial" w:hint="eastAsia"/>
           <w:color w:val="000000"/>
         </w:rPr>
       </w:pPr>
@@ -60,6 +85,91 @@
     </w:p>
     <w:p>
       <w:pPr>
+        <w:pStyle w:val="HTML"/>
+        <w:spacing w:line="315" w:lineRule="atLeast"/>
+        <w:rPr>
+          <w:rFonts w:ascii="Arial" w:hAnsi="Arial" w:cs="Arial"/>
+          <w:color w:val="000000"/>
+        </w:rPr>
+      </w:pPr>
+      <w:r>
+        <w:rPr>
+          <w:rFonts w:ascii="Arial" w:hAnsi="Arial" w:cs="Arial" w:hint="eastAsia"/>
+          <w:color w:val="000000"/>
+        </w:rPr>
+        <w:t xml:space="preserve">   </w:t>
+      </w:r>
+      <w:r>
+        <w:rPr>
+          <w:rFonts w:ascii="Arial" w:hAnsi="Arial" w:cs="Arial" w:hint="eastAsia"/>
+          <w:color w:val="000000"/>
+        </w:rPr>
+        <w:t>先安装</w:t>
+      </w:r>
+      <w:r>
+        <w:rPr>
+          <w:rFonts w:ascii="Arial" w:hAnsi="Arial" w:cs="Arial" w:hint="eastAsia"/>
+          <w:color w:val="000000"/>
+        </w:rPr>
+        <w:t>JavaForOS</w:t>
+      </w:r>
+      <w:r>
+        <w:rPr>
+          <w:rFonts w:ascii="Arial" w:hAnsi="Arial" w:cs="Arial" w:hint="eastAsia"/>
+          <w:color w:val="000000"/>
+        </w:rPr>
+        <w:t>，</w:t>
+      </w:r>
+      <w:hyperlink r:id="rId8" w:history="1">
+        <w:r>
+          <w:rPr>
+            <w:rStyle w:val="ab"/>
+            <w:rFonts w:ascii="Arial" w:hAnsi="Arial" w:cs="Arial"/>
+          </w:rPr>
+          <w:t>https://support.apple.com/kb/DL1572?locale=zh_CN</w:t>
+        </w:r>
+      </w:hyperlink>
+    </w:p>
+    <w:p>
+      <w:pPr>
+        <w:pStyle w:val="HTML"/>
+        <w:spacing w:line="315" w:lineRule="atLeast"/>
+        <w:rPr>
+          <w:rFonts w:ascii="Monaco" w:hAnsi="Monaco" w:hint="eastAsia"/>
+          <w:color w:val="000000"/>
+        </w:rPr>
+      </w:pPr>
+      <w:r>
+        <w:rPr>
+          <w:rFonts w:ascii="Arial" w:hAnsi="Arial" w:cs="Arial"/>
+          <w:color w:val="000000"/>
+        </w:rPr>
+        <w:t xml:space="preserve">   </w:t>
+      </w:r>
+      <w:r>
+        <w:rPr>
+          <w:rFonts w:ascii="Arial" w:hAnsi="Arial" w:cs="Arial" w:hint="eastAsia"/>
+          <w:color w:val="000000"/>
+        </w:rPr>
+        <w:t>再安装</w:t>
+      </w:r>
+      <w:r>
+        <w:rPr>
+          <w:rFonts w:ascii="Arial" w:hAnsi="Arial" w:cs="Arial" w:hint="eastAsia"/>
+          <w:color w:val="000000"/>
+        </w:rPr>
+        <w:t>JDK1.</w:t>
+      </w:r>
+      <w:r>
+        <w:rPr>
+          <w:rFonts w:ascii="Arial" w:hAnsi="Arial" w:cs="Arial" w:hint="eastAsia"/>
+          <w:color w:val="000000"/>
+        </w:rPr>
+        <w:t>7</w:t>
+      </w:r>
+    </w:p>
+    <w:p>
+      <w:pPr>
         <w:pStyle w:val="af0"/>
         <w:spacing w:before="0" w:beforeAutospacing="0" w:after="0" w:afterAutospacing="0" w:line="390" w:lineRule="atLeast"/>
         <w:rPr>
@@ -160,14 +270,6 @@
           <w:sz w:val="21"/>
           <w:szCs w:val="21"/>
         </w:rPr>
-      </w:r>
-      <w:r>
-        <w:rPr>
-          <w:rFonts w:ascii="Arial" w:hAnsi="Arial" w:cs="Arial"/>
-          <w:color w:val="000000"/>
-          <w:sz w:val="21"/>
-          <w:szCs w:val="21"/>
-        </w:rPr>
         <w:fldChar w:fldCharType="separate"/>
       </w:r>
       <w:r>
@@ -195,7 +297,7 @@
         <w:pStyle w:val="af0"/>
         <w:spacing w:before="0" w:beforeAutospacing="0" w:after="0" w:afterAutospacing="0" w:line="390" w:lineRule="atLeast"/>
         <w:rPr>
-          <w:rFonts w:ascii="Arial" w:hAnsi="Arial" w:cs="Arial"/>
+          <w:rFonts w:asciiTheme="minorEastAsia" w:hAnsiTheme="minorEastAsia" w:cs="Arial"/>
           <w:color w:val="000000"/>
           <w:sz w:val="21"/>
           <w:szCs w:val="21"/>
@@ -217,43 +319,61 @@
           <w:sz w:val="21"/>
           <w:szCs w:val="21"/>
         </w:rPr>
-        <w:t>下载后，解压到任意的目录下，这里我放到</w:t>
-      </w:r>
-      <w:r>
-        <w:rPr>
-          <w:rFonts w:ascii="Arial" w:hAnsi="Arial" w:cs="Arial"/>
-          <w:color w:val="000000"/>
-          <w:sz w:val="21"/>
-          <w:szCs w:val="21"/>
-        </w:rPr>
-        <w:t> </w:t>
-      </w:r>
-      <w:r>
-        <w:rPr>
-          <w:rFonts w:ascii="Menlo" w:hAnsi="Menlo" w:cs="Arial"/>
+        <w:t>下载后，解压到任意的目录下，</w:t>
+      </w:r>
+      <w:r>
+        <w:rPr>
+          <w:rFonts w:asciiTheme="minorEastAsia" w:hAnsiTheme="minorEastAsia" w:cs="Arial"/>
+          <w:color w:val="000000"/>
+          <w:sz w:val="21"/>
+          <w:szCs w:val="21"/>
+        </w:rPr>
+        <w:t>这里我放到</w:t>
+      </w:r>
+      <w:r>
+        <w:rPr>
+          <w:rFonts w:asciiTheme="minorEastAsia" w:hAnsiTheme="minorEastAsia" w:cs="Arial"/>
+          <w:color w:val="000000"/>
+          <w:sz w:val="21"/>
+          <w:szCs w:val="21"/>
+        </w:rPr>
+        <w:t xml:space="preserve"> </w:t>
+      </w:r>
+      <w:r>
+        <w:rPr>
+          <w:rFonts w:asciiTheme="minorEastAsia" w:hAnsiTheme="minorEastAsia" w:cs="Arial"/>
+          <w:color w:val="000000"/>
+          <w:sz w:val="22"/>
+          <w:szCs w:val="22"/>
+        </w:rPr>
+        <w:t>/usr/local/</w:t>
+      </w:r>
+      <w:r>
+        <w:rPr>
+          <w:rFonts w:asciiTheme="minorEastAsia" w:hAnsiTheme="minorEastAsia" w:cs="Arial"/>
+          <w:color w:val="000000"/>
+          <w:sz w:val="22"/>
+          <w:szCs w:val="22"/>
+        </w:rPr>
+        <w:t xml:space="preserve"> </w:t>
+      </w:r>
+      <w:r>
+        <w:rPr>
+          <w:rFonts w:asciiTheme="minorEastAsia" w:hAnsiTheme="minorEastAsia" w:cs="Arial"/>
+          <w:color w:val="000000"/>
+          <w:sz w:val="22"/>
+          <w:szCs w:val="22"/>
+        </w:rPr>
+        <w:t>maven3</w:t>
+      </w:r>
+      <w:r>
+        <w:rPr>
+          <w:rFonts w:asciiTheme="minorEastAsia" w:hAnsiTheme="minorEastAsia" w:cs="Arial"/>
           <w:color w:val="000000"/>
           <w:sz w:val="17"/>
           <w:szCs w:val="17"/>
         </w:rPr>
-        <w:t xml:space="preserve">/usr/local/ </w:t>
-      </w:r>
-      <w:r>
-        <w:rPr>
-          <w:rFonts w:ascii="Menlo" w:hAnsi="Menlo" w:cs="Arial"/>
-          <w:color w:val="000000"/>
-          <w:sz w:val="17"/>
-          <w:szCs w:val="17"/>
-        </w:rPr>
-        <w:t>下，名字为</w:t>
-      </w:r>
-      <w:r>
-        <w:rPr>
-          <w:rFonts w:ascii="Menlo" w:hAnsi="Menlo" w:cs="Arial"/>
-          <w:color w:val="000000"/>
-          <w:sz w:val="17"/>
-          <w:szCs w:val="17"/>
-        </w:rPr>
-        <w:t>maven3</w:t>
+        <w:t xml:space="preserve"> </w:t>
       </w:r>
     </w:p>
     <w:p>
@@ -305,7 +425,16 @@
           <w:sz w:val="21"/>
           <w:szCs w:val="21"/>
         </w:rPr>
-        <w:t>使用命令，直接打开</w:t>
+        <w:t>shell</w:t>
+      </w:r>
+      <w:r>
+        <w:rPr>
+          <w:rFonts w:ascii="Menlo" w:hAnsi="Menlo" w:cs="Arial" w:hint="eastAsia"/>
+          <w:color w:val="000000"/>
+          <w:sz w:val="21"/>
+          <w:szCs w:val="21"/>
+        </w:rPr>
+        <w:t>里输入命令</w:t>
       </w:r>
       <w:r>
         <w:rPr>
@@ -314,7 +443,16 @@
           <w:sz w:val="21"/>
           <w:szCs w:val="21"/>
         </w:rPr>
-        <w:t>bash_profile: vi ~/.bash_profile ,</w:t>
+        <w:t>: </w:t>
+      </w:r>
+      <w:r>
+        <w:rPr>
+          <w:rFonts w:ascii="Menlo" w:hAnsi="Menlo" w:cs="Arial" w:hint="eastAsia"/>
+          <w:color w:val="000000"/>
+          <w:sz w:val="21"/>
+          <w:szCs w:val="21"/>
+        </w:rPr>
+        <w:t xml:space="preserve"> </w:t>
       </w:r>
       <w:r>
         <w:rPr>
@@ -323,7 +461,25 @@
           <w:sz w:val="21"/>
           <w:szCs w:val="21"/>
         </w:rPr>
-        <w:t>添加以下几个变量</w:t>
+        <w:t xml:space="preserve">vi </w:t>
+      </w:r>
+      <w:r>
+        <w:rPr>
+          <w:rFonts w:ascii="Menlo" w:hAnsi="Menlo" w:cs="Arial" w:hint="eastAsia"/>
+          <w:color w:val="000000"/>
+          <w:sz w:val="21"/>
+          <w:szCs w:val="21"/>
+        </w:rPr>
+        <w:t xml:space="preserve"> </w:t>
+      </w:r>
+      <w:r>
+        <w:rPr>
+          <w:rFonts w:ascii="Menlo" w:hAnsi="Menlo" w:cs="Arial"/>
+          <w:color w:val="000000"/>
+          <w:sz w:val="21"/>
+          <w:szCs w:val="21"/>
+        </w:rPr>
+        <w:t xml:space="preserve">~/.bash_profile </w:t>
       </w:r>
     </w:p>
     <w:p>
@@ -332,12 +488,21 @@
         <w:spacing w:before="0" w:beforeAutospacing="0" w:after="0" w:afterAutospacing="0" w:line="315" w:lineRule="atLeast"/>
         <w:ind w:firstLine="520"/>
         <w:rPr>
-          <w:rFonts w:ascii="Arial" w:hAnsi="Arial" w:cs="Arial" w:hint="eastAsia"/>
-          <w:color w:val="000000"/>
-          <w:sz w:val="21"/>
-          <w:szCs w:val="21"/>
-        </w:rPr>
-      </w:pPr>
+          <w:rFonts w:ascii="Menlo" w:hAnsi="Menlo" w:cs="Arial" w:hint="eastAsia"/>
+          <w:color w:val="000000"/>
+          <w:sz w:val="21"/>
+          <w:szCs w:val="21"/>
+        </w:rPr>
+      </w:pPr>
+      <w:r>
+        <w:rPr>
+          <w:rFonts w:ascii="Menlo" w:hAnsi="Menlo" w:cs="Arial"/>
+          <w:color w:val="000000"/>
+          <w:sz w:val="21"/>
+          <w:szCs w:val="21"/>
+        </w:rPr>
+        <w:t>添加以下几个变量</w:t>
+      </w:r>
     </w:p>
     <w:p>
       <w:pPr>
@@ -359,9 +524,10 @@
         <w:autoSpaceDE w:val="0"/>
         <w:autoSpaceDN w:val="0"/>
         <w:adjustRightInd w:val="0"/>
+        <w:ind w:leftChars="285" w:left="598"/>
         <w:jc w:val="left"/>
         <w:rPr>
-          <w:rFonts w:asciiTheme="majorEastAsia" w:eastAsiaTheme="majorEastAsia" w:hAnsiTheme="majorEastAsia" w:cs="Menlo Regular" w:hint="eastAsia"/>
+          <w:rFonts w:asciiTheme="majorEastAsia" w:eastAsiaTheme="majorEastAsia" w:hAnsiTheme="majorEastAsia" w:cs="Menlo Regular"/>
           <w:color w:val="000000"/>
           <w:kern w:val="0"/>
           <w:sz w:val="20"/>
@@ -399,9 +565,10 @@
         <w:autoSpaceDE w:val="0"/>
         <w:autoSpaceDN w:val="0"/>
         <w:adjustRightInd w:val="0"/>
+        <w:ind w:leftChars="285" w:left="598"/>
         <w:jc w:val="left"/>
         <w:rPr>
-          <w:rFonts w:asciiTheme="majorEastAsia" w:eastAsiaTheme="majorEastAsia" w:hAnsiTheme="majorEastAsia" w:cs="Menlo Regular" w:hint="eastAsia"/>
+          <w:rFonts w:asciiTheme="majorEastAsia" w:eastAsiaTheme="majorEastAsia" w:hAnsiTheme="majorEastAsia" w:cs="Menlo Regular"/>
           <w:color w:val="000000"/>
           <w:kern w:val="0"/>
           <w:sz w:val="20"/>
@@ -439,9 +606,10 @@
         <w:autoSpaceDE w:val="0"/>
         <w:autoSpaceDN w:val="0"/>
         <w:adjustRightInd w:val="0"/>
+        <w:ind w:leftChars="285" w:left="598"/>
         <w:jc w:val="left"/>
         <w:rPr>
-          <w:rFonts w:asciiTheme="majorEastAsia" w:eastAsiaTheme="majorEastAsia" w:hAnsiTheme="majorEastAsia" w:cs="Menlo Regular" w:hint="eastAsia"/>
+          <w:rFonts w:asciiTheme="majorEastAsia" w:eastAsiaTheme="majorEastAsia" w:hAnsiTheme="majorEastAsia" w:cs="Menlo Regular"/>
           <w:color w:val="000000"/>
           <w:kern w:val="0"/>
           <w:sz w:val="20"/>
@@ -479,9 +647,10 @@
         <w:autoSpaceDE w:val="0"/>
         <w:autoSpaceDN w:val="0"/>
         <w:adjustRightInd w:val="0"/>
+        <w:ind w:leftChars="285" w:left="598"/>
         <w:jc w:val="left"/>
         <w:rPr>
-          <w:rFonts w:asciiTheme="majorEastAsia" w:eastAsiaTheme="majorEastAsia" w:hAnsiTheme="majorEastAsia" w:cs="Menlo Regular" w:hint="eastAsia"/>
+          <w:rFonts w:asciiTheme="majorEastAsia" w:eastAsiaTheme="majorEastAsia" w:hAnsiTheme="majorEastAsia" w:cs="Menlo Regular"/>
           <w:color w:val="000000"/>
           <w:kern w:val="0"/>
           <w:sz w:val="20"/>
@@ -509,9 +678,10 @@
         <w:autoSpaceDE w:val="0"/>
         <w:autoSpaceDN w:val="0"/>
         <w:adjustRightInd w:val="0"/>
+        <w:ind w:leftChars="285" w:left="598"/>
         <w:jc w:val="left"/>
         <w:rPr>
-          <w:rFonts w:asciiTheme="majorEastAsia" w:eastAsiaTheme="majorEastAsia" w:hAnsiTheme="majorEastAsia" w:cs="Menlo Regular" w:hint="eastAsia"/>
+          <w:rFonts w:asciiTheme="majorEastAsia" w:eastAsiaTheme="majorEastAsia" w:hAnsiTheme="majorEastAsia" w:cs="Menlo Regular"/>
           <w:color w:val="000000"/>
           <w:kern w:val="0"/>
           <w:sz w:val="20"/>
@@ -549,6 +719,7 @@
         <w:autoSpaceDE w:val="0"/>
         <w:autoSpaceDN w:val="0"/>
         <w:adjustRightInd w:val="0"/>
+        <w:ind w:leftChars="285" w:left="598"/>
         <w:jc w:val="left"/>
         <w:rPr>
           <w:rFonts w:asciiTheme="majorEastAsia" w:eastAsiaTheme="majorEastAsia" w:hAnsiTheme="majorEastAsia" w:cs="Menlo Regular" w:hint="eastAsia"/>
@@ -589,511 +760,16 @@
         <w:autoSpaceDE w:val="0"/>
         <w:autoSpaceDN w:val="0"/>
         <w:adjustRightInd w:val="0"/>
+        <w:ind w:leftChars="285" w:left="598"/>
         <w:jc w:val="left"/>
         <w:rPr>
-          <w:rFonts w:asciiTheme="majorEastAsia" w:eastAsiaTheme="majorEastAsia" w:hAnsiTheme="majorEastAsia" w:cs="Menlo Regular"/>
+          <w:rFonts w:asciiTheme="majorEastAsia" w:eastAsiaTheme="majorEastAsia" w:hAnsiTheme="majorEastAsia" w:cs="Menlo Regular" w:hint="eastAsia"/>
           <w:color w:val="000000"/>
           <w:kern w:val="0"/>
           <w:sz w:val="20"/>
           <w:szCs w:val="20"/>
         </w:rPr>
       </w:pPr>
-      <w:r>
-        <w:rPr>
-          <w:rFonts w:asciiTheme="majorEastAsia" w:eastAsiaTheme="majorEastAsia" w:hAnsiTheme="majorEastAsia" w:cs="Menlo Regular"/>
-          <w:color w:val="000000"/>
-          <w:kern w:val="0"/>
-          <w:sz w:val="20"/>
-          <w:szCs w:val="20"/>
-        </w:rPr>
-        <w:t>export PATH="/usr/local/mysql/bin:$PATH"</w:t>
-      </w:r>
-    </w:p>
-    <w:p>
-      <w:pPr>
-        <w:pStyle w:val="af0"/>
-        <w:spacing w:before="0" w:beforeAutospacing="0" w:after="0" w:afterAutospacing="0" w:line="315" w:lineRule="atLeast"/>
-        <w:rPr>
-          <w:rFonts w:ascii="Menlo" w:hAnsi="Menlo" w:hint="eastAsia"/>
-          <w:color w:val="000000"/>
-          <w:sz w:val="21"/>
-          <w:szCs w:val="21"/>
-        </w:rPr>
-      </w:pPr>
-    </w:p>
-    <w:p>
-      <w:pPr>
-        <w:pStyle w:val="af0"/>
-        <w:spacing w:before="0" w:beforeAutospacing="0" w:after="0" w:afterAutospacing="0" w:line="315" w:lineRule="atLeast"/>
-        <w:rPr>
-          <w:rFonts w:ascii="Menlo" w:hAnsi="Menlo"/>
-          <w:color w:val="000000"/>
-          <w:sz w:val="21"/>
-          <w:szCs w:val="21"/>
-        </w:rPr>
-      </w:pPr>
-      <w:r>
-        <w:rPr>
-          <w:rFonts w:ascii="Menlo" w:hAnsi="Menlo"/>
-          <w:color w:val="000000"/>
-          <w:sz w:val="21"/>
-          <w:szCs w:val="21"/>
-        </w:rPr>
-        <w:t>     </w:t>
-      </w:r>
-      <w:r>
-        <w:rPr>
-          <w:rFonts w:ascii="Menlo" w:hAnsi="Menlo"/>
-          <w:color w:val="000000"/>
-          <w:sz w:val="21"/>
-          <w:szCs w:val="21"/>
-        </w:rPr>
-        <w:t>注：</w:t>
-      </w:r>
-      <w:r>
-        <w:rPr>
-          <w:rFonts w:ascii="Menlo" w:hAnsi="Menlo"/>
-          <w:color w:val="000000"/>
-          <w:sz w:val="21"/>
-          <w:szCs w:val="21"/>
-        </w:rPr>
-        <w:t>这里导入了</w:t>
-      </w:r>
-      <w:r>
-        <w:rPr>
-          <w:rFonts w:ascii="Menlo" w:hAnsi="Menlo"/>
-          <w:color w:val="000000"/>
-          <w:sz w:val="21"/>
-          <w:szCs w:val="21"/>
-        </w:rPr>
-        <w:t>java_home</w:t>
-      </w:r>
-      <w:r>
-        <w:rPr>
-          <w:rFonts w:ascii="Menlo" w:hAnsi="Menlo"/>
-          <w:color w:val="000000"/>
-          <w:sz w:val="21"/>
-          <w:szCs w:val="21"/>
-        </w:rPr>
-        <w:t>的路径，主要是</w:t>
-      </w:r>
-      <w:r>
-        <w:rPr>
-          <w:rFonts w:ascii="Menlo" w:hAnsi="Menlo"/>
-          <w:color w:val="000000"/>
-          <w:sz w:val="21"/>
-          <w:szCs w:val="21"/>
-        </w:rPr>
-        <w:t>mac</w:t>
-      </w:r>
-      <w:r>
-        <w:rPr>
-          <w:rFonts w:ascii="Menlo" w:hAnsi="Menlo"/>
-          <w:color w:val="000000"/>
-          <w:sz w:val="21"/>
-          <w:szCs w:val="21"/>
-        </w:rPr>
-        <w:t>自带的</w:t>
-      </w:r>
-      <w:r>
-        <w:rPr>
-          <w:rFonts w:ascii="Menlo" w:hAnsi="Menlo"/>
-          <w:color w:val="000000"/>
-          <w:sz w:val="21"/>
-          <w:szCs w:val="21"/>
-        </w:rPr>
-        <w:t>Java</w:t>
-      </w:r>
-      <w:r>
-        <w:rPr>
-          <w:rFonts w:ascii="Menlo" w:hAnsi="Menlo"/>
-          <w:color w:val="000000"/>
-          <w:sz w:val="21"/>
-          <w:szCs w:val="21"/>
-        </w:rPr>
-        <w:t>版本比较低，安装了</w:t>
-      </w:r>
-      <w:r>
-        <w:rPr>
-          <w:rFonts w:ascii="Menlo" w:hAnsi="Menlo"/>
-          <w:color w:val="000000"/>
-          <w:sz w:val="21"/>
-          <w:szCs w:val="21"/>
-        </w:rPr>
-        <w:t>1.7</w:t>
-      </w:r>
-      <w:r>
-        <w:rPr>
-          <w:rFonts w:ascii="Menlo" w:hAnsi="Menlo"/>
-          <w:color w:val="000000"/>
-          <w:sz w:val="21"/>
-          <w:szCs w:val="21"/>
-        </w:rPr>
-        <w:t>的版本，在没安装之前，运行</w:t>
-      </w:r>
-      <w:r>
-        <w:rPr>
-          <w:rFonts w:ascii="Menlo" w:hAnsi="Menlo"/>
-          <w:color w:val="000000"/>
-          <w:sz w:val="21"/>
-          <w:szCs w:val="21"/>
-        </w:rPr>
-        <w:t>mavn</w:t>
-      </w:r>
-      <w:r>
-        <w:rPr>
-          <w:rFonts w:ascii="Menlo" w:hAnsi="Menlo"/>
-          <w:color w:val="000000"/>
-          <w:sz w:val="21"/>
-          <w:szCs w:val="21"/>
-        </w:rPr>
-        <w:t>报</w:t>
-      </w:r>
-    </w:p>
-    <w:p>
-      <w:pPr>
-        <w:pStyle w:val="af0"/>
-        <w:spacing w:before="0" w:beforeAutospacing="0" w:after="0" w:afterAutospacing="0" w:line="315" w:lineRule="atLeast"/>
-        <w:rPr>
-          <w:rFonts w:ascii="Menlo" w:hAnsi="Menlo"/>
-          <w:color w:val="000000"/>
-          <w:sz w:val="21"/>
-          <w:szCs w:val="21"/>
-        </w:rPr>
-      </w:pPr>
-      <w:r>
-        <w:rPr>
-          <w:rFonts w:ascii="Menlo" w:hAnsi="Menlo"/>
-          <w:color w:val="000000"/>
-          <w:sz w:val="21"/>
-          <w:szCs w:val="21"/>
-        </w:rPr>
-        <w:t>     Exception in thread "main" java.lang.UnsupportedClassVersionError: org/apache/maven/cli/MavenCli : Unsupported major.minor version 51.0</w:t>
-      </w:r>
-      <w:r>
-        <w:rPr>
-          <w:rFonts w:ascii="Menlo" w:hAnsi="Menlo"/>
-          <w:color w:val="000000"/>
-          <w:sz w:val="21"/>
-          <w:szCs w:val="21"/>
-        </w:rPr>
-        <w:t>，</w:t>
-      </w:r>
-      <w:r>
-        <w:rPr>
-          <w:rFonts w:ascii="Menlo" w:hAnsi="Menlo"/>
-          <w:color w:val="000000"/>
-          <w:sz w:val="21"/>
-          <w:szCs w:val="21"/>
-        </w:rPr>
-        <w:t xml:space="preserve">      </w:t>
-      </w:r>
-      <w:r>
-        <w:rPr>
-          <w:rFonts w:ascii="Menlo" w:hAnsi="Menlo"/>
-          <w:color w:val="000000"/>
-          <w:sz w:val="21"/>
-          <w:szCs w:val="21"/>
-        </w:rPr>
-        <w:t>错误。</w:t>
-      </w:r>
-    </w:p>
-    <w:p>
-      <w:pPr>
-        <w:pStyle w:val="af0"/>
-        <w:spacing w:before="0" w:beforeAutospacing="0" w:after="0" w:afterAutospacing="0" w:line="315" w:lineRule="atLeast"/>
-        <w:rPr>
-          <w:rFonts w:ascii="Menlo" w:hAnsi="Menlo" w:hint="eastAsia"/>
-          <w:color w:val="000000"/>
-          <w:sz w:val="21"/>
-          <w:szCs w:val="21"/>
-        </w:rPr>
-      </w:pPr>
-    </w:p>
-    <w:p>
-      <w:pPr>
-        <w:pStyle w:val="af0"/>
-        <w:spacing w:before="0" w:beforeAutospacing="0" w:after="0" w:afterAutospacing="0" w:line="315" w:lineRule="atLeast"/>
-        <w:rPr>
-          <w:rFonts w:ascii="Menlo" w:hAnsi="Menlo"/>
-          <w:color w:val="000000"/>
-          <w:sz w:val="21"/>
-          <w:szCs w:val="21"/>
-        </w:rPr>
-      </w:pPr>
-      <w:r>
-        <w:rPr>
-          <w:rFonts w:ascii="Menlo" w:hAnsi="Menlo"/>
-          <w:color w:val="000000"/>
-          <w:sz w:val="21"/>
-          <w:szCs w:val="21"/>
-        </w:rPr>
-        <w:t>3</w:t>
-      </w:r>
-      <w:r>
-        <w:rPr>
-          <w:rFonts w:ascii="Menlo" w:hAnsi="Menlo"/>
-          <w:color w:val="000000"/>
-          <w:sz w:val="21"/>
-          <w:szCs w:val="21"/>
-        </w:rPr>
-        <w:t>、使环境变量生效，使用命令</w:t>
-      </w:r>
-      <w:r>
-        <w:rPr>
-          <w:rFonts w:ascii="Menlo" w:hAnsi="Menlo"/>
-          <w:color w:val="000000"/>
-          <w:sz w:val="21"/>
-          <w:szCs w:val="21"/>
-        </w:rPr>
-        <w:t>“source .bash_profile”</w:t>
-      </w:r>
-    </w:p>
-    <w:p>
-      <w:pPr>
-        <w:pStyle w:val="af0"/>
-        <w:spacing w:before="0" w:beforeAutospacing="0" w:after="0" w:afterAutospacing="0" w:line="315" w:lineRule="atLeast"/>
-        <w:rPr>
-          <w:rFonts w:ascii="Menlo" w:hAnsi="Menlo"/>
-          <w:color w:val="000000"/>
-          <w:sz w:val="21"/>
-          <w:szCs w:val="21"/>
-        </w:rPr>
-      </w:pPr>
-      <w:r>
-        <w:rPr>
-          <w:rFonts w:ascii="Menlo" w:hAnsi="Menlo"/>
-          <w:color w:val="000000"/>
-          <w:sz w:val="21"/>
-          <w:szCs w:val="21"/>
-        </w:rPr>
-        <w:t>4</w:t>
-      </w:r>
-      <w:r>
-        <w:rPr>
-          <w:rFonts w:ascii="Menlo" w:hAnsi="Menlo"/>
-          <w:color w:val="000000"/>
-          <w:sz w:val="21"/>
-          <w:szCs w:val="21"/>
-        </w:rPr>
-        <w:t>、测试，在</w:t>
-      </w:r>
-      <w:r>
-        <w:rPr>
-          <w:rFonts w:ascii="Menlo" w:hAnsi="Menlo"/>
-          <w:color w:val="000000"/>
-          <w:sz w:val="21"/>
-          <w:szCs w:val="21"/>
-        </w:rPr>
-        <w:t>terminal</w:t>
-      </w:r>
-      <w:r>
-        <w:rPr>
-          <w:rFonts w:ascii="Menlo" w:hAnsi="Menlo"/>
-          <w:color w:val="000000"/>
-          <w:sz w:val="21"/>
-          <w:szCs w:val="21"/>
-        </w:rPr>
-        <w:t>窗口输入命令</w:t>
-      </w:r>
-      <w:r>
-        <w:rPr>
-          <w:rFonts w:ascii="Menlo" w:hAnsi="Menlo"/>
-          <w:color w:val="000000"/>
-          <w:sz w:val="21"/>
-          <w:szCs w:val="21"/>
-        </w:rPr>
-        <w:t>“mvn -version“</w:t>
-      </w:r>
-      <w:r>
-        <w:rPr>
-          <w:rFonts w:ascii="Menlo" w:hAnsi="Menlo"/>
-          <w:color w:val="000000"/>
-          <w:sz w:val="21"/>
-          <w:szCs w:val="21"/>
-        </w:rPr>
-        <w:t>，查看打印信息，如果显示正常的</w:t>
-      </w:r>
-      <w:r>
-        <w:rPr>
-          <w:rFonts w:ascii="Menlo" w:hAnsi="Menlo"/>
-          <w:color w:val="000000"/>
-          <w:sz w:val="21"/>
-          <w:szCs w:val="21"/>
-        </w:rPr>
-        <w:t>maven</w:t>
-      </w:r>
-      <w:r>
-        <w:rPr>
-          <w:rFonts w:ascii="Menlo" w:hAnsi="Menlo"/>
-          <w:color w:val="000000"/>
-          <w:sz w:val="21"/>
-          <w:szCs w:val="21"/>
-        </w:rPr>
-        <w:t>版本即安装成功</w:t>
-      </w:r>
-      <w:r>
-        <w:rPr>
-          <w:rFonts w:ascii="Menlo" w:hAnsi="Menlo"/>
-          <w:color w:val="000000"/>
-          <w:sz w:val="21"/>
-          <w:szCs w:val="21"/>
-        </w:rPr>
-        <w:t>.</w:t>
-      </w:r>
-      <w:r>
-        <w:rPr>
-          <w:rFonts w:ascii="Menlo" w:hAnsi="Menlo"/>
-          <w:color w:val="000000"/>
-          <w:sz w:val="21"/>
-          <w:szCs w:val="21"/>
-        </w:rPr>
-        <w:br/>
-      </w:r>
-    </w:p>
-    <w:p>
-      <w:pPr>
-        <w:pStyle w:val="af0"/>
-        <w:spacing w:before="0" w:beforeAutospacing="0" w:after="0" w:afterAutospacing="0" w:line="315" w:lineRule="atLeast"/>
-        <w:rPr>
-          <w:rFonts w:ascii="Menlo" w:hAnsi="Menlo"/>
-          <w:color w:val="000000"/>
-          <w:sz w:val="21"/>
-          <w:szCs w:val="21"/>
-        </w:rPr>
-      </w:pPr>
-      <w:r>
-        <w:rPr>
-          <w:rFonts w:ascii="Menlo" w:hAnsi="Menlo"/>
-          <w:color w:val="000000"/>
-          <w:sz w:val="21"/>
-          <w:szCs w:val="21"/>
-        </w:rPr>
-        <w:t>二</w:t>
-      </w:r>
-      <w:r>
-        <w:rPr>
-          <w:rFonts w:ascii="Menlo" w:hAnsi="Menlo"/>
-          <w:color w:val="000000"/>
-          <w:sz w:val="21"/>
-          <w:szCs w:val="21"/>
-        </w:rPr>
-        <w:t xml:space="preserve"> MySQL</w:t>
-      </w:r>
-    </w:p>
-    <w:p>
-      <w:pPr>
-        <w:pStyle w:val="af0"/>
-        <w:spacing w:before="0" w:beforeAutospacing="0" w:after="0" w:afterAutospacing="0" w:line="315" w:lineRule="atLeast"/>
-        <w:rPr>
-          <w:rFonts w:ascii="Menlo" w:hAnsi="Menlo" w:hint="eastAsia"/>
-          <w:color w:val="000000"/>
-          <w:sz w:val="21"/>
-          <w:szCs w:val="21"/>
-        </w:rPr>
-      </w:pPr>
-      <w:r>
-        <w:rPr>
-          <w:rFonts w:ascii="Menlo" w:hAnsi="Menlo"/>
-          <w:color w:val="000000"/>
-          <w:sz w:val="21"/>
-          <w:szCs w:val="21"/>
-        </w:rPr>
-        <w:br/>
-      </w:r>
-      <w:r>
-        <w:rPr>
-          <w:rFonts w:ascii="Menlo" w:hAnsi="Menlo"/>
-          <w:color w:val="000000"/>
-          <w:sz w:val="21"/>
-          <w:szCs w:val="21"/>
-        </w:rPr>
-        <w:t>命令行启动</w:t>
-      </w:r>
-      <w:r>
-        <w:rPr>
-          <w:rFonts w:ascii="Menlo" w:hAnsi="Menlo"/>
-          <w:color w:val="000000"/>
-          <w:sz w:val="21"/>
-          <w:szCs w:val="21"/>
-        </w:rPr>
-        <w:t xml:space="preserve"> MySQL : sudo /usr/local/mysql/support-files/mysql.server start</w:t>
-      </w:r>
-    </w:p>
-    <w:p>
-      <w:pPr>
-        <w:pStyle w:val="af0"/>
-        <w:spacing w:before="0" w:beforeAutospacing="0" w:after="0" w:afterAutospacing="0" w:line="315" w:lineRule="atLeast"/>
-        <w:rPr>
-          <w:rFonts w:ascii="Menlo" w:hAnsi="Menlo" w:hint="eastAsia"/>
-          <w:color w:val="000000"/>
-          <w:sz w:val="21"/>
-          <w:szCs w:val="21"/>
-        </w:rPr>
-      </w:pPr>
-      <w:r>
-        <w:rPr>
-          <w:rFonts w:ascii="Menlo" w:hAnsi="Menlo"/>
-          <w:color w:val="000000"/>
-          <w:sz w:val="21"/>
-          <w:szCs w:val="21"/>
-        </w:rPr>
-        <w:t>添加</w:t>
-      </w:r>
-      <w:r>
-        <w:rPr>
-          <w:rFonts w:ascii="Menlo" w:hAnsi="Menlo"/>
-          <w:color w:val="000000"/>
-          <w:sz w:val="21"/>
-          <w:szCs w:val="21"/>
-        </w:rPr>
-        <w:t xml:space="preserve"> mysql </w:t>
-      </w:r>
-      <w:r>
-        <w:rPr>
-          <w:rFonts w:ascii="Menlo" w:hAnsi="Menlo"/>
-          <w:color w:val="000000"/>
-          <w:sz w:val="21"/>
-          <w:szCs w:val="21"/>
-        </w:rPr>
-        <w:t>别名到</w:t>
-      </w:r>
-      <w:r>
-        <w:rPr>
-          <w:rFonts w:ascii="Menlo" w:hAnsi="Menlo"/>
-          <w:color w:val="000000"/>
-          <w:sz w:val="21"/>
-          <w:szCs w:val="21"/>
-        </w:rPr>
-        <w:t xml:space="preserve"> PATH </w:t>
-      </w:r>
-      <w:r>
-        <w:rPr>
-          <w:rFonts w:ascii="Menlo" w:hAnsi="Menlo"/>
-          <w:color w:val="000000"/>
-          <w:sz w:val="21"/>
-          <w:szCs w:val="21"/>
-        </w:rPr>
-        <w:t>里</w:t>
-      </w:r>
-      <w:r>
-        <w:rPr>
-          <w:rFonts w:ascii="Menlo" w:hAnsi="Menlo" w:hint="eastAsia"/>
-          <w:color w:val="000000"/>
-          <w:sz w:val="21"/>
-          <w:szCs w:val="21"/>
-        </w:rPr>
-        <w:t xml:space="preserve">:  </w:t>
-      </w:r>
-      <w:r>
-        <w:rPr>
-          <w:rFonts w:ascii="Menlo" w:hAnsi="Menlo"/>
-          <w:color w:val="000000"/>
-          <w:sz w:val="21"/>
-          <w:szCs w:val="21"/>
-        </w:rPr>
-        <w:t>vi .bash_profile</w:t>
-      </w:r>
     </w:p>
     <w:p>
       <w:pPr>
@@ -1101,12 +777,90 @@
         <w:spacing w:before="0" w:beforeAutospacing="0" w:after="0" w:afterAutospacing="0" w:line="315" w:lineRule="atLeast"/>
         <w:ind w:firstLine="420"/>
         <w:rPr>
+          <w:rFonts w:ascii="Menlo" w:hAnsi="Menlo" w:hint="eastAsia"/>
+          <w:color w:val="000000"/>
+          <w:sz w:val="21"/>
+          <w:szCs w:val="21"/>
+        </w:rPr>
+      </w:pPr>
+      <w:r>
+        <w:rPr>
+          <w:rFonts w:ascii="Menlo" w:hAnsi="Menlo" w:hint="eastAsia"/>
+          <w:color w:val="000000"/>
+          <w:sz w:val="21"/>
+          <w:szCs w:val="21"/>
+        </w:rPr>
+        <w:t xml:space="preserve">maven_repo </w:t>
+      </w:r>
+      <w:r>
+        <w:rPr>
+          <w:rFonts w:ascii="Menlo" w:hAnsi="Menlo" w:hint="eastAsia"/>
+          <w:color w:val="000000"/>
+          <w:sz w:val="21"/>
+          <w:szCs w:val="21"/>
+        </w:rPr>
+        <w:t>默认目录</w:t>
+      </w:r>
+      <w:r>
+        <w:rPr>
+          <w:rFonts w:ascii="Menlo" w:hAnsi="Menlo" w:hint="eastAsia"/>
+          <w:color w:val="000000"/>
+          <w:sz w:val="21"/>
+          <w:szCs w:val="21"/>
+        </w:rPr>
+        <w:t>:</w:t>
+      </w:r>
+      <w:r>
+        <w:rPr>
+          <w:rFonts w:ascii="Menlo" w:hAnsi="Menlo" w:hint="eastAsia"/>
+          <w:color w:val="000000"/>
+          <w:sz w:val="21"/>
+          <w:szCs w:val="21"/>
+        </w:rPr>
+        <w:t xml:space="preserve"> </w:t>
+      </w:r>
+      <w:r>
+        <w:rPr>
+          <w:rFonts w:ascii="Menlo" w:hAnsi="Menlo" w:hint="eastAsia"/>
+          <w:color w:val="000000"/>
+          <w:sz w:val="21"/>
+          <w:szCs w:val="21"/>
+        </w:rPr>
+        <w:t xml:space="preserve"> /User/jinpujun/.m2/repository</w:t>
+      </w:r>
+    </w:p>
+    <w:p>
+      <w:pPr>
+        <w:pStyle w:val="af0"/>
+        <w:spacing w:before="0" w:beforeAutospacing="0" w:after="0" w:afterAutospacing="0" w:line="315" w:lineRule="atLeast"/>
+        <w:rPr>
+          <w:rFonts w:ascii="Menlo" w:hAnsi="Menlo" w:hint="eastAsia"/>
+          <w:color w:val="000000"/>
+          <w:sz w:val="21"/>
+          <w:szCs w:val="21"/>
+        </w:rPr>
+      </w:pPr>
+    </w:p>
+    <w:p>
+      <w:pPr>
+        <w:pStyle w:val="af0"/>
+        <w:spacing w:before="0" w:beforeAutospacing="0" w:after="0" w:afterAutospacing="0" w:line="315" w:lineRule="atLeast"/>
+        <w:rPr>
+          <w:rFonts w:ascii="Menlo" w:hAnsi="Menlo" w:hint="eastAsia"/>
+          <w:color w:val="000000"/>
+          <w:sz w:val="21"/>
+          <w:szCs w:val="21"/>
+        </w:rPr>
+      </w:pPr>
+      <w:r>
+        <w:rPr>
           <w:rFonts w:ascii="Menlo" w:hAnsi="Menlo"/>
           <w:color w:val="000000"/>
           <w:sz w:val="21"/>
           <w:szCs w:val="21"/>
         </w:rPr>
-      </w:pPr>
+        <w:t>3</w:t>
+      </w:r>
       <w:r>
         <w:rPr>
           <w:rFonts w:ascii="Menlo" w:hAnsi="Menlo"/>
@@ -1114,7 +868,25 @@
           <w:sz w:val="21"/>
           <w:szCs w:val="21"/>
         </w:rPr>
-        <w:t>添加：</w:t>
+        <w:t>、使环境变量生效</w:t>
+      </w:r>
+      <w:r>
+        <w:rPr>
+          <w:rFonts w:ascii="Menlo" w:hAnsi="Menlo" w:hint="eastAsia"/>
+          <w:color w:val="000000"/>
+          <w:sz w:val="21"/>
+          <w:szCs w:val="21"/>
+        </w:rPr>
+        <w:t>：</w:t>
+      </w:r>
+      <w:r>
+        <w:rPr>
+          <w:rFonts w:ascii="Menlo" w:hAnsi="Menlo" w:hint="eastAsia"/>
+          <w:color w:val="000000"/>
+          <w:sz w:val="21"/>
+          <w:szCs w:val="21"/>
+        </w:rPr>
+        <w:t xml:space="preserve"> </w:t>
       </w:r>
       <w:r>
         <w:rPr>
@@ -1123,7 +895,372 @@
           <w:sz w:val="21"/>
           <w:szCs w:val="21"/>
         </w:rPr>
-        <w:t>export PATH="/usr/local/mysql/bin:$PATH"</w:t>
+        <w:t xml:space="preserve">source </w:t>
+      </w:r>
+      <w:r>
+        <w:rPr>
+          <w:rFonts w:ascii="Menlo" w:hAnsi="Menlo" w:hint="eastAsia"/>
+          <w:color w:val="000000"/>
+          <w:sz w:val="21"/>
+          <w:szCs w:val="21"/>
+        </w:rPr>
+        <w:t xml:space="preserve"> </w:t>
+      </w:r>
+      <w:r>
+        <w:rPr>
+          <w:rFonts w:ascii="Menlo" w:hAnsi="Menlo" w:cs="Arial"/>
+          <w:color w:val="000000"/>
+          <w:sz w:val="21"/>
+          <w:szCs w:val="21"/>
+        </w:rPr>
+        <w:t>~/</w:t>
+      </w:r>
+      <w:r>
+        <w:rPr>
+          <w:rFonts w:ascii="Menlo" w:hAnsi="Menlo"/>
+          <w:color w:val="000000"/>
+          <w:sz w:val="21"/>
+          <w:szCs w:val="21"/>
+        </w:rPr>
+        <w:t>.bash_profile</w:t>
+      </w:r>
+    </w:p>
+    <w:p>
+      <w:pPr>
+        <w:pStyle w:val="af0"/>
+        <w:spacing w:before="0" w:beforeAutospacing="0" w:after="0" w:afterAutospacing="0" w:line="315" w:lineRule="atLeast"/>
+        <w:rPr>
+          <w:rFonts w:ascii="Menlo" w:hAnsi="Menlo" w:hint="eastAsia"/>
+          <w:color w:val="000000"/>
+          <w:sz w:val="21"/>
+          <w:szCs w:val="21"/>
+        </w:rPr>
+      </w:pPr>
+      <w:r>
+        <w:rPr>
+          <w:rFonts w:ascii="Menlo" w:hAnsi="Menlo"/>
+          <w:color w:val="000000"/>
+          <w:sz w:val="21"/>
+          <w:szCs w:val="21"/>
+        </w:rPr>
+        <w:t>4</w:t>
+      </w:r>
+      <w:r>
+        <w:rPr>
+          <w:rFonts w:ascii="Menlo" w:hAnsi="Menlo"/>
+          <w:color w:val="000000"/>
+          <w:sz w:val="21"/>
+          <w:szCs w:val="21"/>
+        </w:rPr>
+        <w:t>、测试，在</w:t>
+      </w:r>
+      <w:r>
+        <w:rPr>
+          <w:rFonts w:ascii="Menlo" w:hAnsi="Menlo"/>
+          <w:color w:val="000000"/>
+          <w:sz w:val="21"/>
+          <w:szCs w:val="21"/>
+        </w:rPr>
+        <w:t>terminal</w:t>
+      </w:r>
+      <w:r>
+        <w:rPr>
+          <w:rFonts w:ascii="Menlo" w:hAnsi="Menlo"/>
+          <w:color w:val="000000"/>
+          <w:sz w:val="21"/>
+          <w:szCs w:val="21"/>
+        </w:rPr>
+        <w:t>窗口输入命令</w:t>
+      </w:r>
+      <w:r>
+        <w:rPr>
+          <w:rFonts w:ascii="Menlo" w:hAnsi="Menlo" w:hint="eastAsia"/>
+          <w:color w:val="000000"/>
+          <w:sz w:val="21"/>
+          <w:szCs w:val="21"/>
+        </w:rPr>
+        <w:t>：</w:t>
+      </w:r>
+      <w:r>
+        <w:rPr>
+          <w:rFonts w:ascii="Menlo" w:hAnsi="Menlo"/>
+          <w:color w:val="000000"/>
+          <w:sz w:val="21"/>
+          <w:szCs w:val="21"/>
+        </w:rPr>
+        <w:t>mvn</w:t>
+      </w:r>
+      <w:r>
+        <w:rPr>
+          <w:rFonts w:ascii="Menlo" w:hAnsi="Menlo" w:hint="eastAsia"/>
+          <w:color w:val="000000"/>
+          <w:sz w:val="21"/>
+          <w:szCs w:val="21"/>
+        </w:rPr>
+        <w:t xml:space="preserve">  </w:t>
+      </w:r>
+      <w:r>
+        <w:rPr>
+          <w:rFonts w:ascii="Menlo" w:hAnsi="Menlo"/>
+          <w:color w:val="000000"/>
+          <w:sz w:val="21"/>
+          <w:szCs w:val="21"/>
+        </w:rPr>
+        <w:t>–version</w:t>
+      </w:r>
+      <w:r>
+        <w:rPr>
+          <w:rFonts w:ascii="Menlo" w:hAnsi="Menlo" w:hint="eastAsia"/>
+          <w:color w:val="000000"/>
+          <w:sz w:val="21"/>
+          <w:szCs w:val="21"/>
+        </w:rPr>
+        <w:t xml:space="preserve"> </w:t>
+      </w:r>
+      <w:r>
+        <w:rPr>
+          <w:rFonts w:ascii="Menlo" w:hAnsi="Menlo"/>
+          <w:color w:val="000000"/>
+          <w:sz w:val="21"/>
+          <w:szCs w:val="21"/>
+        </w:rPr>
+        <w:t>，查看打印信息，如果显示正常的</w:t>
+      </w:r>
+      <w:r>
+        <w:rPr>
+          <w:rFonts w:ascii="Menlo" w:hAnsi="Menlo"/>
+          <w:color w:val="000000"/>
+          <w:sz w:val="21"/>
+          <w:szCs w:val="21"/>
+        </w:rPr>
+        <w:t>maven</w:t>
+      </w:r>
+      <w:r>
+        <w:rPr>
+          <w:rFonts w:ascii="Menlo" w:hAnsi="Menlo"/>
+          <w:color w:val="000000"/>
+          <w:sz w:val="21"/>
+          <w:szCs w:val="21"/>
+        </w:rPr>
+        <w:t>版本即安装成功</w:t>
+      </w:r>
+      <w:r>
+        <w:rPr>
+          <w:rFonts w:ascii="Menlo" w:hAnsi="Menlo"/>
+          <w:color w:val="000000"/>
+          <w:sz w:val="21"/>
+          <w:szCs w:val="21"/>
+        </w:rPr>
+        <w:t>.</w:t>
+      </w:r>
+      <w:r>
+        <w:rPr>
+          <w:rFonts w:ascii="Menlo" w:hAnsi="Menlo"/>
+          <w:color w:val="000000"/>
+          <w:sz w:val="21"/>
+          <w:szCs w:val="21"/>
+        </w:rPr>
+        <w:br/>
+      </w:r>
+    </w:p>
+    <w:p>
+      <w:pPr>
+        <w:pStyle w:val="af0"/>
+        <w:spacing w:before="0" w:beforeAutospacing="0" w:after="0" w:afterAutospacing="0" w:line="315" w:lineRule="atLeast"/>
+        <w:rPr>
+          <w:rFonts w:ascii="Menlo" w:hAnsi="Menlo" w:hint="eastAsia"/>
+          <w:color w:val="000000"/>
+          <w:sz w:val="21"/>
+          <w:szCs w:val="21"/>
+        </w:rPr>
+      </w:pPr>
+      <w:r>
+        <w:rPr>
+          <w:rFonts w:ascii="Menlo" w:hAnsi="Menlo"/>
+          <w:color w:val="000000"/>
+          <w:sz w:val="21"/>
+          <w:szCs w:val="21"/>
+        </w:rPr>
+        <w:t>二</w:t>
+      </w:r>
+      <w:r>
+        <w:rPr>
+          <w:rFonts w:ascii="Menlo" w:hAnsi="Menlo"/>
+          <w:color w:val="000000"/>
+          <w:sz w:val="21"/>
+          <w:szCs w:val="21"/>
+        </w:rPr>
+        <w:t xml:space="preserve"> MySQL</w:t>
+      </w:r>
+    </w:p>
+    <w:p>
+      <w:pPr>
+        <w:pStyle w:val="af0"/>
+        <w:spacing w:before="0" w:beforeAutospacing="0" w:after="0" w:afterAutospacing="0" w:line="315" w:lineRule="atLeast"/>
+        <w:ind w:left="420"/>
+        <w:rPr>
+          <w:rFonts w:ascii="Menlo" w:hAnsi="Menlo" w:hint="eastAsia"/>
+          <w:color w:val="000000"/>
+          <w:sz w:val="21"/>
+          <w:szCs w:val="21"/>
+        </w:rPr>
+      </w:pPr>
+      <w:r>
+        <w:rPr>
+          <w:rFonts w:ascii="Menlo" w:hAnsi="Menlo" w:hint="eastAsia"/>
+          <w:color w:val="000000"/>
+          <w:sz w:val="21"/>
+          <w:szCs w:val="21"/>
+        </w:rPr>
+        <w:t xml:space="preserve"> </w:t>
+      </w:r>
+      <w:r>
+        <w:rPr>
+          <w:rFonts w:ascii="Menlo" w:hAnsi="Menlo" w:hint="eastAsia"/>
+          <w:color w:val="000000"/>
+          <w:sz w:val="21"/>
+          <w:szCs w:val="21"/>
+        </w:rPr>
+        <w:t>双击安装文件默认安装。</w:t>
+      </w:r>
+      <w:r>
+        <w:rPr>
+          <w:rFonts w:ascii="Menlo" w:hAnsi="Menlo"/>
+          <w:color w:val="000000"/>
+          <w:sz w:val="21"/>
+          <w:szCs w:val="21"/>
+        </w:rPr>
+        <w:br/>
+      </w:r>
+      <w:r>
+        <w:rPr>
+          <w:rFonts w:ascii="Menlo" w:hAnsi="Menlo" w:hint="eastAsia"/>
+          <w:color w:val="000000"/>
+          <w:sz w:val="21"/>
+          <w:szCs w:val="21"/>
+        </w:rPr>
+        <w:t xml:space="preserve"> </w:t>
+      </w:r>
+      <w:r>
+        <w:rPr>
+          <w:rFonts w:ascii="Menlo" w:hAnsi="Menlo"/>
+          <w:color w:val="000000"/>
+          <w:sz w:val="21"/>
+          <w:szCs w:val="21"/>
+        </w:rPr>
+        <w:t>命令行</w:t>
+      </w:r>
+      <w:r>
+        <w:rPr>
+          <w:rFonts w:ascii="Menlo" w:hAnsi="Menlo" w:hint="eastAsia"/>
+          <w:color w:val="000000"/>
+          <w:sz w:val="21"/>
+          <w:szCs w:val="21"/>
+        </w:rPr>
+        <w:t>启动</w:t>
+      </w:r>
+      <w:r>
+        <w:rPr>
+          <w:rFonts w:ascii="Menlo" w:hAnsi="Menlo"/>
+          <w:color w:val="000000"/>
+          <w:sz w:val="21"/>
+          <w:szCs w:val="21"/>
+        </w:rPr>
+        <w:t>MySQL : sudo /usr/local/mysql/support-files/mysql.server start</w:t>
+      </w:r>
+    </w:p>
+    <w:p>
+      <w:pPr>
+        <w:pStyle w:val="af0"/>
+        <w:spacing w:before="0" w:beforeAutospacing="0" w:after="0" w:afterAutospacing="0" w:line="315" w:lineRule="atLeast"/>
+        <w:ind w:firstLine="520"/>
+        <w:rPr>
+          <w:rFonts w:ascii="Menlo" w:hAnsi="Menlo" w:cs="Arial" w:hint="eastAsia"/>
+          <w:color w:val="000000"/>
+          <w:sz w:val="21"/>
+          <w:szCs w:val="21"/>
+        </w:rPr>
+      </w:pPr>
+      <w:r>
+        <w:rPr>
+          <w:rFonts w:ascii="Menlo" w:hAnsi="Menlo"/>
+          <w:color w:val="000000"/>
+          <w:sz w:val="21"/>
+          <w:szCs w:val="21"/>
+        </w:rPr>
+        <w:t>添加</w:t>
+      </w:r>
+      <w:r>
+        <w:rPr>
+          <w:rFonts w:ascii="Menlo" w:hAnsi="Menlo"/>
+          <w:color w:val="000000"/>
+          <w:sz w:val="21"/>
+          <w:szCs w:val="21"/>
+        </w:rPr>
+        <w:t xml:space="preserve"> mysql </w:t>
+      </w:r>
+      <w:r>
+        <w:rPr>
+          <w:rFonts w:ascii="Menlo" w:hAnsi="Menlo"/>
+          <w:color w:val="000000"/>
+          <w:sz w:val="21"/>
+          <w:szCs w:val="21"/>
+        </w:rPr>
+        <w:t>别名到</w:t>
+      </w:r>
+      <w:r>
+        <w:rPr>
+          <w:rFonts w:ascii="Menlo" w:hAnsi="Menlo"/>
+          <w:color w:val="000000"/>
+          <w:sz w:val="21"/>
+          <w:szCs w:val="21"/>
+        </w:rPr>
+        <w:t xml:space="preserve"> PATH </w:t>
+      </w:r>
+      <w:r>
+        <w:rPr>
+          <w:rFonts w:ascii="Menlo" w:hAnsi="Menlo"/>
+          <w:color w:val="000000"/>
+          <w:sz w:val="21"/>
+          <w:szCs w:val="21"/>
+        </w:rPr>
+        <w:t>里</w:t>
+      </w:r>
+      <w:r>
+        <w:rPr>
+          <w:rFonts w:ascii="Menlo" w:hAnsi="Menlo" w:hint="eastAsia"/>
+          <w:color w:val="000000"/>
+          <w:sz w:val="21"/>
+          <w:szCs w:val="21"/>
+        </w:rPr>
+        <w:t xml:space="preserve">:  </w:t>
+      </w:r>
+      <w:r>
+        <w:rPr>
+          <w:rFonts w:ascii="Menlo" w:hAnsi="Menlo" w:cs="Arial"/>
+          <w:color w:val="000000"/>
+          <w:sz w:val="21"/>
+          <w:szCs w:val="21"/>
+        </w:rPr>
+        <w:t xml:space="preserve">vi </w:t>
+      </w:r>
+      <w:r>
+        <w:rPr>
+          <w:rFonts w:ascii="Menlo" w:hAnsi="Menlo" w:cs="Arial" w:hint="eastAsia"/>
+          <w:color w:val="000000"/>
+          <w:sz w:val="21"/>
+          <w:szCs w:val="21"/>
+        </w:rPr>
+        <w:t xml:space="preserve"> </w:t>
+      </w:r>
+      <w:r>
+        <w:rPr>
+          <w:rFonts w:ascii="Menlo" w:hAnsi="Menlo" w:cs="Arial"/>
+          <w:color w:val="000000"/>
+          <w:sz w:val="21"/>
+          <w:szCs w:val="21"/>
+        </w:rPr>
+        <w:t xml:space="preserve">~/.bash_profile </w:t>
       </w:r>
     </w:p>
     <w:p>
@@ -1140,12 +1277,21 @@
       </w:pPr>
       <w:r>
         <w:rPr>
+          <w:rFonts w:ascii="Menlo" w:hAnsi="Menlo" w:hint="eastAsia"/>
+          <w:color w:val="000000"/>
+          <w:sz w:val="21"/>
+          <w:szCs w:val="21"/>
+        </w:rPr>
+        <w:t xml:space="preserve"> </w:t>
+      </w:r>
+      <w:r>
+        <w:rPr>
           <w:rFonts w:ascii="Menlo" w:hAnsi="Menlo"/>
           <w:color w:val="000000"/>
           <w:sz w:val="21"/>
           <w:szCs w:val="21"/>
         </w:rPr>
-        <w:t>保存退出，然后执行</w:t>
+        <w:t>添加：</w:t>
       </w:r>
       <w:r>
         <w:rPr>
@@ -1154,80 +1300,7 @@
           <w:sz w:val="21"/>
           <w:szCs w:val="21"/>
         </w:rPr>
-        <w:t xml:space="preserve"> : source ~/.bash_profile</w:t>
-      </w:r>
-    </w:p>
-    <w:p>
-      <w:pPr>
-        <w:pStyle w:val="af0"/>
-        <w:spacing w:before="0" w:beforeAutospacing="0" w:after="0" w:afterAutospacing="0" w:line="315" w:lineRule="atLeast"/>
-        <w:rPr>
-          <w:rFonts w:ascii="Menlo" w:hAnsi="Menlo"/>
-          <w:color w:val="000000"/>
-          <w:sz w:val="21"/>
-          <w:szCs w:val="21"/>
-        </w:rPr>
-      </w:pPr>
-      <w:r>
-        <w:rPr>
-          <w:rFonts w:ascii="Menlo" w:hAnsi="Menlo"/>
-          <w:color w:val="000000"/>
-          <w:sz w:val="21"/>
-          <w:szCs w:val="21"/>
-        </w:rPr>
-        <w:t>之后就可以直接使用</w:t>
-      </w:r>
-      <w:r>
-        <w:rPr>
-          <w:rFonts w:ascii="Menlo" w:hAnsi="Menlo"/>
-          <w:color w:val="000000"/>
-          <w:sz w:val="21"/>
-          <w:szCs w:val="21"/>
-        </w:rPr>
-        <w:t xml:space="preserve"> mysql </w:t>
-      </w:r>
-      <w:r>
-        <w:rPr>
-          <w:rFonts w:ascii="Menlo" w:hAnsi="Menlo"/>
-          <w:color w:val="000000"/>
-          <w:sz w:val="21"/>
-          <w:szCs w:val="21"/>
-        </w:rPr>
-        <w:t>命令</w:t>
-      </w:r>
-      <w:r>
-        <w:rPr>
-          <w:rFonts w:ascii="Menlo" w:hAnsi="Menlo"/>
-          <w:color w:val="000000"/>
-          <w:sz w:val="21"/>
-          <w:szCs w:val="21"/>
-        </w:rPr>
-        <w:t>: </w:t>
-      </w:r>
-      <w:r>
-        <w:rPr>
-          <w:color w:val="000000"/>
-          <w:sz w:val="21"/>
-          <w:szCs w:val="21"/>
-        </w:rPr>
-        <w:t xml:space="preserve">mysql </w:t>
-      </w:r>
-      <w:r>
-        <w:rPr>
-          <w:rFonts w:hint="eastAsia"/>
-          <w:color w:val="000000"/>
-          <w:sz w:val="21"/>
-          <w:szCs w:val="21"/>
-        </w:rPr>
-        <w:t>–</w:t>
-      </w:r>
-      <w:r>
-        <w:rPr>
-          <w:color w:val="000000"/>
-          <w:sz w:val="21"/>
-          <w:szCs w:val="21"/>
-        </w:rPr>
-        <w:t>v</w:t>
+        <w:t>export PATH="/usr/local/mysql/bin:$PATH"</w:t>
       </w:r>
       <w:r>
         <w:rPr>
@@ -1236,117 +1309,16 @@
           <w:sz w:val="21"/>
           <w:szCs w:val="21"/>
         </w:rPr>
-        <w:t>，</w:t>
-      </w:r>
-      <w:r>
-        <w:rPr>
-          <w:rFonts w:ascii="Menlo" w:hAnsi="Menlo"/>
-          <w:color w:val="000000"/>
-          <w:sz w:val="21"/>
-          <w:szCs w:val="21"/>
-        </w:rPr>
-        <w:t>使用</w:t>
-      </w:r>
-      <w:r>
-        <w:rPr>
-          <w:rFonts w:ascii="Menlo" w:hAnsi="Menlo"/>
-          <w:color w:val="000000"/>
-          <w:sz w:val="21"/>
-          <w:szCs w:val="21"/>
-        </w:rPr>
-        <w:t> </w:t>
-      </w:r>
-      <w:r>
-        <w:rPr>
-          <w:color w:val="000000"/>
-          <w:sz w:val="21"/>
-          <w:szCs w:val="21"/>
-        </w:rPr>
-        <w:t>\q</w:t>
-      </w:r>
-      <w:r>
-        <w:rPr>
-          <w:rFonts w:ascii="Menlo" w:hAnsi="Menlo"/>
-          <w:color w:val="000000"/>
-          <w:sz w:val="21"/>
-          <w:szCs w:val="21"/>
-        </w:rPr>
-        <w:t> </w:t>
-      </w:r>
-      <w:r>
-        <w:rPr>
-          <w:rFonts w:ascii="Menlo" w:hAnsi="Menlo"/>
-          <w:color w:val="000000"/>
-          <w:sz w:val="21"/>
-          <w:szCs w:val="21"/>
-        </w:rPr>
-        <w:t>可以退出</w:t>
-      </w:r>
-      <w:r>
-        <w:rPr>
-          <w:rFonts w:ascii="Menlo" w:hAnsi="Menlo"/>
-          <w:color w:val="000000"/>
-          <w:sz w:val="21"/>
-          <w:szCs w:val="21"/>
-        </w:rPr>
-        <w:t xml:space="preserve"> mysql </w:t>
-      </w:r>
-      <w:r>
-        <w:rPr>
-          <w:rFonts w:ascii="Menlo" w:hAnsi="Menlo"/>
-          <w:color w:val="000000"/>
-          <w:sz w:val="21"/>
-          <w:szCs w:val="21"/>
-        </w:rPr>
-        <w:t>模式</w:t>
-      </w:r>
-    </w:p>
-    <w:p>
-      <w:pPr>
-        <w:pStyle w:val="af0"/>
-        <w:spacing w:before="0" w:beforeAutospacing="0" w:after="0" w:afterAutospacing="0" w:line="315" w:lineRule="atLeast"/>
+        <w:t xml:space="preserve">  </w:t>
+      </w:r>
+      <w:r>
         <w:rPr>
           <w:rFonts w:ascii="Menlo" w:hAnsi="Menlo" w:hint="eastAsia"/>
           <w:color w:val="000000"/>
           <w:sz w:val="21"/>
           <w:szCs w:val="21"/>
         </w:rPr>
-      </w:pPr>
-      <w:r>
-        <w:rPr>
-          <w:rFonts w:ascii="Menlo" w:hAnsi="Menlo"/>
-          <w:color w:val="000000"/>
-          <w:sz w:val="21"/>
-          <w:szCs w:val="21"/>
-        </w:rPr>
-        <w:t>修改</w:t>
-      </w:r>
-      <w:r>
-        <w:rPr>
-          <w:rFonts w:ascii="Menlo" w:hAnsi="Menlo"/>
-          <w:color w:val="000000"/>
-          <w:sz w:val="21"/>
-          <w:szCs w:val="21"/>
-        </w:rPr>
-        <w:t xml:space="preserve"> mysql root </w:t>
-      </w:r>
-      <w:r>
-        <w:rPr>
-          <w:rFonts w:ascii="Menlo" w:hAnsi="Menlo"/>
-          <w:color w:val="000000"/>
-          <w:sz w:val="21"/>
-          <w:szCs w:val="21"/>
-        </w:rPr>
-        <w:t>账户密码：</w:t>
-      </w:r>
-      <w:r>
-        <w:rPr>
-          <w:rFonts w:ascii="Menlo" w:hAnsi="Menlo"/>
-          <w:color w:val="000000"/>
-          <w:sz w:val="21"/>
-          <w:szCs w:val="21"/>
-        </w:rPr>
-        <w:t>注意使用单引号包裹密码</w:t>
+        <w:t>到最后</w:t>
       </w:r>
     </w:p>
     <w:p>
@@ -1355,21 +1327,333 @@
         <w:spacing w:before="0" w:beforeAutospacing="0" w:after="0" w:afterAutospacing="0" w:line="315" w:lineRule="atLeast"/>
         <w:ind w:firstLine="420"/>
         <w:rPr>
+          <w:rFonts w:ascii="Menlo" w:hAnsi="Menlo" w:hint="eastAsia"/>
+          <w:color w:val="000000"/>
+          <w:sz w:val="21"/>
+          <w:szCs w:val="21"/>
+        </w:rPr>
+      </w:pPr>
+      <w:r>
+        <w:rPr>
+          <w:rFonts w:ascii="Menlo" w:hAnsi="Menlo" w:hint="eastAsia"/>
+          <w:color w:val="000000"/>
+          <w:sz w:val="21"/>
+          <w:szCs w:val="21"/>
+        </w:rPr>
+        <w:t xml:space="preserve"> </w:t>
+      </w:r>
+      <w:r>
+        <w:rPr>
           <w:rFonts w:ascii="Menlo" w:hAnsi="Menlo"/>
           <w:color w:val="000000"/>
           <w:sz w:val="21"/>
           <w:szCs w:val="21"/>
         </w:rPr>
-      </w:pPr>
-      <w:bookmarkStart w:id="0" w:name="_GoBack"/>
-      <w:bookmarkEnd w:id="0"/>
-      <w:r>
-        <w:rPr>
-          <w:color w:val="000000"/>
-          <w:sz w:val="21"/>
-          <w:szCs w:val="21"/>
-        </w:rPr>
-        <w:t>/usr/local/mysql/bin/mysqladmin -u root password '800best@com’</w:t>
+        <w:t>保存退出，然后执行</w:t>
+      </w:r>
+      <w:r>
+        <w:rPr>
+          <w:rFonts w:ascii="Menlo" w:hAnsi="Menlo"/>
+          <w:color w:val="000000"/>
+          <w:sz w:val="21"/>
+          <w:szCs w:val="21"/>
+        </w:rPr>
+        <w:t>: source</w:t>
+      </w:r>
+      <w:r>
+        <w:rPr>
+          <w:rFonts w:ascii="Menlo" w:hAnsi="Menlo" w:hint="eastAsia"/>
+          <w:color w:val="000000"/>
+          <w:sz w:val="21"/>
+          <w:szCs w:val="21"/>
+        </w:rPr>
+        <w:t xml:space="preserve"> </w:t>
+      </w:r>
+      <w:r>
+        <w:rPr>
+          <w:rFonts w:ascii="Menlo" w:hAnsi="Menlo"/>
+          <w:color w:val="000000"/>
+          <w:sz w:val="21"/>
+          <w:szCs w:val="21"/>
+        </w:rPr>
+        <w:t xml:space="preserve"> ~/.bash_profile</w:t>
+      </w:r>
+    </w:p>
+    <w:p>
+      <w:pPr>
+        <w:pStyle w:val="af0"/>
+        <w:spacing w:before="0" w:beforeAutospacing="0" w:after="0" w:afterAutospacing="0" w:line="315" w:lineRule="atLeast"/>
+        <w:ind w:firstLine="420"/>
+        <w:rPr>
+          <w:rFonts w:ascii="Menlo" w:hAnsi="Menlo" w:hint="eastAsia"/>
+          <w:color w:val="000000"/>
+          <w:sz w:val="21"/>
+          <w:szCs w:val="21"/>
+        </w:rPr>
+      </w:pPr>
+      <w:r>
+        <w:rPr>
+          <w:rFonts w:ascii="Menlo" w:hAnsi="Menlo" w:hint="eastAsia"/>
+          <w:color w:val="000000"/>
+          <w:sz w:val="21"/>
+          <w:szCs w:val="21"/>
+        </w:rPr>
+        <w:t xml:space="preserve"> </w:t>
+      </w:r>
+      <w:r>
+        <w:rPr>
+          <w:rFonts w:ascii="Menlo" w:hAnsi="Menlo"/>
+          <w:color w:val="000000"/>
+          <w:sz w:val="21"/>
+          <w:szCs w:val="21"/>
+        </w:rPr>
+        <w:t>之后就可以直接使用</w:t>
+      </w:r>
+      <w:r>
+        <w:rPr>
+          <w:rFonts w:ascii="Menlo" w:hAnsi="Menlo"/>
+          <w:color w:val="000000"/>
+          <w:sz w:val="21"/>
+          <w:szCs w:val="21"/>
+        </w:rPr>
+        <w:t xml:space="preserve"> mysql </w:t>
+      </w:r>
+      <w:r>
+        <w:rPr>
+          <w:rFonts w:ascii="Menlo" w:hAnsi="Menlo"/>
+          <w:color w:val="000000"/>
+          <w:sz w:val="21"/>
+          <w:szCs w:val="21"/>
+        </w:rPr>
+        <w:t>命令</w:t>
+      </w:r>
+      <w:r>
+        <w:rPr>
+          <w:rFonts w:ascii="Menlo" w:hAnsi="Menlo"/>
+          <w:color w:val="000000"/>
+          <w:sz w:val="21"/>
+          <w:szCs w:val="21"/>
+        </w:rPr>
+        <w:t>: </w:t>
+      </w:r>
+      <w:r>
+        <w:rPr>
+          <w:color w:val="000000"/>
+          <w:sz w:val="21"/>
+          <w:szCs w:val="21"/>
+        </w:rPr>
+        <w:t xml:space="preserve">mysql </w:t>
+      </w:r>
+      <w:r>
+        <w:rPr>
+          <w:rFonts w:hint="eastAsia"/>
+          <w:color w:val="000000"/>
+          <w:sz w:val="21"/>
+          <w:szCs w:val="21"/>
+        </w:rPr>
+        <w:t>–</w:t>
+      </w:r>
+      <w:r>
+        <w:rPr>
+          <w:color w:val="000000"/>
+          <w:sz w:val="21"/>
+          <w:szCs w:val="21"/>
+        </w:rPr>
+        <w:t>v</w:t>
+      </w:r>
+      <w:r>
+        <w:rPr>
+          <w:rFonts w:ascii="Menlo" w:hAnsi="Menlo" w:hint="eastAsia"/>
+          <w:color w:val="000000"/>
+          <w:sz w:val="21"/>
+          <w:szCs w:val="21"/>
+        </w:rPr>
+        <w:t>，</w:t>
+      </w:r>
+      <w:r>
+        <w:rPr>
+          <w:rFonts w:ascii="Menlo" w:hAnsi="Menlo"/>
+          <w:color w:val="000000"/>
+          <w:sz w:val="21"/>
+          <w:szCs w:val="21"/>
+        </w:rPr>
+        <w:t>使用</w:t>
+      </w:r>
+      <w:r>
+        <w:rPr>
+          <w:rFonts w:ascii="Menlo" w:hAnsi="Menlo"/>
+          <w:color w:val="000000"/>
+          <w:sz w:val="21"/>
+          <w:szCs w:val="21"/>
+        </w:rPr>
+        <w:t> </w:t>
+      </w:r>
+      <w:r>
+        <w:rPr>
+          <w:color w:val="000000"/>
+          <w:sz w:val="21"/>
+          <w:szCs w:val="21"/>
+        </w:rPr>
+        <w:t>\q</w:t>
+      </w:r>
+      <w:r>
+        <w:rPr>
+          <w:rFonts w:ascii="Menlo" w:hAnsi="Menlo"/>
+          <w:color w:val="000000"/>
+          <w:sz w:val="21"/>
+          <w:szCs w:val="21"/>
+        </w:rPr>
+        <w:t> </w:t>
+      </w:r>
+      <w:r>
+        <w:rPr>
+          <w:rFonts w:ascii="Menlo" w:hAnsi="Menlo"/>
+          <w:color w:val="000000"/>
+          <w:sz w:val="21"/>
+          <w:szCs w:val="21"/>
+        </w:rPr>
+        <w:t>可以退出</w:t>
+      </w:r>
+      <w:r>
+        <w:rPr>
+          <w:rFonts w:ascii="Menlo" w:hAnsi="Menlo"/>
+          <w:color w:val="000000"/>
+          <w:sz w:val="21"/>
+          <w:szCs w:val="21"/>
+        </w:rPr>
+        <w:t xml:space="preserve"> mysql </w:t>
+      </w:r>
+      <w:r>
+        <w:rPr>
+          <w:rFonts w:ascii="Menlo" w:hAnsi="Menlo"/>
+          <w:color w:val="000000"/>
+          <w:sz w:val="21"/>
+          <w:szCs w:val="21"/>
+        </w:rPr>
+        <w:t>模式</w:t>
+      </w:r>
+      <w:r>
+        <w:rPr>
+          <w:rFonts w:ascii="Menlo" w:hAnsi="Menlo" w:hint="eastAsia"/>
+          <w:color w:val="000000"/>
+          <w:sz w:val="21"/>
+          <w:szCs w:val="21"/>
+        </w:rPr>
+        <w:t>。</w:t>
+      </w:r>
+    </w:p>
+    <w:p>
+      <w:pPr>
+        <w:pStyle w:val="af0"/>
+        <w:spacing w:before="0" w:beforeAutospacing="0" w:after="0" w:afterAutospacing="0" w:line="315" w:lineRule="atLeast"/>
+        <w:ind w:firstLine="420"/>
+        <w:rPr>
+          <w:rFonts w:ascii="Menlo" w:hAnsi="Menlo" w:hint="eastAsia"/>
+          <w:color w:val="000000"/>
+          <w:sz w:val="21"/>
+          <w:szCs w:val="21"/>
+        </w:rPr>
+      </w:pPr>
+      <w:r>
+        <w:rPr>
+          <w:rFonts w:ascii="Menlo" w:hAnsi="Menlo" w:hint="eastAsia"/>
+          <w:color w:val="000000"/>
+          <w:sz w:val="21"/>
+          <w:szCs w:val="21"/>
+        </w:rPr>
+        <w:t xml:space="preserve"> </w:t>
+      </w:r>
+      <w:r>
+        <w:rPr>
+          <w:rFonts w:ascii="Menlo" w:hAnsi="Menlo"/>
+          <w:color w:val="000000"/>
+          <w:sz w:val="21"/>
+          <w:szCs w:val="21"/>
+        </w:rPr>
+        <w:t>修改</w:t>
+      </w:r>
+      <w:r>
+        <w:rPr>
+          <w:rFonts w:ascii="Menlo" w:hAnsi="Menlo"/>
+          <w:color w:val="000000"/>
+          <w:sz w:val="21"/>
+          <w:szCs w:val="21"/>
+        </w:rPr>
+        <w:t xml:space="preserve"> mysql root </w:t>
+      </w:r>
+      <w:r>
+        <w:rPr>
+          <w:rFonts w:ascii="Menlo" w:hAnsi="Menlo"/>
+          <w:color w:val="000000"/>
+          <w:sz w:val="21"/>
+          <w:szCs w:val="21"/>
+        </w:rPr>
+        <w:t>账户密码：注意使用单引号包裹密码</w:t>
+      </w:r>
+    </w:p>
+    <w:p>
+      <w:pPr>
+        <w:pStyle w:val="af0"/>
+        <w:spacing w:before="0" w:beforeAutospacing="0" w:after="0" w:afterAutospacing="0" w:line="315" w:lineRule="atLeast"/>
+        <w:ind w:firstLine="420"/>
+        <w:rPr>
+          <w:rFonts w:ascii="Menlo" w:hAnsi="Menlo" w:hint="eastAsia"/>
+          <w:color w:val="000000"/>
+          <w:sz w:val="21"/>
+          <w:szCs w:val="21"/>
+        </w:rPr>
+      </w:pPr>
+      <w:r>
+        <w:rPr>
+          <w:rFonts w:hint="eastAsia"/>
+          <w:color w:val="000000"/>
+          <w:sz w:val="21"/>
+          <w:szCs w:val="21"/>
+        </w:rPr>
+        <w:t xml:space="preserve"> </w:t>
+      </w:r>
+      <w:r>
+        <w:rPr>
+          <w:color w:val="000000"/>
+          <w:sz w:val="21"/>
+          <w:szCs w:val="21"/>
+        </w:rPr>
+        <w:t xml:space="preserve">/usr/local/mysql/bin/mysqladmin -u root password </w:t>
+      </w:r>
+      <w:r>
+        <w:rPr>
+          <w:rFonts w:ascii="Arial" w:hAnsi="Arial" w:cs="Arial"/>
+          <w:color w:val="333333"/>
+          <w:sz w:val="18"/>
+          <w:szCs w:val="18"/>
+        </w:rPr>
+        <w:t>'</w:t>
+      </w:r>
+      <w:r>
+        <w:rPr>
+          <w:rFonts w:hint="eastAsia"/>
+          <w:color w:val="000000"/>
+          <w:sz w:val="21"/>
+          <w:szCs w:val="21"/>
+        </w:rPr>
+        <w:t>boubei</w:t>
+      </w:r>
+      <w:r>
+        <w:rPr>
+          <w:color w:val="000000"/>
+          <w:sz w:val="21"/>
+          <w:szCs w:val="21"/>
+        </w:rPr>
+        <w:t>@com</w:t>
+      </w:r>
+      <w:r>
+        <w:rPr>
+          <w:rFonts w:ascii="Arial" w:hAnsi="Arial" w:cs="Arial"/>
+          <w:color w:val="333333"/>
+          <w:sz w:val="18"/>
+          <w:szCs w:val="18"/>
+        </w:rPr>
+        <w:t>'</w:t>
       </w:r>
     </w:p>
     <w:p>
@@ -1380,20 +1664,32 @@
         <w:rPr>
           <w:rFonts w:ascii="PT Serif" w:hAnsi="PT Serif"/>
           <w:color w:val="595959"/>
-          <w:sz w:val="21"/>
-          <w:szCs w:val="21"/>
-        </w:rPr>
-      </w:pPr>
-      <w:hyperlink r:id="rId8" w:history="1">
+        </w:rPr>
+      </w:pPr>
+      <w:hyperlink r:id="rId9" w:history="1">
         <w:r>
           <w:rPr>
             <w:rStyle w:val="ab"/>
             <w:rFonts w:ascii="微软雅黑" w:eastAsia="微软雅黑" w:hAnsi="微软雅黑" w:hint="eastAsia"/>
             <w:color w:val="000000"/>
-            <w:sz w:val="21"/>
-            <w:szCs w:val="21"/>
           </w:rPr>
-          <w:t>修改mysql的默认字符集为utf8</w:t>
+          <w:t>修改mysql的默认字</w:t>
+        </w:r>
+        <w:r>
+          <w:rPr>
+            <w:rStyle w:val="ab"/>
+            <w:rFonts w:ascii="微软雅黑" w:eastAsia="微软雅黑" w:hAnsi="微软雅黑" w:hint="eastAsia"/>
+            <w:color w:val="000000"/>
+          </w:rPr>
+          <w:t>符</w:t>
+        </w:r>
+        <w:r>
+          <w:rPr>
+            <w:rStyle w:val="ab"/>
+            <w:rFonts w:ascii="微软雅黑" w:eastAsia="微软雅黑" w:hAnsi="微软雅黑" w:hint="eastAsia"/>
+            <w:color w:val="000000"/>
+          </w:rPr>
+          <w:t>集为utf8</w:t>
         </w:r>
       </w:hyperlink>
     </w:p>
@@ -1455,15 +1751,6 @@
           <w:szCs w:val="18"/>
         </w:rPr>
         <w:br/>
-      </w:r>
-      <w:r>
-        <w:rPr>
-          <w:rFonts w:ascii="Arial" w:hAnsi="Arial" w:cs="Arial"/>
-          <w:color w:val="333333"/>
-          <w:sz w:val="18"/>
-          <w:szCs w:val="18"/>
-        </w:rPr>
-        <w:lastRenderedPageBreak/>
         <w:t>| character_set_client     | utf8                                                   |</w:t>
       </w:r>
       <w:r>
@@ -1484,7 +1771,35 @@
           <w:szCs w:val="18"/>
         </w:rPr>
         <w:br/>
-        <w:t>| character_set_database   | latin1                                                 |</w:t>
+      </w:r>
+      <w:r>
+        <w:rPr>
+          <w:rFonts w:ascii="Arial" w:hAnsi="Arial" w:cs="Arial"/>
+          <w:color w:val="333333"/>
+          <w:sz w:val="18"/>
+          <w:szCs w:val="18"/>
+        </w:rPr>
+        <w:lastRenderedPageBreak/>
+        <w:t xml:space="preserve">| character_set_database   | </w:t>
+      </w:r>
+      <w:r>
+        <w:rPr>
+          <w:rFonts w:ascii="Arial" w:hAnsi="Arial" w:cs="Arial"/>
+          <w:color w:val="333333"/>
+          <w:sz w:val="18"/>
+          <w:szCs w:val="18"/>
+          <w:highlight w:val="yellow"/>
+        </w:rPr>
+        <w:t>latin1</w:t>
+      </w:r>
+      <w:r>
+        <w:rPr>
+          <w:rFonts w:ascii="Arial" w:hAnsi="Arial" w:cs="Arial"/>
+          <w:color w:val="333333"/>
+          <w:sz w:val="18"/>
+          <w:szCs w:val="18"/>
+        </w:rPr>
+        <w:t xml:space="preserve">                                                 |</w:t>
       </w:r>
       <w:r>
         <w:rPr>
@@ -1514,7 +1829,26 @@
           <w:szCs w:val="18"/>
         </w:rPr>
         <w:br/>
-        <w:t>| character_set_server     | latin1                                                 |</w:t>
+        <w:t xml:space="preserve">| character_set_server     | </w:t>
+      </w:r>
+      <w:r>
+        <w:rPr>
+          <w:rFonts w:ascii="Arial" w:hAnsi="Arial" w:cs="Arial"/>
+          <w:color w:val="333333"/>
+          <w:sz w:val="18"/>
+          <w:szCs w:val="18"/>
+          <w:highlight w:val="yellow"/>
+        </w:rPr>
+        <w:t>latin1</w:t>
+      </w:r>
+      <w:r>
+        <w:rPr>
+          <w:rFonts w:ascii="Arial" w:hAnsi="Arial" w:cs="Arial"/>
+          <w:color w:val="333333"/>
+          <w:sz w:val="18"/>
+          <w:szCs w:val="18"/>
+        </w:rPr>
+        <w:t xml:space="preserve">                                                 |</w:t>
       </w:r>
       <w:r>
         <w:rPr>
@@ -1790,7 +2124,7 @@
         <w:pStyle w:val="af0"/>
         <w:spacing w:before="75" w:beforeAutospacing="0" w:after="75" w:afterAutospacing="0" w:line="315" w:lineRule="atLeast"/>
         <w:rPr>
-          <w:rFonts w:ascii="Arial" w:hAnsi="Arial" w:cs="Arial"/>
+          <w:rFonts w:ascii="Arial" w:hAnsi="Arial" w:cs="Arial" w:hint="eastAsia"/>
           <w:color w:val="333333"/>
           <w:sz w:val="21"/>
           <w:szCs w:val="21"/>
@@ -1840,15 +2174,6 @@
           <w:szCs w:val="18"/>
         </w:rPr>
         <w:t>/etc/my.cnf</w:t>
-      </w:r>
-      <w:r>
-        <w:rPr>
-          <w:rFonts w:ascii="Arial" w:hAnsi="Arial" w:cs="Arial"/>
-          <w:color w:val="333333"/>
-          <w:sz w:val="18"/>
-          <w:szCs w:val="18"/>
-        </w:rPr>
-        <w:br/>
       </w:r>
     </w:p>
     <w:p>
@@ -1869,7 +2194,25 @@
           <w:sz w:val="18"/>
           <w:szCs w:val="18"/>
         </w:rPr>
-        <w:t>sudo cp /usr/local/mysql/support-files/my-medium.cnf /etc/my.cnf</w:t>
+        <w:t xml:space="preserve">sudo cp /usr/local/mysql/support-files/my-medium.cnf </w:t>
+      </w:r>
+      <w:r>
+        <w:rPr>
+          <w:rFonts w:ascii="Arial" w:hAnsi="Arial" w:cs="Arial" w:hint="eastAsia"/>
+          <w:color w:val="333333"/>
+          <w:sz w:val="18"/>
+          <w:szCs w:val="18"/>
+        </w:rPr>
+        <w:t xml:space="preserve"> </w:t>
+      </w:r>
+      <w:r>
+        <w:rPr>
+          <w:rFonts w:ascii="Arial" w:hAnsi="Arial" w:cs="Arial"/>
+          <w:color w:val="333333"/>
+          <w:sz w:val="18"/>
+          <w:szCs w:val="18"/>
+        </w:rPr>
+        <w:t>/etc/my.cnf</w:t>
       </w:r>
     </w:p>
     <w:p>
@@ -1897,38 +2240,58 @@
       <w:pPr>
         <w:pStyle w:val="af0"/>
         <w:spacing w:before="75" w:beforeAutospacing="0" w:after="75" w:afterAutospacing="0" w:line="315" w:lineRule="atLeast"/>
+        <w:ind w:leftChars="172" w:left="361"/>
+        <w:rPr>
+          <w:rFonts w:ascii="Arial" w:hAnsi="Arial" w:cs="Arial"/>
+          <w:color w:val="333333"/>
+          <w:sz w:val="21"/>
+          <w:szCs w:val="21"/>
+        </w:rPr>
+      </w:pPr>
+      <w:r>
+        <w:rPr>
+          <w:rFonts w:ascii="Arial" w:hAnsi="Arial" w:cs="Arial"/>
+          <w:color w:val="333333"/>
+          <w:sz w:val="18"/>
+          <w:szCs w:val="18"/>
+        </w:rPr>
+        <w:t>[client]</w:t>
+      </w:r>
+      <w:r>
         <w:rPr>
           <w:rFonts w:ascii="Arial" w:hAnsi="Arial" w:cs="Arial" w:hint="eastAsia"/>
           <w:color w:val="333333"/>
-          <w:sz w:val="21"/>
-          <w:szCs w:val="21"/>
-        </w:rPr>
-      </w:pPr>
-      <w:r>
-        <w:rPr>
-          <w:rFonts w:ascii="Arial" w:hAnsi="Arial" w:cs="Arial"/>
-          <w:color w:val="333333"/>
-          <w:sz w:val="18"/>
-          <w:szCs w:val="18"/>
-        </w:rPr>
-        <w:t>[client]</w:t>
-      </w:r>
-      <w:r>
-        <w:rPr>
-          <w:rFonts w:ascii="Arial" w:hAnsi="Arial" w:cs="Arial"/>
-          <w:color w:val="333333"/>
-          <w:sz w:val="18"/>
-          <w:szCs w:val="18"/>
-        </w:rPr>
-        <w:t>部分加入：</w:t>
+          <w:sz w:val="18"/>
+          <w:szCs w:val="18"/>
+        </w:rPr>
+        <w:t xml:space="preserve"> </w:t>
+      </w:r>
+      <w:r>
+        <w:rPr>
+          <w:rFonts w:ascii="Arial" w:hAnsi="Arial" w:cs="Arial" w:hint="eastAsia"/>
+          <w:color w:val="333333"/>
+          <w:sz w:val="18"/>
+          <w:szCs w:val="18"/>
+        </w:rPr>
+        <w:t>下</w:t>
+      </w:r>
+      <w:r>
+        <w:rPr>
+          <w:rFonts w:ascii="Arial" w:hAnsi="Arial" w:cs="Arial"/>
+          <w:color w:val="333333"/>
+          <w:sz w:val="18"/>
+          <w:szCs w:val="18"/>
+        </w:rPr>
+        <w:t>加入：</w:t>
       </w:r>
     </w:p>
     <w:p>
       <w:pPr>
         <w:pStyle w:val="af0"/>
         <w:spacing w:before="75" w:beforeAutospacing="0" w:after="75" w:afterAutospacing="0" w:line="315" w:lineRule="atLeast"/>
-        <w:rPr>
-          <w:rFonts w:ascii="Arial" w:hAnsi="Arial" w:cs="Arial" w:hint="eastAsia"/>
+        <w:ind w:leftChars="172" w:left="361"/>
+        <w:rPr>
+          <w:rFonts w:ascii="Arial" w:hAnsi="Arial" w:cs="Arial"/>
           <w:color w:val="333333"/>
           <w:sz w:val="21"/>
           <w:szCs w:val="21"/>
@@ -1948,36 +2311,56 @@
       <w:pPr>
         <w:pStyle w:val="af0"/>
         <w:spacing w:before="75" w:beforeAutospacing="0" w:after="75" w:afterAutospacing="0" w:line="315" w:lineRule="atLeast"/>
+        <w:ind w:leftChars="172" w:left="361"/>
+        <w:rPr>
+          <w:rFonts w:ascii="Arial" w:hAnsi="Arial" w:cs="Arial"/>
+          <w:color w:val="333333"/>
+          <w:sz w:val="21"/>
+          <w:szCs w:val="21"/>
+        </w:rPr>
+      </w:pPr>
+      <w:r>
+        <w:rPr>
+          <w:rFonts w:ascii="Arial" w:hAnsi="Arial" w:cs="Arial"/>
+          <w:color w:val="333333"/>
+          <w:sz w:val="18"/>
+          <w:szCs w:val="18"/>
+        </w:rPr>
+        <w:t>[mysqld]</w:t>
+      </w:r>
+      <w:r>
         <w:rPr>
           <w:rFonts w:ascii="Arial" w:hAnsi="Arial" w:cs="Arial" w:hint="eastAsia"/>
           <w:color w:val="333333"/>
-          <w:sz w:val="21"/>
-          <w:szCs w:val="21"/>
-        </w:rPr>
-      </w:pPr>
-      <w:r>
-        <w:rPr>
-          <w:rFonts w:ascii="Arial" w:hAnsi="Arial" w:cs="Arial"/>
-          <w:color w:val="333333"/>
-          <w:sz w:val="18"/>
-          <w:szCs w:val="18"/>
-        </w:rPr>
-        <w:t>[mysqld]</w:t>
-      </w:r>
-      <w:r>
-        <w:rPr>
-          <w:rFonts w:ascii="Arial" w:hAnsi="Arial" w:cs="Arial"/>
-          <w:color w:val="333333"/>
-          <w:sz w:val="18"/>
-          <w:szCs w:val="18"/>
-        </w:rPr>
-        <w:t>部分加入：</w:t>
+          <w:sz w:val="18"/>
+          <w:szCs w:val="18"/>
+        </w:rPr>
+        <w:t xml:space="preserve"> </w:t>
+      </w:r>
+      <w:r>
+        <w:rPr>
+          <w:rFonts w:ascii="Arial" w:hAnsi="Arial" w:cs="Arial" w:hint="eastAsia"/>
+          <w:color w:val="333333"/>
+          <w:sz w:val="18"/>
+          <w:szCs w:val="18"/>
+        </w:rPr>
+        <w:t>下</w:t>
+      </w:r>
+      <w:r>
+        <w:rPr>
+          <w:rFonts w:ascii="Arial" w:hAnsi="Arial" w:cs="Arial"/>
+          <w:color w:val="333333"/>
+          <w:sz w:val="18"/>
+          <w:szCs w:val="18"/>
+        </w:rPr>
+        <w:t>加入：</w:t>
       </w:r>
     </w:p>
     <w:p>
       <w:pPr>
         <w:pStyle w:val="af0"/>
         <w:spacing w:before="75" w:beforeAutospacing="0" w:after="75" w:afterAutospacing="0" w:line="315" w:lineRule="atLeast"/>
+        <w:ind w:leftChars="172" w:left="361"/>
         <w:rPr>
           <w:rFonts w:ascii="Arial" w:hAnsi="Arial" w:cs="Arial"/>
           <w:color w:val="333333"/>
@@ -2213,6 +2596,64 @@
         </w:rPr>
         <w:br/>
       </w:r>
+    </w:p>
+    <w:p>
+      <w:pPr>
+        <w:pStyle w:val="af0"/>
+        <w:spacing w:before="75" w:beforeAutospacing="0" w:after="75" w:afterAutospacing="0" w:line="315" w:lineRule="atLeast"/>
+        <w:rPr>
+          <w:rFonts w:ascii="Arial" w:hAnsi="Arial" w:cs="Arial" w:hint="eastAsia"/>
+          <w:color w:val="333333"/>
+          <w:sz w:val="21"/>
+          <w:szCs w:val="21"/>
+        </w:rPr>
+      </w:pPr>
+    </w:p>
+    <w:p>
+      <w:pPr>
+        <w:widowControl/>
+        <w:jc w:val="left"/>
+        <w:rPr>
+          <w:rFonts w:ascii="Times" w:eastAsia="Times New Roman" w:hAnsi="Times" w:cs="Times New Roman"/>
+          <w:kern w:val="0"/>
+          <w:sz w:val="20"/>
+          <w:szCs w:val="20"/>
+        </w:rPr>
+      </w:pPr>
+      <w:r>
+        <w:rPr>
+          <w:rFonts w:ascii="微软雅黑" w:eastAsia="微软雅黑" w:hAnsi="微软雅黑" w:cs="Times New Roman" w:hint="eastAsia"/>
+          <w:color w:val="000000"/>
+          <w:kern w:val="0"/>
+          <w:szCs w:val="21"/>
+        </w:rPr>
+        <w:t>异常信息： </w:t>
+      </w:r>
+      <w:r>
+        <w:rPr>
+          <w:rFonts w:ascii="微软雅黑" w:eastAsia="微软雅黑" w:hAnsi="微软雅黑" w:cs="Times New Roman" w:hint="eastAsia"/>
+          <w:b/>
+          <w:bCs/>
+          <w:color w:val="000000"/>
+          <w:kern w:val="0"/>
+          <w:szCs w:val="21"/>
+        </w:rPr>
+        <w:t>tail -f /var/mail/jinpujun</w:t>
+      </w:r>
+    </w:p>
+    <w:p>
+      <w:pPr>
+        <w:pStyle w:val="af0"/>
+        <w:spacing w:before="75" w:beforeAutospacing="0" w:after="75" w:afterAutospacing="0" w:line="315" w:lineRule="atLeast"/>
+        <w:rPr>
+          <w:rFonts w:ascii="Arial" w:hAnsi="Arial" w:cs="Arial" w:hint="eastAsia"/>
+          <w:color w:val="333333"/>
+          <w:sz w:val="21"/>
+          <w:szCs w:val="21"/>
+        </w:rPr>
+      </w:pPr>
+      <w:bookmarkStart w:id="0" w:name="_GoBack"/>
+      <w:bookmarkEnd w:id="0"/>
     </w:p>
     <w:sectPr>
       <w:pgSz w:w="11906" w:h="16838"/>
@@ -3576,6 +4017,18 @@
       <w:bCs/>
     </w:rPr>
   </w:style>
+  <w:style w:type="character" w:styleId="FollowedHyperlink">
+    <w:name w:val="FollowedHyperlink"/>
+    <w:basedOn w:val="a0"/>
+    <w:uiPriority w:val="99"/>
+    <w:semiHidden/>
+    <w:unhideWhenUsed/>
+    <w:rsid w:val="00CC7705"/>
+    <w:rPr>
+      <w:color w:val="954F72" w:themeColor="followedHyperlink"/>
+      <w:u w:val="single"/>
+    </w:rPr>
+  </w:style>
 </w:styles>
 </file>
 
@@ -4194,6 +4647,18 @@
     <w:rPr>
       <w:b/>
       <w:bCs/>
+    </w:rPr>
+  </w:style>
+  <w:style w:type="character" w:styleId="FollowedHyperlink">
+    <w:name w:val="FollowedHyperlink"/>
+    <w:basedOn w:val="a0"/>
+    <w:uiPriority w:val="99"/>
+    <w:semiHidden/>
+    <w:unhideWhenUsed/>
+    <w:rsid w:val="00CC7705"/>
+    <w:rPr>
+      <w:color w:val="954F72" w:themeColor="followedHyperlink"/>
+      <w:u w:val="single"/>
     </w:rPr>
   </w:style>
 </w:styles>

--- a/doc/1.搭建环境/mac/Mac开发环境搭建.docx
+++ b/doc/1.搭建环境/mac/Mac开发环境搭建.docx
@@ -15,114 +15,101 @@
           <w:u w:color="000000"/>
           <w:lang w:val="zh-TW" w:eastAsia="zh-TW"/>
         </w:rPr>
-        <w:t>所需安装软件有：</w:t>
+        <w:t xml:space="preserve">所需安装软件有： </w:t>
       </w:r>
       <w:r>
         <w:rPr>
           <w:rFonts w:ascii="微软雅黑" w:eastAsia="微软雅黑" w:hAnsi="微软雅黑" w:cs="微软雅黑"/>
           <w:color w:val="000000"/>
           <w:u w:color="000000"/>
-          <w:lang w:val="zh-TW" w:eastAsia="zh-TW"/>
-        </w:rPr>
-        <w:t xml:space="preserve"> </w:t>
-      </w:r>
-      <w:proofErr w:type="spellStart"/>
+        </w:rPr>
+        <w:t>Github</w:t>
+      </w:r>
       <w:r>
         <w:rPr>
           <w:rFonts w:ascii="微软雅黑" w:eastAsia="微软雅黑" w:hAnsi="微软雅黑" w:cs="微软雅黑"/>
           <w:color w:val="000000"/>
           <w:u w:color="000000"/>
-        </w:rPr>
-        <w:t>Github</w:t>
-      </w:r>
-      <w:proofErr w:type="spellEnd"/>
+          <w:lang w:val="zh-TW" w:eastAsia="zh-TW"/>
+        </w:rPr>
+        <w:t>、</w:t>
+      </w:r>
       <w:r>
         <w:rPr>
           <w:rFonts w:ascii="微软雅黑" w:eastAsia="微软雅黑" w:hAnsi="微软雅黑" w:cs="微软雅黑"/>
           <w:color w:val="000000"/>
           <w:u w:color="000000"/>
-          <w:lang w:val="zh-TW" w:eastAsia="zh-TW"/>
-        </w:rPr>
-        <w:t>、</w:t>
+        </w:rPr>
+        <w:t>JDK</w:t>
       </w:r>
       <w:r>
         <w:rPr>
           <w:rFonts w:ascii="微软雅黑" w:eastAsia="微软雅黑" w:hAnsi="微软雅黑" w:cs="微软雅黑"/>
           <w:color w:val="000000"/>
           <w:u w:color="000000"/>
-        </w:rPr>
-        <w:t>JDK</w:t>
+          <w:lang w:val="zh-TW" w:eastAsia="zh-TW"/>
+        </w:rPr>
+        <w:t>、</w:t>
       </w:r>
       <w:r>
         <w:rPr>
           <w:rFonts w:ascii="微软雅黑" w:eastAsia="微软雅黑" w:hAnsi="微软雅黑" w:cs="微软雅黑"/>
           <w:color w:val="000000"/>
           <w:u w:color="000000"/>
-          <w:lang w:val="zh-TW" w:eastAsia="zh-TW"/>
-        </w:rPr>
-        <w:t>、</w:t>
+        </w:rPr>
+        <w:t>Maven</w:t>
       </w:r>
       <w:r>
         <w:rPr>
           <w:rFonts w:ascii="微软雅黑" w:eastAsia="微软雅黑" w:hAnsi="微软雅黑" w:cs="微软雅黑"/>
           <w:color w:val="000000"/>
           <w:u w:color="000000"/>
-        </w:rPr>
-        <w:t>Maven</w:t>
+          <w:lang w:val="zh-TW" w:eastAsia="zh-TW"/>
+        </w:rPr>
+        <w:t>、</w:t>
       </w:r>
       <w:r>
         <w:rPr>
           <w:rFonts w:ascii="微软雅黑" w:eastAsia="微软雅黑" w:hAnsi="微软雅黑" w:cs="微软雅黑"/>
           <w:color w:val="000000"/>
           <w:u w:color="000000"/>
-          <w:lang w:val="zh-TW" w:eastAsia="zh-TW"/>
-        </w:rPr>
-        <w:t>、</w:t>
+        </w:rPr>
+        <w:t>Eclipse</w:t>
       </w:r>
       <w:r>
         <w:rPr>
           <w:rFonts w:ascii="微软雅黑" w:eastAsia="微软雅黑" w:hAnsi="微软雅黑" w:cs="微软雅黑"/>
           <w:color w:val="000000"/>
           <w:u w:color="000000"/>
-        </w:rPr>
-        <w:t>Eclipse</w:t>
+          <w:lang w:val="zh-TW" w:eastAsia="zh-TW"/>
+        </w:rPr>
+        <w:t>、</w:t>
       </w:r>
       <w:r>
         <w:rPr>
           <w:rFonts w:ascii="微软雅黑" w:eastAsia="微软雅黑" w:hAnsi="微软雅黑" w:cs="微软雅黑"/>
           <w:color w:val="000000"/>
           <w:u w:color="000000"/>
-          <w:lang w:val="zh-TW" w:eastAsia="zh-TW"/>
-        </w:rPr>
-        <w:t>、</w:t>
+        </w:rPr>
+        <w:t>MySQL</w:t>
       </w:r>
       <w:r>
         <w:rPr>
           <w:rFonts w:ascii="微软雅黑" w:eastAsia="微软雅黑" w:hAnsi="微软雅黑" w:cs="微软雅黑"/>
           <w:color w:val="000000"/>
           <w:u w:color="000000"/>
-        </w:rPr>
-        <w:t>MySQL</w:t>
+          <w:lang w:val="zh-TW" w:eastAsia="zh-TW"/>
+        </w:rPr>
+        <w:t>、</w:t>
       </w:r>
       <w:r>
         <w:rPr>
           <w:rFonts w:ascii="微软雅黑" w:eastAsia="微软雅黑" w:hAnsi="微软雅黑" w:cs="微软雅黑"/>
           <w:color w:val="000000"/>
           <w:u w:color="000000"/>
-          <w:lang w:val="zh-TW" w:eastAsia="zh-TW"/>
-        </w:rPr>
-        <w:t>、</w:t>
-      </w:r>
-      <w:proofErr w:type="spellStart"/>
-      <w:r>
-        <w:rPr>
-          <w:rFonts w:ascii="微软雅黑" w:eastAsia="微软雅黑" w:hAnsi="微软雅黑" w:cs="微软雅黑"/>
-          <w:color w:val="000000"/>
-          <w:u w:color="000000"/>
         </w:rPr>
         <w:t>XMind</w:t>
       </w:r>
-      <w:proofErr w:type="spellEnd"/>
       <w:r>
         <w:rPr>
           <w:rFonts w:ascii="微软雅黑" w:eastAsia="微软雅黑" w:hAnsi="微软雅黑" w:cs="微软雅黑"/>
@@ -425,48 +412,16 @@
         </w:rPr>
         <w:t>，地址：</w:t>
       </w:r>
-      <w:r>
-        <w:rPr>
-          <w:rStyle w:val="a5"/>
-          <w:rFonts w:ascii="Menlo" w:hAnsi="Menlo"/>
-          <w:lang w:eastAsia="zh-TW"/>
-        </w:rPr>
-        <w:fldChar w:fldCharType="begin"/>
-      </w:r>
-      <w:r>
-        <w:rPr>
-          <w:rStyle w:val="a5"/>
-          <w:rFonts w:ascii="Menlo" w:hAnsi="Menlo"/>
-          <w:lang w:eastAsia="zh-TW"/>
-        </w:rPr>
-        <w:instrText xml:space="preserve"> HYPERLINK "http://maven.apache.org/download.cgi"</w:instrText>
-      </w:r>
-      <w:r>
-        <w:rPr>
-          <w:rStyle w:val="a5"/>
-          <w:rFonts w:ascii="Menlo" w:hAnsi="Menlo"/>
-          <w:lang w:eastAsia="zh-TW"/>
-        </w:rPr>
-        <w:fldChar w:fldCharType="separate"/>
-      </w:r>
-      <w:r>
-        <w:rPr>
-          <w:rStyle w:val="a5"/>
-          <w:rFonts w:ascii="Menlo" w:hAnsi="Menlo"/>
-          <w:lang w:eastAsia="zh-TW"/>
-        </w:rPr>
-        <w:t>http://maven.apache.org/download.cgi</w:t>
-      </w:r>
-      <w:r>
-        <w:rPr>
-          <w:rStyle w:val="a5"/>
-          <w:rFonts w:ascii="Menlo" w:hAnsi="Menlo"/>
-          <w:sz w:val="21"/>
-          <w:szCs w:val="21"/>
-          <w:lang w:eastAsia="zh-TW"/>
-        </w:rPr>
-        <w:fldChar w:fldCharType="end"/>
-      </w:r>
+      <w:hyperlink r:id="rId7" w:history="1">
+        <w:r>
+          <w:rPr>
+            <w:rStyle w:val="a5"/>
+            <w:rFonts w:ascii="Menlo" w:hAnsi="Menlo"/>
+            <w:lang w:eastAsia="zh-TW"/>
+          </w:rPr>
+          <w:t>http://maven.apache.org/download.cgi</w:t>
+        </w:r>
+      </w:hyperlink>
     </w:p>
     <w:p>
       <w:pPr>
@@ -508,39 +463,7 @@
           <w:szCs w:val="21"/>
           <w:lang w:eastAsia="zh-TW"/>
         </w:rPr>
-        <w:t>/</w:t>
-      </w:r>
-      <w:proofErr w:type="spellStart"/>
-      <w:r>
-        <w:rPr>
-          <w:rStyle w:val="a5"/>
-          <w:rFonts w:ascii="Menlo" w:hAnsi="Menlo"/>
-          <w:sz w:val="21"/>
-          <w:szCs w:val="21"/>
-          <w:lang w:eastAsia="zh-TW"/>
-        </w:rPr>
-        <w:t>usr</w:t>
-      </w:r>
-      <w:proofErr w:type="spellEnd"/>
-      <w:r>
-        <w:rPr>
-          <w:rStyle w:val="a5"/>
-          <w:rFonts w:ascii="Menlo" w:hAnsi="Menlo"/>
-          <w:sz w:val="21"/>
-          <w:szCs w:val="21"/>
-          <w:lang w:eastAsia="zh-TW"/>
-        </w:rPr>
-        <w:t>/local/ maven3</w:t>
-      </w:r>
-      <w:r>
-        <w:rPr>
-          <w:rStyle w:val="a5"/>
-          <w:rFonts w:ascii="Menlo" w:hAnsi="Menlo"/>
-          <w:sz w:val="21"/>
-          <w:szCs w:val="21"/>
-          <w:lang w:eastAsia="zh-TW"/>
-        </w:rPr>
-        <w:t xml:space="preserve"> </w:t>
+        <w:t xml:space="preserve">/usr/local/ maven3 </w:t>
       </w:r>
     </w:p>
     <w:p>
@@ -550,13 +473,12 @@
         <w:ind w:firstLine="420"/>
         <w:rPr>
           <w:rStyle w:val="a5"/>
-          <w:rFonts w:ascii="Calibri" w:eastAsia="PMingLiU" w:hAnsi="Calibri" w:cs="Calibri"/>
+          <w:rFonts w:ascii="Calibri" w:eastAsia="PMingLiU" w:hAnsi="Calibri" w:cs="Calibri" w:hint="default"/>
           <w:sz w:val="21"/>
           <w:szCs w:val="21"/>
           <w:lang w:eastAsia="zh-TW"/>
         </w:rPr>
       </w:pPr>
-      <w:proofErr w:type="spellStart"/>
       <w:r>
         <w:rPr>
           <w:rStyle w:val="a5"/>
@@ -565,9 +487,18 @@
           <w:szCs w:val="21"/>
           <w:lang w:eastAsia="zh-TW"/>
         </w:rPr>
-        <w:t>maven_repo</w:t>
-      </w:r>
-      <w:proofErr w:type="spellEnd"/>
+        <w:t xml:space="preserve">maven_repo </w:t>
+      </w:r>
+      <w:r>
+        <w:rPr>
+          <w:rStyle w:val="a5"/>
+          <w:rFonts w:ascii="Calibri" w:eastAsia="Calibri" w:hAnsi="Calibri" w:cs="Calibri"/>
+          <w:sz w:val="21"/>
+          <w:szCs w:val="21"/>
+          <w:lang w:val="zh-TW" w:eastAsia="zh-TW"/>
+        </w:rPr>
+        <w:t>默认目录</w:t>
+      </w:r>
       <w:r>
         <w:rPr>
           <w:rStyle w:val="a5"/>
@@ -576,49 +507,7 @@
           <w:szCs w:val="21"/>
           <w:lang w:eastAsia="zh-TW"/>
         </w:rPr>
-        <w:t xml:space="preserve"> </w:t>
-      </w:r>
-      <w:r>
-        <w:rPr>
-          <w:rStyle w:val="a5"/>
-          <w:rFonts w:ascii="Calibri" w:eastAsia="Calibri" w:hAnsi="Calibri" w:cs="Calibri"/>
-          <w:sz w:val="21"/>
-          <w:szCs w:val="21"/>
-          <w:lang w:val="zh-TW" w:eastAsia="zh-TW"/>
-        </w:rPr>
-        <w:t>默认目录</w:t>
-      </w:r>
-      <w:r>
-        <w:rPr>
-          <w:rStyle w:val="a5"/>
-          <w:rFonts w:ascii="Menlo" w:hAnsi="Menlo"/>
-          <w:sz w:val="21"/>
-          <w:szCs w:val="21"/>
-          <w:lang w:eastAsia="zh-TW"/>
-        </w:rPr>
-        <w:t>:  /User/</w:t>
-      </w:r>
-      <w:proofErr w:type="spellStart"/>
-      <w:r>
-        <w:rPr>
-          <w:rStyle w:val="a5"/>
-          <w:rFonts w:ascii="Menlo" w:hAnsi="Menlo"/>
-          <w:sz w:val="21"/>
-          <w:szCs w:val="21"/>
-          <w:lang w:eastAsia="zh-TW"/>
-        </w:rPr>
-        <w:t>jinpujun</w:t>
-      </w:r>
-      <w:proofErr w:type="spellEnd"/>
-      <w:r>
-        <w:rPr>
-          <w:rStyle w:val="a5"/>
-          <w:rFonts w:ascii="Menlo" w:hAnsi="Menlo"/>
-          <w:sz w:val="21"/>
-          <w:szCs w:val="21"/>
-          <w:lang w:eastAsia="zh-TW"/>
-        </w:rPr>
-        <w:t>/.m2/repository</w:t>
+        <w:t>:  /User/jinpujun/.m2/repository</w:t>
       </w:r>
     </w:p>
     <w:p>
@@ -721,27 +610,7 @@
           <w:sz w:val="21"/>
           <w:szCs w:val="21"/>
         </w:rPr>
-        <w:t>vi  ~/.</w:t>
-      </w:r>
-      <w:proofErr w:type="spellStart"/>
-      <w:r>
-        <w:rPr>
-          <w:rStyle w:val="a5"/>
-          <w:rFonts w:ascii="Menlo" w:hAnsi="Menlo"/>
-          <w:sz w:val="21"/>
-          <w:szCs w:val="21"/>
-        </w:rPr>
-        <w:t>bash_profile</w:t>
-      </w:r>
-      <w:proofErr w:type="spellEnd"/>
-      <w:r>
-        <w:rPr>
-          <w:rStyle w:val="a5"/>
-          <w:rFonts w:ascii="Menlo" w:hAnsi="Menlo"/>
-          <w:sz w:val="21"/>
-          <w:szCs w:val="21"/>
-        </w:rPr>
-        <w:t xml:space="preserve"> </w:t>
+        <w:t xml:space="preserve">vi  ~/.bash_profile </w:t>
       </w:r>
     </w:p>
     <w:p>
@@ -751,7 +620,7 @@
         <w:ind w:firstLine="520"/>
         <w:rPr>
           <w:rStyle w:val="a5"/>
-          <w:rFonts w:ascii="微软雅黑" w:eastAsia="微软雅黑" w:hAnsi="微软雅黑" w:cs="微软雅黑"/>
+          <w:rFonts w:ascii="微软雅黑" w:eastAsia="微软雅黑" w:hAnsi="微软雅黑" w:cs="微软雅黑" w:hint="default"/>
           <w:sz w:val="21"/>
           <w:szCs w:val="21"/>
           <w:lang w:val="zh-TW"/>
@@ -827,7 +696,17 @@
           <w:highlight w:val="yellow"/>
           <w:u w:color="000000"/>
         </w:rPr>
-        <w:t xml:space="preserve">export </w:t>
+        <w:t>export JAVA_HOME</w:t>
+      </w:r>
+      <w:r>
+        <w:rPr>
+          <w:rStyle w:val="a5"/>
+          <w:rFonts w:ascii="Arial" w:hAnsi="Arial"/>
+          <w:sz w:val="20"/>
+          <w:szCs w:val="20"/>
+          <w:highlight w:val="yellow"/>
+        </w:rPr>
+        <w:t xml:space="preserve"> </w:t>
       </w:r>
       <w:r>
         <w:rPr>
@@ -839,7 +718,7 @@
           <w:highlight w:val="yellow"/>
           <w:u w:color="000000"/>
         </w:rPr>
-        <w:t>JAVA_HOME</w:t>
+        <w:t>=</w:t>
       </w:r>
       <w:r>
         <w:rPr>
@@ -861,55 +740,7 @@
           <w:highlight w:val="yellow"/>
           <w:u w:color="000000"/>
         </w:rPr>
-        <w:t>=</w:t>
-      </w:r>
-      <w:r>
-        <w:rPr>
-          <w:rStyle w:val="a5"/>
-          <w:rFonts w:ascii="Arial" w:hAnsi="Arial"/>
-          <w:sz w:val="20"/>
-          <w:szCs w:val="20"/>
-          <w:highlight w:val="yellow"/>
-        </w:rPr>
-        <w:t xml:space="preserve"> </w:t>
-      </w:r>
-      <w:r>
-        <w:rPr>
-          <w:rStyle w:val="a5"/>
-          <w:rFonts w:ascii="Arial" w:hAnsi="Arial"/>
-          <w:color w:val="000000"/>
-          <w:sz w:val="20"/>
-          <w:szCs w:val="20"/>
-          <w:highlight w:val="yellow"/>
-          <w:u w:color="000000"/>
-        </w:rPr>
-        <w:t>/Library/Java/</w:t>
-      </w:r>
-      <w:proofErr w:type="spellStart"/>
-      <w:r>
-        <w:rPr>
-          <w:rStyle w:val="a5"/>
-          <w:rFonts w:ascii="Arial" w:hAnsi="Arial"/>
-          <w:color w:val="000000"/>
-          <w:sz w:val="20"/>
-          <w:szCs w:val="20"/>
-          <w:highlight w:val="yellow"/>
-          <w:u w:color="000000"/>
-        </w:rPr>
-        <w:t>JavaVirtualMachines</w:t>
-      </w:r>
-      <w:proofErr w:type="spellEnd"/>
-      <w:r>
-        <w:rPr>
-          <w:rStyle w:val="a5"/>
-          <w:rFonts w:ascii="Arial" w:hAnsi="Arial"/>
-          <w:color w:val="000000"/>
-          <w:sz w:val="20"/>
-          <w:szCs w:val="20"/>
-          <w:highlight w:val="yellow"/>
-          <w:u w:color="000000"/>
-        </w:rPr>
-        <w:t>/jdk1.7.0_79.jdk/Contents/Home</w:t>
+        <w:t>/Library/Java/JavaVirtualMachines/jdk1.7.0_79.jdk/Contents/Home</w:t>
       </w:r>
     </w:p>
     <w:p>
@@ -991,33 +822,7 @@
           <w:highlight w:val="yellow"/>
           <w:u w:color="000000"/>
         </w:rPr>
-        <w:t>/</w:t>
-      </w:r>
-      <w:proofErr w:type="spellStart"/>
-      <w:r>
-        <w:rPr>
-          <w:rStyle w:val="a5"/>
-          <w:rFonts w:ascii="Arial" w:hAnsi="Arial"/>
-          <w:color w:val="000000"/>
-          <w:sz w:val="20"/>
-          <w:szCs w:val="20"/>
-          <w:highlight w:val="yellow"/>
-          <w:u w:color="000000"/>
-        </w:rPr>
-        <w:t>usr</w:t>
-      </w:r>
-      <w:proofErr w:type="spellEnd"/>
-      <w:r>
-        <w:rPr>
-          <w:rStyle w:val="a5"/>
-          <w:rFonts w:ascii="Arial" w:hAnsi="Arial"/>
-          <w:color w:val="000000"/>
-          <w:sz w:val="20"/>
-          <w:szCs w:val="20"/>
-          <w:highlight w:val="yellow"/>
-          <w:u w:color="000000"/>
-        </w:rPr>
-        <w:t>/local/maven3</w:t>
+        <w:t>/usr/local/maven3</w:t>
       </w:r>
     </w:p>
     <w:p>
@@ -1163,33 +968,7 @@
           <w:highlight w:val="yellow"/>
           <w:u w:color="000000"/>
         </w:rPr>
-        <w:t>$M3_HOME/</w:t>
-      </w:r>
-      <w:proofErr w:type="gramStart"/>
-      <w:r>
-        <w:rPr>
-          <w:rStyle w:val="a5"/>
-          <w:rFonts w:ascii="Arial" w:hAnsi="Arial"/>
-          <w:color w:val="000000"/>
-          <w:sz w:val="20"/>
-          <w:szCs w:val="20"/>
-          <w:highlight w:val="yellow"/>
-          <w:u w:color="000000"/>
-        </w:rPr>
-        <w:t>bin:$</w:t>
-      </w:r>
-      <w:proofErr w:type="gramEnd"/>
-      <w:r>
-        <w:rPr>
-          <w:rStyle w:val="a5"/>
-          <w:rFonts w:ascii="Arial" w:hAnsi="Arial"/>
-          <w:color w:val="000000"/>
-          <w:sz w:val="20"/>
-          <w:szCs w:val="20"/>
-          <w:highlight w:val="yellow"/>
-          <w:u w:color="000000"/>
-        </w:rPr>
-        <w:t>PATH</w:t>
+        <w:t>$M3_HOME/bin:$PATH</w:t>
       </w:r>
     </w:p>
     <w:p>
@@ -1235,7 +1014,7 @@
         <w:spacing w:before="0" w:after="0" w:line="315" w:lineRule="atLeast"/>
         <w:rPr>
           <w:rStyle w:val="a5"/>
-          <w:rFonts w:ascii="Calibri" w:eastAsia="PMingLiU" w:hAnsi="Calibri" w:cs="Calibri"/>
+          <w:rFonts w:ascii="Calibri" w:eastAsia="PMingLiU" w:hAnsi="Calibri" w:cs="Calibri" w:hint="default"/>
           <w:sz w:val="21"/>
           <w:szCs w:val="21"/>
           <w:lang w:val="zh-TW" w:eastAsia="zh-TW"/>
@@ -1282,20 +1061,8 @@
           <w:szCs w:val="21"/>
           <w:lang w:eastAsia="zh-TW"/>
         </w:rPr>
-        <w:t xml:space="preserve"> source  ~/.</w:t>
-      </w:r>
-      <w:proofErr w:type="spellStart"/>
-      <w:r>
-        <w:rPr>
-          <w:rStyle w:val="a5"/>
-          <w:rFonts w:ascii="Menlo" w:hAnsi="Menlo"/>
-          <w:sz w:val="21"/>
-          <w:szCs w:val="21"/>
-          <w:lang w:eastAsia="zh-TW"/>
-        </w:rPr>
-        <w:t>bash_profile</w:t>
-      </w:r>
-      <w:proofErr w:type="spellEnd"/>
+        <w:t xml:space="preserve"> source  ~/.bash_profile</w:t>
+      </w:r>
     </w:p>
     <w:p>
       <w:pPr>
@@ -1303,6 +1070,152 @@
         <w:spacing w:before="0" w:after="0" w:line="315" w:lineRule="atLeast"/>
         <w:rPr>
           <w:rStyle w:val="a5"/>
+          <w:rFonts w:ascii="Menlo" w:hAnsi="Menlo" w:hint="default"/>
+          <w:sz w:val="21"/>
+          <w:szCs w:val="21"/>
+          <w:lang w:eastAsia="zh-TW"/>
+        </w:rPr>
+      </w:pPr>
+      <w:r>
+        <w:rPr>
+          <w:rStyle w:val="a5"/>
+          <w:rFonts w:ascii="Menlo" w:hAnsi="Menlo"/>
+          <w:sz w:val="21"/>
+          <w:szCs w:val="21"/>
+          <w:lang w:eastAsia="zh-TW"/>
+        </w:rPr>
+        <w:t>4</w:t>
+      </w:r>
+      <w:r>
+        <w:rPr>
+          <w:rStyle w:val="a5"/>
+          <w:rFonts w:ascii="Calibri" w:eastAsia="Calibri" w:hAnsi="Calibri" w:cs="Calibri"/>
+          <w:sz w:val="21"/>
+          <w:szCs w:val="21"/>
+          <w:lang w:val="zh-TW" w:eastAsia="zh-TW"/>
+        </w:rPr>
+        <w:t>、测试，在</w:t>
+      </w:r>
+      <w:r>
+        <w:rPr>
+          <w:rStyle w:val="a5"/>
+          <w:rFonts w:ascii="Menlo" w:hAnsi="Menlo"/>
+          <w:sz w:val="21"/>
+          <w:szCs w:val="21"/>
+          <w:lang w:eastAsia="zh-TW"/>
+        </w:rPr>
+        <w:t>terminal</w:t>
+      </w:r>
+      <w:r>
+        <w:rPr>
+          <w:rStyle w:val="a5"/>
+          <w:rFonts w:ascii="Calibri" w:eastAsia="Calibri" w:hAnsi="Calibri" w:cs="Calibri"/>
+          <w:sz w:val="21"/>
+          <w:szCs w:val="21"/>
+          <w:lang w:val="zh-TW" w:eastAsia="zh-TW"/>
+        </w:rPr>
+        <w:t>窗口输入命令：</w:t>
+      </w:r>
+      <w:r>
+        <w:rPr>
+          <w:rStyle w:val="a5"/>
+          <w:rFonts w:ascii="Menlo" w:hAnsi="Menlo"/>
+          <w:sz w:val="21"/>
+          <w:szCs w:val="21"/>
+          <w:lang w:eastAsia="zh-TW"/>
+        </w:rPr>
+        <w:t xml:space="preserve">mvn  </w:t>
+      </w:r>
+      <w:r>
+        <w:rPr>
+          <w:rStyle w:val="a5"/>
+          <w:rFonts w:ascii="Menlo" w:hAnsi="Menlo" w:hint="default"/>
+          <w:sz w:val="21"/>
+          <w:szCs w:val="21"/>
+          <w:lang w:eastAsia="zh-TW"/>
+        </w:rPr>
+        <w:t>–</w:t>
+      </w:r>
+      <w:r>
+        <w:rPr>
+          <w:rStyle w:val="a5"/>
+          <w:rFonts w:ascii="Menlo" w:hAnsi="Menlo"/>
+          <w:sz w:val="21"/>
+          <w:szCs w:val="21"/>
+          <w:lang w:eastAsia="zh-TW"/>
+        </w:rPr>
+        <w:t xml:space="preserve">version </w:t>
+      </w:r>
+      <w:r>
+        <w:rPr>
+          <w:rStyle w:val="a5"/>
+          <w:rFonts w:ascii="Calibri" w:eastAsia="Calibri" w:hAnsi="Calibri" w:cs="Calibri"/>
+          <w:sz w:val="21"/>
+          <w:szCs w:val="21"/>
+          <w:lang w:val="zh-TW" w:eastAsia="zh-TW"/>
+        </w:rPr>
+        <w:t>，查看打印信息，如果显示正常的</w:t>
+      </w:r>
+      <w:r>
+        <w:rPr>
+          <w:rStyle w:val="a5"/>
+          <w:rFonts w:ascii="Menlo" w:hAnsi="Menlo"/>
+          <w:sz w:val="21"/>
+          <w:szCs w:val="21"/>
+          <w:lang w:eastAsia="zh-TW"/>
+        </w:rPr>
+        <w:t>maven</w:t>
+      </w:r>
+      <w:r>
+        <w:rPr>
+          <w:rStyle w:val="a5"/>
+          <w:rFonts w:ascii="Calibri" w:eastAsia="Calibri" w:hAnsi="Calibri" w:cs="Calibri"/>
+          <w:sz w:val="21"/>
+          <w:szCs w:val="21"/>
+          <w:lang w:val="zh-TW" w:eastAsia="zh-TW"/>
+        </w:rPr>
+        <w:t>版本即安装成功</w:t>
+      </w:r>
+      <w:r>
+        <w:rPr>
+          <w:rStyle w:val="a5"/>
+          <w:rFonts w:ascii="Menlo" w:hAnsi="Menlo"/>
+          <w:sz w:val="21"/>
+          <w:szCs w:val="21"/>
+          <w:lang w:eastAsia="zh-TW"/>
+        </w:rPr>
+        <w:t>.</w:t>
+      </w:r>
+    </w:p>
+    <w:p>
+      <w:pPr>
+        <w:pStyle w:val="a6"/>
+        <w:spacing w:before="0" w:after="0" w:line="315" w:lineRule="atLeast"/>
+        <w:rPr>
+          <w:rStyle w:val="a5"/>
+          <w:rFonts w:ascii="Menlo" w:hAnsi="Menlo" w:hint="default"/>
+          <w:sz w:val="21"/>
+          <w:szCs w:val="21"/>
+          <w:lang w:eastAsia="zh-TW"/>
+        </w:rPr>
+      </w:pPr>
+      <w:r>
+        <w:rPr>
+          <w:rStyle w:val="a5"/>
+          <w:rFonts w:ascii="Menlo" w:hAnsi="Menlo" w:hint="default"/>
+          <w:sz w:val="21"/>
+          <w:szCs w:val="21"/>
+          <w:lang w:eastAsia="zh-TW"/>
+        </w:rPr>
+        <w:t xml:space="preserve">  </w:t>
+      </w:r>
+    </w:p>
+    <w:p>
+      <w:pPr>
+        <w:pStyle w:val="a6"/>
+        <w:spacing w:before="0" w:after="0" w:line="315" w:lineRule="atLeast"/>
+        <w:rPr>
+          <w:rStyle w:val="a5"/>
           <w:rFonts w:ascii="Calibri" w:eastAsia="Calibri" w:hAnsi="Calibri" w:cs="Calibri" w:hint="default"/>
           <w:sz w:val="21"/>
           <w:szCs w:val="21"/>
@@ -1312,124 +1225,52 @@
       <w:r>
         <w:rPr>
           <w:rStyle w:val="a5"/>
-          <w:rFonts w:ascii="Menlo" w:hAnsi="Menlo"/>
+          <w:rFonts w:ascii="Menlo" w:hAnsi="Menlo" w:hint="default"/>
           <w:sz w:val="21"/>
           <w:szCs w:val="21"/>
           <w:lang w:eastAsia="zh-TW"/>
         </w:rPr>
-        <w:t>4</w:t>
-      </w:r>
-      <w:r>
-        <w:rPr>
-          <w:rStyle w:val="a5"/>
-          <w:rFonts w:ascii="Calibri" w:eastAsia="Calibri" w:hAnsi="Calibri" w:cs="Calibri"/>
-          <w:sz w:val="21"/>
-          <w:szCs w:val="21"/>
-          <w:lang w:val="zh-TW" w:eastAsia="zh-TW"/>
-        </w:rPr>
-        <w:t>、测试，在</w:t>
-      </w:r>
-      <w:r>
-        <w:rPr>
-          <w:rStyle w:val="a5"/>
-          <w:rFonts w:ascii="Menlo" w:hAnsi="Menlo"/>
+        <w:t xml:space="preserve">  </w:t>
+      </w:r>
+      <w:r>
+        <w:rPr>
+          <w:rStyle w:val="a5"/>
+          <w:rFonts w:asciiTheme="minorEastAsia" w:eastAsiaTheme="minorEastAsia" w:hAnsiTheme="minorEastAsia"/>
           <w:sz w:val="21"/>
           <w:szCs w:val="21"/>
           <w:lang w:eastAsia="zh-TW"/>
         </w:rPr>
-        <w:t>terminal</w:t>
-      </w:r>
-      <w:r>
-        <w:rPr>
-          <w:rStyle w:val="a5"/>
-          <w:rFonts w:ascii="Calibri" w:eastAsia="Calibri" w:hAnsi="Calibri" w:cs="Calibri"/>
-          <w:sz w:val="21"/>
-          <w:szCs w:val="21"/>
-          <w:lang w:val="zh-TW" w:eastAsia="zh-TW"/>
-        </w:rPr>
-        <w:t>窗口输入命令：</w:t>
-      </w:r>
-      <w:proofErr w:type="spellStart"/>
-      <w:r>
-        <w:rPr>
-          <w:rStyle w:val="a5"/>
-          <w:rFonts w:ascii="Menlo" w:hAnsi="Menlo"/>
+        <w:t>打开mvn</w:t>
+      </w:r>
+      <w:r>
+        <w:rPr>
+          <w:rStyle w:val="a5"/>
+          <w:rFonts w:asciiTheme="minorEastAsia" w:eastAsiaTheme="minorEastAsia" w:hAnsiTheme="minorEastAsia" w:hint="default"/>
           <w:sz w:val="21"/>
           <w:szCs w:val="21"/>
           <w:lang w:eastAsia="zh-TW"/>
         </w:rPr>
-        <w:t>mvn</w:t>
-      </w:r>
-      <w:proofErr w:type="spellEnd"/>
-      <w:r>
-        <w:rPr>
-          <w:rStyle w:val="a5"/>
-          <w:rFonts w:ascii="Menlo" w:hAnsi="Menlo"/>
-          <w:sz w:val="21"/>
-          <w:szCs w:val="21"/>
-          <w:lang w:eastAsia="zh-TW"/>
-        </w:rPr>
-        <w:t xml:space="preserve">  </w:t>
-      </w:r>
-      <w:r>
-        <w:rPr>
-          <w:rStyle w:val="a5"/>
-          <w:rFonts w:ascii="Menlo" w:hAnsi="Menlo" w:hint="default"/>
-          <w:sz w:val="21"/>
-          <w:szCs w:val="21"/>
-          <w:lang w:eastAsia="zh-TW"/>
-        </w:rPr>
-        <w:t>–</w:t>
-      </w:r>
-      <w:r>
-        <w:rPr>
-          <w:rStyle w:val="a5"/>
-          <w:rFonts w:ascii="Menlo" w:hAnsi="Menlo"/>
-          <w:sz w:val="21"/>
-          <w:szCs w:val="21"/>
-          <w:lang w:eastAsia="zh-TW"/>
-        </w:rPr>
-        <w:t xml:space="preserve">version </w:t>
-      </w:r>
-      <w:r>
-        <w:rPr>
-          <w:rStyle w:val="a5"/>
-          <w:rFonts w:ascii="Calibri" w:eastAsia="Calibri" w:hAnsi="Calibri" w:cs="Calibri"/>
-          <w:sz w:val="21"/>
-          <w:szCs w:val="21"/>
-          <w:lang w:val="zh-TW" w:eastAsia="zh-TW"/>
-        </w:rPr>
-        <w:t>，查看打印信息，如果显示正常的</w:t>
-      </w:r>
-      <w:r>
-        <w:rPr>
-          <w:rStyle w:val="a5"/>
-          <w:rFonts w:ascii="Menlo" w:hAnsi="Menlo"/>
-          <w:sz w:val="21"/>
-          <w:szCs w:val="21"/>
-          <w:lang w:eastAsia="zh-TW"/>
-        </w:rPr>
-        <w:t>maven</w:t>
-      </w:r>
-      <w:r>
-        <w:rPr>
-          <w:rStyle w:val="a5"/>
-          <w:rFonts w:ascii="Calibri" w:eastAsia="Calibri" w:hAnsi="Calibri" w:cs="Calibri"/>
-          <w:sz w:val="21"/>
-          <w:szCs w:val="21"/>
-          <w:lang w:val="zh-TW" w:eastAsia="zh-TW"/>
-        </w:rPr>
-        <w:t>版本即安装成功</w:t>
-      </w:r>
-      <w:r>
-        <w:rPr>
-          <w:rStyle w:val="a5"/>
-          <w:rFonts w:ascii="Menlo" w:hAnsi="Menlo"/>
-          <w:sz w:val="21"/>
-          <w:szCs w:val="21"/>
-          <w:lang w:eastAsia="zh-TW"/>
-        </w:rPr>
-        <w:t>.</w:t>
+        <w:t xml:space="preserve"> </w:t>
+      </w:r>
+      <w:r>
+        <w:rPr>
+          <w:rStyle w:val="a5"/>
+          <w:rFonts w:asciiTheme="minorEastAsia" w:eastAsiaTheme="minorEastAsia" w:hAnsiTheme="minorEastAsia"/>
+          <w:sz w:val="21"/>
+          <w:szCs w:val="21"/>
+        </w:rPr>
+        <w:t xml:space="preserve">jetty监听： </w:t>
+      </w:r>
+      <w:bookmarkStart w:id="0" w:name="_GoBack"/>
+      <w:bookmarkEnd w:id="0"/>
+      <w:r>
+        <w:rPr>
+          <w:rStyle w:val="a5"/>
+          <w:rFonts w:asciiTheme="minorEastAsia" w:eastAsiaTheme="minorEastAsia" w:hAnsiTheme="minorEastAsia"/>
+          <w:sz w:val="21"/>
+          <w:szCs w:val="21"/>
+        </w:rPr>
+        <w:t>MAVEN_OPTS="-Xms256m -Xmx1024m -XX:MaxPermSize=256M -Xdebug -Xnoagent -Djava.compiler=NONE -Xrunjdwp:transport=dt_socket,server=y,suspend=n,address=4000"</w:t>
       </w:r>
       <w:r>
         <w:rPr>
@@ -1488,7 +1329,7 @@
         <w:spacing w:before="75" w:after="75" w:line="315" w:lineRule="atLeast"/>
         <w:rPr>
           <w:rStyle w:val="a5"/>
-          <w:rFonts w:ascii="Arial" w:eastAsia="PMingLiU" w:hAnsi="Arial" w:cs="Arial"/>
+          <w:rFonts w:ascii="Arial" w:eastAsia="PMingLiU" w:hAnsi="Arial" w:cs="Arial" w:hint="default"/>
           <w:color w:val="333333"/>
           <w:u w:color="333333"/>
           <w:lang w:val="zh-TW" w:eastAsia="zh-TW"/>
@@ -1711,143 +1552,27 @@
         <w:ind w:left="300"/>
         <w:rPr>
           <w:rStyle w:val="a5"/>
+          <w:rFonts w:asciiTheme="minorEastAsia" w:eastAsia="PMingLiU" w:hAnsiTheme="minorEastAsia" w:hint="default"/>
+          <w:color w:val="333333"/>
+          <w:u w:color="333333"/>
+          <w:lang w:eastAsia="zh-TW"/>
+        </w:rPr>
+      </w:pPr>
+      <w:r>
+        <w:rPr>
+          <w:rStyle w:val="a5"/>
           <w:rFonts w:asciiTheme="minorEastAsia" w:eastAsia="PMingLiU" w:hAnsiTheme="minorEastAsia"/>
+          <w:noProof/>
           <w:color w:val="333333"/>
           <w:u w:color="333333"/>
           <w:lang w:eastAsia="zh-TW"/>
         </w:rPr>
-      </w:pPr>
-      <w:r>
-        <w:rPr>
-          <w:rStyle w:val="a5"/>
-          <w:rFonts w:asciiTheme="minorEastAsia" w:eastAsia="PMingLiU" w:hAnsiTheme="minorEastAsia"/>
-          <w:color w:val="333333"/>
-          <w:u w:color="333333"/>
-          <w:lang w:eastAsia="zh-TW"/>
-        </w:rPr>
+        <w:lastRenderedPageBreak/>
         <w:drawing>
           <wp:inline distT="0" distB="0" distL="0" distR="0" wp14:anchorId="0F6173C0" wp14:editId="20D31D29">
             <wp:extent cx="5666740" cy="1838960"/>
             <wp:effectExtent l="0" t="0" r="0" b="2540"/>
             <wp:docPr id="2" name="图片 2"/>
-            <wp:cNvGraphicFramePr>
-              <a:graphicFrameLocks xmlns:a="http://schemas.openxmlformats.org/drawingml/2006/main" noChangeAspect="1"/>
-            </wp:cNvGraphicFramePr>
-            <a:graphic xmlns:a="http://schemas.openxmlformats.org/drawingml/2006/main">
-              <a:graphicData uri="http://schemas.openxmlformats.org/drawingml/2006/picture">
-                <pic:pic xmlns:pic="http://schemas.openxmlformats.org/drawingml/2006/picture">
-                  <pic:nvPicPr>
-                    <pic:cNvPr id="1" name=""/>
-                    <pic:cNvPicPr/>
-                  </pic:nvPicPr>
-                  <pic:blipFill>
-                    <a:blip r:embed="rId7"/>
-                    <a:stretch>
-                      <a:fillRect/>
-                    </a:stretch>
-                  </pic:blipFill>
-                  <pic:spPr>
-                    <a:xfrm>
-                      <a:off x="0" y="0"/>
-                      <a:ext cx="5666740" cy="1838960"/>
-                    </a:xfrm>
-                    <a:prstGeom prst="rect">
-                      <a:avLst/>
-                    </a:prstGeom>
-                  </pic:spPr>
-                </pic:pic>
-              </a:graphicData>
-            </a:graphic>
-          </wp:inline>
-        </w:drawing>
-      </w:r>
-    </w:p>
-    <w:p>
-      <w:pPr>
-        <w:pStyle w:val="a6"/>
-        <w:spacing w:before="75" w:after="75" w:line="315" w:lineRule="atLeast"/>
-        <w:rPr>
-          <w:rStyle w:val="a5"/>
-          <w:rFonts w:ascii="Arial" w:hAnsi="Arial" w:hint="default"/>
-          <w:color w:val="333333"/>
-          <w:u w:color="333333"/>
-          <w:lang w:eastAsia="zh-TW"/>
-        </w:rPr>
-      </w:pPr>
-      <w:r>
-        <w:rPr>
-          <w:rStyle w:val="a5"/>
-          <w:color w:val="333333"/>
-          <w:u w:color="333333"/>
-          <w:lang w:val="zh-CN" w:eastAsia="zh-TW"/>
-        </w:rPr>
-        <w:t>2.</w:t>
-      </w:r>
-      <w:r>
-        <w:rPr>
-          <w:rStyle w:val="a5"/>
-          <w:color w:val="333333"/>
-          <w:u w:color="333333"/>
-          <w:lang w:val="zh-TW" w:eastAsia="zh-TW"/>
-        </w:rPr>
-        <w:t>进入</w:t>
-      </w:r>
-      <w:r>
-        <w:rPr>
-          <w:rStyle w:val="a5"/>
-          <w:rFonts w:ascii="Arial" w:hAnsi="Arial"/>
-          <w:color w:val="333333"/>
-          <w:u w:color="333333"/>
-          <w:lang w:val="zh-TW" w:eastAsia="zh-TW"/>
-        </w:rPr>
-        <w:t>eclipse</w:t>
-      </w:r>
-      <w:r>
-        <w:rPr>
-          <w:rStyle w:val="a5"/>
-          <w:color w:val="333333"/>
-          <w:u w:color="333333"/>
-          <w:lang w:val="zh-TW" w:eastAsia="zh-TW"/>
-        </w:rPr>
-        <w:t>，点击如下图，创建</w:t>
-      </w:r>
-      <w:r>
-        <w:rPr>
-          <w:rStyle w:val="a5"/>
-          <w:rFonts w:ascii="Arial" w:hAnsi="Arial"/>
-          <w:color w:val="333333"/>
-          <w:u w:color="333333"/>
-          <w:lang w:eastAsia="zh-TW"/>
-        </w:rPr>
-        <w:t>M2_REPO</w:t>
-      </w:r>
-    </w:p>
-    <w:p>
-      <w:pPr>
-        <w:pStyle w:val="a6"/>
-        <w:spacing w:before="75" w:after="75" w:line="315" w:lineRule="atLeast"/>
-        <w:rPr>
-          <w:rStyle w:val="a5"/>
-          <w:rFonts w:ascii="Arial" w:eastAsia="Arial" w:hAnsi="Arial" w:cs="Arial" w:hint="default"/>
-          <w:color w:val="333333"/>
-          <w:u w:color="333333"/>
-          <w:lang w:eastAsia="zh-TW"/>
-        </w:rPr>
-      </w:pPr>
-      <w:r>
-        <w:rPr>
-          <w:rStyle w:val="a5"/>
-          <w:rFonts w:ascii="Arial" w:eastAsia="Arial" w:hAnsi="Arial" w:cs="Arial"/>
-          <w:color w:val="333333"/>
-          <w:u w:color="333333"/>
-          <w:lang w:eastAsia="zh-TW"/>
-        </w:rPr>
-        <w:lastRenderedPageBreak/>
-        <w:drawing>
-          <wp:inline distT="0" distB="0" distL="0" distR="0" wp14:anchorId="4AFD2D7A" wp14:editId="6B404907">
-            <wp:extent cx="5666740" cy="2185035"/>
-            <wp:effectExtent l="0" t="0" r="0" b="0"/>
-            <wp:docPr id="1" name="图片 1"/>
             <wp:cNvGraphicFramePr>
               <a:graphicFrameLocks xmlns:a="http://schemas.openxmlformats.org/drawingml/2006/main" noChangeAspect="1"/>
             </wp:cNvGraphicFramePr>
@@ -1867,6 +1592,124 @@
                   <pic:spPr>
                     <a:xfrm>
                       <a:off x="0" y="0"/>
+                      <a:ext cx="5666740" cy="1838960"/>
+                    </a:xfrm>
+                    <a:prstGeom prst="rect">
+                      <a:avLst/>
+                    </a:prstGeom>
+                  </pic:spPr>
+                </pic:pic>
+              </a:graphicData>
+            </a:graphic>
+          </wp:inline>
+        </w:drawing>
+      </w:r>
+    </w:p>
+    <w:p>
+      <w:pPr>
+        <w:pStyle w:val="a6"/>
+        <w:spacing w:before="75" w:after="75" w:line="315" w:lineRule="atLeast"/>
+        <w:rPr>
+          <w:rStyle w:val="a5"/>
+          <w:rFonts w:ascii="Arial" w:hAnsi="Arial" w:hint="default"/>
+          <w:color w:val="333333"/>
+          <w:u w:color="333333"/>
+          <w:lang w:eastAsia="zh-TW"/>
+        </w:rPr>
+      </w:pPr>
+      <w:r>
+        <w:rPr>
+          <w:rStyle w:val="a5"/>
+          <w:color w:val="333333"/>
+          <w:u w:color="333333"/>
+          <w:lang w:val="zh-CN" w:eastAsia="zh-TW"/>
+        </w:rPr>
+        <w:t>2.</w:t>
+      </w:r>
+      <w:r>
+        <w:rPr>
+          <w:rStyle w:val="a5"/>
+          <w:color w:val="333333"/>
+          <w:u w:color="333333"/>
+          <w:lang w:val="zh-TW" w:eastAsia="zh-TW"/>
+        </w:rPr>
+        <w:t>进入</w:t>
+      </w:r>
+      <w:r>
+        <w:rPr>
+          <w:rStyle w:val="a5"/>
+          <w:rFonts w:ascii="Arial" w:hAnsi="Arial"/>
+          <w:color w:val="333333"/>
+          <w:u w:color="333333"/>
+          <w:lang w:val="zh-TW" w:eastAsia="zh-TW"/>
+        </w:rPr>
+        <w:t>eclipse</w:t>
+      </w:r>
+      <w:r>
+        <w:rPr>
+          <w:rStyle w:val="a5"/>
+          <w:color w:val="333333"/>
+          <w:u w:color="333333"/>
+          <w:lang w:val="zh-TW" w:eastAsia="zh-TW"/>
+        </w:rPr>
+        <w:t>，点击如下图，创建</w:t>
+      </w:r>
+      <w:r>
+        <w:rPr>
+          <w:rStyle w:val="a5"/>
+          <w:rFonts w:ascii="Arial" w:hAnsi="Arial"/>
+          <w:color w:val="333333"/>
+          <w:u w:color="333333"/>
+          <w:lang w:eastAsia="zh-TW"/>
+        </w:rPr>
+        <w:t>M2_REPO</w:t>
+      </w:r>
+    </w:p>
+    <w:p>
+      <w:pPr>
+        <w:pStyle w:val="a6"/>
+        <w:spacing w:before="75" w:after="75" w:line="315" w:lineRule="atLeast"/>
+        <w:rPr>
+          <w:rStyle w:val="a5"/>
+          <w:rFonts w:ascii="Arial" w:eastAsia="Arial" w:hAnsi="Arial" w:cs="Arial" w:hint="default"/>
+          <w:color w:val="333333"/>
+          <w:u w:color="333333"/>
+          <w:lang w:eastAsia="zh-TW"/>
+        </w:rPr>
+      </w:pPr>
+      <w:r>
+        <w:rPr>
+          <w:rStyle w:val="a5"/>
+          <w:rFonts w:ascii="Arial" w:eastAsia="Arial" w:hAnsi="Arial" w:cs="Arial"/>
+          <w:noProof/>
+          <w:color w:val="333333"/>
+          <w:u w:color="333333"/>
+          <w:lang w:eastAsia="zh-TW"/>
+        </w:rPr>
+        <w:drawing>
+          <wp:inline distT="0" distB="0" distL="0" distR="0" wp14:anchorId="4AFD2D7A" wp14:editId="6B404907">
+            <wp:extent cx="5666740" cy="2185035"/>
+            <wp:effectExtent l="0" t="0" r="0" b="0"/>
+            <wp:docPr id="1" name="图片 1"/>
+            <wp:cNvGraphicFramePr>
+              <a:graphicFrameLocks xmlns:a="http://schemas.openxmlformats.org/drawingml/2006/main" noChangeAspect="1"/>
+            </wp:cNvGraphicFramePr>
+            <a:graphic xmlns:a="http://schemas.openxmlformats.org/drawingml/2006/main">
+              <a:graphicData uri="http://schemas.openxmlformats.org/drawingml/2006/picture">
+                <pic:pic xmlns:pic="http://schemas.openxmlformats.org/drawingml/2006/picture">
+                  <pic:nvPicPr>
+                    <pic:cNvPr id="1" name=""/>
+                    <pic:cNvPicPr/>
+                  </pic:nvPicPr>
+                  <pic:blipFill>
+                    <a:blip r:embed="rId9"/>
+                    <a:stretch>
+                      <a:fillRect/>
+                    </a:stretch>
+                  </pic:blipFill>
+                  <pic:spPr>
+                    <a:xfrm>
+                      <a:off x="0" y="0"/>
                       <a:ext cx="5666740" cy="2185035"/>
                     </a:xfrm>
                     <a:prstGeom prst="rect">
@@ -1898,7 +1741,7 @@
           <w:rFonts w:ascii="Arial" w:hAnsi="Arial"/>
           <w:color w:val="333333"/>
           <w:u w:color="333333"/>
-          <w:lang w:val="zh-CN" w:eastAsia="zh-TW"/>
+          <w:lang w:eastAsia="zh-TW"/>
         </w:rPr>
         <w:t>3</w:t>
       </w:r>
@@ -1966,16 +1809,7 @@
           <w:u w:color="333333"/>
           <w:lang w:val="zh-TW" w:eastAsia="zh-TW"/>
         </w:rPr>
-        <w:t>目</w:t>
-      </w:r>
-      <w:r>
-        <w:rPr>
-          <w:rStyle w:val="a5"/>
-          <w:color w:val="333333"/>
-          <w:u w:color="333333"/>
-          <w:lang w:val="zh-TW" w:eastAsia="zh-TW"/>
-        </w:rPr>
-        <w:t>；</w:t>
+        <w:t>目；</w:t>
       </w:r>
     </w:p>
     <w:p>
@@ -1984,7 +1818,7 @@
         <w:spacing w:before="75" w:after="75" w:line="315" w:lineRule="atLeast"/>
         <w:rPr>
           <w:rStyle w:val="a5"/>
-          <w:rFonts w:ascii="Arial" w:eastAsiaTheme="minorEastAsia" w:hAnsi="Arial" w:cs="Arial"/>
+          <w:rFonts w:ascii="Arial" w:eastAsiaTheme="minorEastAsia" w:hAnsi="Arial" w:cs="Arial" w:hint="default"/>
           <w:color w:val="333333"/>
           <w:u w:color="333333"/>
           <w:lang w:val="zh-TW"/>
@@ -1996,7 +1830,7 @@
           <w:rFonts w:ascii="Arial" w:hAnsi="Arial"/>
           <w:color w:val="333333"/>
           <w:u w:color="333333"/>
-          <w:lang w:val="zh-CN" w:eastAsia="zh-TW"/>
+          <w:lang w:eastAsia="zh-TW"/>
         </w:rPr>
         <w:t>4</w:t>
       </w:r>
@@ -2070,37 +1904,15 @@
         </w:rPr>
         <w:t>进入终端，执行</w:t>
       </w:r>
-      <w:proofErr w:type="spellStart"/>
-      <w:r>
-        <w:rPr>
-          <w:rStyle w:val="a5"/>
-          <w:rFonts w:ascii="Arial" w:hAnsi="Arial"/>
-          <w:color w:val="333333"/>
-          <w:u w:color="333333"/>
-        </w:rPr>
-        <w:t>mvn</w:t>
-      </w:r>
-      <w:proofErr w:type="spellEnd"/>
-      <w:r>
-        <w:rPr>
-          <w:rStyle w:val="a5"/>
-          <w:rFonts w:ascii="Arial" w:hAnsi="Arial"/>
-          <w:color w:val="333333"/>
-          <w:u w:color="333333"/>
-        </w:rPr>
-        <w:t xml:space="preserve"> clean </w:t>
-      </w:r>
-      <w:proofErr w:type="spellStart"/>
-      <w:r>
-        <w:rPr>
-          <w:rStyle w:val="a5"/>
-          <w:rFonts w:ascii="Arial" w:hAnsi="Arial"/>
-          <w:color w:val="333333"/>
-          <w:u w:color="333333"/>
-        </w:rPr>
-        <w:t>eclipse:eclipse</w:t>
-      </w:r>
-      <w:proofErr w:type="spellEnd"/>
+      <w:r>
+        <w:rPr>
+          <w:rStyle w:val="a5"/>
+          <w:rFonts w:ascii="Arial" w:hAnsi="Arial"/>
+          <w:color w:val="333333"/>
+          <w:u w:color="333333"/>
+        </w:rPr>
+        <w:t>mvn clean eclipse:eclipse</w:t>
+      </w:r>
     </w:p>
     <w:p>
       <w:pPr>
@@ -2108,7 +1920,7 @@
         <w:spacing w:before="75" w:after="75" w:line="315" w:lineRule="atLeast"/>
         <w:rPr>
           <w:rStyle w:val="a5"/>
-          <w:rFonts w:ascii="Arial" w:eastAsiaTheme="minorEastAsia" w:hAnsi="Arial" w:cs="Arial"/>
+          <w:rFonts w:ascii="Arial" w:eastAsiaTheme="minorEastAsia" w:hAnsi="Arial" w:cs="Arial" w:hint="default"/>
           <w:color w:val="333333"/>
           <w:u w:color="333333"/>
         </w:rPr>
@@ -2180,7 +1992,7 @@
         <w:spacing w:before="75" w:after="75" w:line="315" w:lineRule="atLeast"/>
         <w:rPr>
           <w:rStyle w:val="a5"/>
-          <w:rFonts w:ascii="Arial" w:eastAsiaTheme="minorEastAsia" w:hAnsi="Arial" w:cs="Arial"/>
+          <w:rFonts w:ascii="Arial" w:eastAsiaTheme="minorEastAsia" w:hAnsi="Arial" w:cs="Arial" w:hint="default"/>
           <w:color w:val="333333"/>
           <w:u w:color="333333"/>
         </w:rPr>
@@ -2374,7 +2186,7 @@
         <w:spacing w:before="75" w:after="75" w:line="315" w:lineRule="atLeast"/>
         <w:ind w:firstLineChars="200" w:firstLine="400"/>
         <w:rPr>
-          <w:rFonts w:ascii="Arial" w:eastAsia="Arial" w:hAnsi="Arial" w:cs="Arial"/>
+          <w:rFonts w:ascii="Arial" w:eastAsia="Arial" w:hAnsi="Arial" w:cs="Arial" w:hint="default"/>
           <w:color w:val="333333"/>
           <w:u w:color="333333"/>
         </w:rPr>
@@ -2385,51 +2197,7 @@
           <w:color w:val="333333"/>
           <w:shd w:val="clear" w:color="auto" w:fill="FFFFFF"/>
         </w:rPr>
-        <w:t>/</w:t>
-      </w:r>
-      <w:proofErr w:type="spellStart"/>
-      <w:r>
-        <w:rPr>
-          <w:rFonts w:ascii="Arial" w:hAnsi="Arial"/>
-          <w:color w:val="333333"/>
-          <w:shd w:val="clear" w:color="auto" w:fill="FFFFFF"/>
-        </w:rPr>
-        <w:t>usr</w:t>
-      </w:r>
-      <w:proofErr w:type="spellEnd"/>
-      <w:r>
-        <w:rPr>
-          <w:rFonts w:ascii="Arial" w:hAnsi="Arial"/>
-          <w:color w:val="333333"/>
-          <w:shd w:val="clear" w:color="auto" w:fill="FFFFFF"/>
-        </w:rPr>
-        <w:t>/bin/ruby -e "$(curl -</w:t>
-      </w:r>
-      <w:proofErr w:type="spellStart"/>
-      <w:r>
-        <w:rPr>
-          <w:rFonts w:ascii="Arial" w:hAnsi="Arial"/>
-          <w:color w:val="333333"/>
-          <w:shd w:val="clear" w:color="auto" w:fill="FFFFFF"/>
-        </w:rPr>
-        <w:t>fsSL</w:t>
-      </w:r>
-      <w:proofErr w:type="spellEnd"/>
-      <w:r>
-        <w:rPr>
-          <w:rFonts w:ascii="Arial" w:hAnsi="Arial"/>
-          <w:color w:val="333333"/>
-          <w:shd w:val="clear" w:color="auto" w:fill="FFFFFF"/>
-        </w:rPr>
-        <w:t xml:space="preserve"> </w:t>
-      </w:r>
-      <w:r>
-        <w:rPr>
-          <w:rFonts w:ascii="Arial" w:hAnsi="Arial"/>
-          <w:color w:val="333333"/>
-          <w:shd w:val="clear" w:color="auto" w:fill="FFFFFF"/>
-        </w:rPr>
-        <w:t>https://raw.githubusercontent.com/Homebrew/install/master/install)"</w:t>
+        <w:t>/usr/bin/ruby -e "$(curl -fsSL https://raw.githubusercontent.com/Homebrew/install/master/install)"</w:t>
       </w:r>
     </w:p>
     <w:p>
@@ -2468,18 +2236,7 @@
           <w:shd w:val="clear" w:color="auto" w:fill="FFFFFF"/>
           <w:lang w:val="zh-CN"/>
         </w:rPr>
-        <w:t>接</w:t>
-      </w:r>
-      <w:r>
-        <w:rPr>
-          <w:rFonts w:ascii="Arial Unicode MS" w:hAnsi="Arial Unicode MS" w:hint="eastAsia"/>
-          <w:color w:val="333333"/>
-          <w:sz w:val="20"/>
-          <w:szCs w:val="20"/>
-          <w:shd w:val="clear" w:color="auto" w:fill="FFFFFF"/>
-          <w:lang w:val="zh-CN"/>
-        </w:rPr>
-        <w:t>着输入密码，按提示输入回车，等待他下载安装完成；</w:t>
+        <w:t>接着输入密码，按提示输入回车，等待他下载安装完成；</w:t>
       </w:r>
     </w:p>
     <w:p>
@@ -2636,7 +2393,6 @@
           <w:sz w:val="20"/>
           <w:szCs w:val="20"/>
           <w:shd w:val="clear" w:color="auto" w:fill="FFFFFF"/>
-          <w:lang w:val="zh-CN"/>
         </w:rPr>
         <w:t>3.</w:t>
       </w:r>
@@ -2649,7 +2405,17 @@
           <w:shd w:val="clear" w:color="auto" w:fill="FFFFFF"/>
           <w:lang w:val="zh-CN"/>
         </w:rPr>
-        <w:t>输入：</w:t>
+        <w:t>输入</w:t>
+      </w:r>
+      <w:r>
+        <w:rPr>
+          <w:rFonts w:ascii="Arial Unicode MS" w:hAnsi="Arial Unicode MS" w:hint="eastAsia"/>
+          <w:color w:val="333333"/>
+          <w:sz w:val="20"/>
+          <w:szCs w:val="20"/>
+          <w:shd w:val="clear" w:color="auto" w:fill="FFFFFF"/>
+        </w:rPr>
+        <w:t>：</w:t>
       </w:r>
       <w:r>
         <w:rPr>
@@ -2699,6 +2465,7 @@
           <w:shd w:val="clear" w:color="auto" w:fill="FFFFFF"/>
           <w:lang w:val="zh-TW" w:eastAsia="zh-TW"/>
         </w:rPr>
+        <w:lastRenderedPageBreak/>
         <w:t>等待完成，</w:t>
       </w:r>
       <w:r>
@@ -2720,7 +2487,7 @@
         <w:spacing w:before="75" w:after="75" w:line="315" w:lineRule="atLeast"/>
         <w:rPr>
           <w:rStyle w:val="a5"/>
-          <w:rFonts w:ascii="Calibri" w:eastAsiaTheme="minorEastAsia" w:hAnsi="Calibri" w:cs="Calibri"/>
+          <w:rFonts w:ascii="Calibri" w:eastAsiaTheme="minorEastAsia" w:hAnsi="Calibri" w:cs="Calibri" w:hint="default"/>
           <w:color w:val="333333"/>
           <w:u w:color="333333"/>
         </w:rPr>
@@ -2763,45 +2530,38 @@
           <w:color w:val="000000"/>
           <w:u w:color="000000"/>
         </w:rPr>
-        <w:t>tail -f /</w:t>
-      </w:r>
-      <w:proofErr w:type="spellStart"/>
-      <w:r>
+        <w:t>tail -f /var/mail/jinpujun</w:t>
+      </w:r>
+    </w:p>
+    <w:p>
+      <w:pPr>
         <w:rPr>
           <w:rStyle w:val="a5"/>
           <w:rFonts w:ascii="微软雅黑" w:eastAsia="微软雅黑" w:hAnsi="微软雅黑" w:cs="微软雅黑"/>
           <w:b/>
           <w:bCs/>
-          <w:color w:val="000000"/>
-          <w:u w:color="000000"/>
-        </w:rPr>
-        <w:t>var</w:t>
-      </w:r>
-      <w:proofErr w:type="spellEnd"/>
-      <w:r>
+        </w:rPr>
+      </w:pPr>
+    </w:p>
+    <w:p>
+      <w:pPr>
         <w:rPr>
           <w:rStyle w:val="a5"/>
           <w:rFonts w:ascii="微软雅黑" w:eastAsia="微软雅黑" w:hAnsi="微软雅黑" w:cs="微软雅黑"/>
           <w:b/>
           <w:bCs/>
-          <w:color w:val="000000"/>
-          <w:u w:color="000000"/>
-        </w:rPr>
-        <w:t>/mail/</w:t>
-      </w:r>
-      <w:proofErr w:type="spellStart"/>
-      <w:r>
+        </w:rPr>
+      </w:pPr>
+    </w:p>
+    <w:p>
+      <w:pPr>
         <w:rPr>
           <w:rStyle w:val="a5"/>
           <w:rFonts w:ascii="微软雅黑" w:eastAsia="微软雅黑" w:hAnsi="微软雅黑" w:cs="微软雅黑"/>
           <w:b/>
           <w:bCs/>
-          <w:color w:val="000000"/>
-          <w:u w:color="000000"/>
-        </w:rPr>
-        <w:t>jinpujun</w:t>
-      </w:r>
-      <w:proofErr w:type="spellEnd"/>
+        </w:rPr>
+      </w:pPr>
     </w:p>
     <w:p>
       <w:pPr>
@@ -2835,36 +2595,6 @@
     </w:p>
     <w:p>
       <w:pPr>
-        <w:rPr>
-          <w:rStyle w:val="a5"/>
-          <w:rFonts w:ascii="微软雅黑" w:eastAsia="微软雅黑" w:hAnsi="微软雅黑" w:cs="微软雅黑"/>
-          <w:b/>
-          <w:bCs/>
-        </w:rPr>
-      </w:pPr>
-    </w:p>
-    <w:p>
-      <w:pPr>
-        <w:rPr>
-          <w:rStyle w:val="a5"/>
-          <w:rFonts w:ascii="微软雅黑" w:eastAsia="微软雅黑" w:hAnsi="微软雅黑" w:cs="微软雅黑"/>
-          <w:b/>
-          <w:bCs/>
-        </w:rPr>
-      </w:pPr>
-    </w:p>
-    <w:p>
-      <w:pPr>
-        <w:rPr>
-          <w:rStyle w:val="a5"/>
-          <w:rFonts w:ascii="微软雅黑" w:eastAsia="微软雅黑" w:hAnsi="微软雅黑" w:cs="微软雅黑" w:hint="eastAsia"/>
-          <w:b/>
-          <w:bCs/>
-        </w:rPr>
-      </w:pPr>
-    </w:p>
-    <w:p>
-      <w:pPr>
         <w:pStyle w:val="a6"/>
         <w:spacing w:before="0" w:after="0" w:line="315" w:lineRule="atLeast"/>
         <w:rPr>
@@ -2983,7 +2713,6 @@
           <w:szCs w:val="21"/>
         </w:rPr>
       </w:pPr>
-      <w:proofErr w:type="spellStart"/>
       <w:r>
         <w:rPr>
           <w:rStyle w:val="a5"/>
@@ -2991,77 +2720,7 @@
           <w:sz w:val="21"/>
           <w:szCs w:val="21"/>
         </w:rPr>
-        <w:t>sudo</w:t>
-      </w:r>
-      <w:proofErr w:type="spellEnd"/>
-      <w:r>
-        <w:rPr>
-          <w:rStyle w:val="a5"/>
-          <w:rFonts w:ascii="Menlo" w:hAnsi="Menlo"/>
-          <w:sz w:val="21"/>
-          <w:szCs w:val="21"/>
-        </w:rPr>
-        <w:t xml:space="preserve"> /</w:t>
-      </w:r>
-      <w:proofErr w:type="spellStart"/>
-      <w:r>
-        <w:rPr>
-          <w:rStyle w:val="a5"/>
-          <w:rFonts w:ascii="Menlo" w:hAnsi="Menlo"/>
-          <w:sz w:val="21"/>
-          <w:szCs w:val="21"/>
-        </w:rPr>
-        <w:t>usr</w:t>
-      </w:r>
-      <w:proofErr w:type="spellEnd"/>
-      <w:r>
-        <w:rPr>
-          <w:rStyle w:val="a5"/>
-          <w:rFonts w:ascii="Menlo" w:hAnsi="Menlo"/>
-          <w:sz w:val="21"/>
-          <w:szCs w:val="21"/>
-        </w:rPr>
-        <w:t>/local/</w:t>
-      </w:r>
-      <w:proofErr w:type="spellStart"/>
-      <w:r>
-        <w:rPr>
-          <w:rStyle w:val="a5"/>
-          <w:rFonts w:ascii="Menlo" w:hAnsi="Menlo"/>
-          <w:sz w:val="21"/>
-          <w:szCs w:val="21"/>
-        </w:rPr>
-        <w:t>mysql</w:t>
-      </w:r>
-      <w:proofErr w:type="spellEnd"/>
-      <w:r>
-        <w:rPr>
-          <w:rStyle w:val="a5"/>
-          <w:rFonts w:ascii="Menlo" w:hAnsi="Menlo"/>
-          <w:sz w:val="21"/>
-          <w:szCs w:val="21"/>
-        </w:rPr>
-        <w:t>/support-files/</w:t>
-      </w:r>
-      <w:proofErr w:type="spellStart"/>
-      <w:r>
-        <w:rPr>
-          <w:rStyle w:val="a5"/>
-          <w:rFonts w:ascii="Menlo" w:hAnsi="Menlo"/>
-          <w:sz w:val="21"/>
-          <w:szCs w:val="21"/>
-        </w:rPr>
-        <w:t>mysql.server</w:t>
-      </w:r>
-      <w:proofErr w:type="spellEnd"/>
-      <w:r>
-        <w:rPr>
-          <w:rStyle w:val="a5"/>
-          <w:rFonts w:ascii="Menlo" w:hAnsi="Menlo"/>
-          <w:sz w:val="21"/>
-          <w:szCs w:val="21"/>
-        </w:rPr>
-        <w:t xml:space="preserve"> start</w:t>
+        <w:t>sudo /usr/local/mysql/support-files/mysql.server start</w:t>
       </w:r>
     </w:p>
     <w:p>
@@ -3093,9 +2752,18 @@
           <w:sz w:val="21"/>
           <w:szCs w:val="21"/>
         </w:rPr>
-        <w:t xml:space="preserve"> </w:t>
-      </w:r>
-      <w:proofErr w:type="spellStart"/>
+        <w:t xml:space="preserve"> mysql </w:t>
+      </w:r>
+      <w:r>
+        <w:rPr>
+          <w:rStyle w:val="a5"/>
+          <w:rFonts w:ascii="Calibri" w:eastAsia="Calibri" w:hAnsi="Calibri" w:cs="Calibri"/>
+          <w:sz w:val="21"/>
+          <w:szCs w:val="21"/>
+          <w:lang w:val="zh-TW" w:eastAsia="zh-TW"/>
+        </w:rPr>
+        <w:t>别名到</w:t>
+      </w:r>
       <w:r>
         <w:rPr>
           <w:rStyle w:val="a5"/>
@@ -3103,9 +2771,18 @@
           <w:sz w:val="21"/>
           <w:szCs w:val="21"/>
         </w:rPr>
-        <w:t>mysql</w:t>
-      </w:r>
-      <w:proofErr w:type="spellEnd"/>
+        <w:t xml:space="preserve"> PATH </w:t>
+      </w:r>
+      <w:r>
+        <w:rPr>
+          <w:rStyle w:val="a5"/>
+          <w:rFonts w:ascii="Calibri" w:eastAsia="Calibri" w:hAnsi="Calibri" w:cs="Calibri"/>
+          <w:sz w:val="21"/>
+          <w:szCs w:val="21"/>
+          <w:lang w:val="zh-TW" w:eastAsia="zh-TW"/>
+        </w:rPr>
+        <w:t>里</w:t>
+      </w:r>
       <w:r>
         <w:rPr>
           <w:rStyle w:val="a5"/>
@@ -3113,65 +2790,7 @@
           <w:sz w:val="21"/>
           <w:szCs w:val="21"/>
         </w:rPr>
-        <w:t xml:space="preserve"> </w:t>
-      </w:r>
-      <w:r>
-        <w:rPr>
-          <w:rStyle w:val="a5"/>
-          <w:rFonts w:ascii="Calibri" w:eastAsia="Calibri" w:hAnsi="Calibri" w:cs="Calibri"/>
-          <w:sz w:val="21"/>
-          <w:szCs w:val="21"/>
-          <w:lang w:val="zh-TW" w:eastAsia="zh-TW"/>
-        </w:rPr>
-        <w:t>别名到</w:t>
-      </w:r>
-      <w:r>
-        <w:rPr>
-          <w:rStyle w:val="a5"/>
-          <w:rFonts w:ascii="Menlo" w:hAnsi="Menlo"/>
-          <w:sz w:val="21"/>
-          <w:szCs w:val="21"/>
-        </w:rPr>
-        <w:t xml:space="preserve"> PATH </w:t>
-      </w:r>
-      <w:r>
-        <w:rPr>
-          <w:rStyle w:val="a5"/>
-          <w:rFonts w:ascii="Calibri" w:eastAsia="Calibri" w:hAnsi="Calibri" w:cs="Calibri"/>
-          <w:sz w:val="21"/>
-          <w:szCs w:val="21"/>
-          <w:lang w:val="zh-TW" w:eastAsia="zh-TW"/>
-        </w:rPr>
-        <w:t>里</w:t>
-      </w:r>
-      <w:r>
-        <w:rPr>
-          <w:rStyle w:val="a5"/>
-          <w:rFonts w:ascii="Menlo" w:hAnsi="Menlo"/>
-          <w:sz w:val="21"/>
-          <w:szCs w:val="21"/>
-        </w:rPr>
-        <w:t>:  vi  ~/.</w:t>
-      </w:r>
-      <w:proofErr w:type="spellStart"/>
-      <w:r>
-        <w:rPr>
-          <w:rStyle w:val="a5"/>
-          <w:rFonts w:ascii="Menlo" w:hAnsi="Menlo"/>
-          <w:sz w:val="21"/>
-          <w:szCs w:val="21"/>
-        </w:rPr>
-        <w:t>bash_profile</w:t>
-      </w:r>
-      <w:proofErr w:type="spellEnd"/>
-      <w:r>
-        <w:rPr>
-          <w:rStyle w:val="a5"/>
-          <w:rFonts w:ascii="Menlo" w:hAnsi="Menlo"/>
-          <w:sz w:val="21"/>
-          <w:szCs w:val="21"/>
-        </w:rPr>
-        <w:t xml:space="preserve"> </w:t>
+        <w:t xml:space="preserve">:  vi  ~/.bash_profile </w:t>
       </w:r>
     </w:p>
     <w:p>
@@ -3211,43 +2830,7 @@
           <w:color w:val="4F4F4F"/>
           <w:shd w:val="clear" w:color="auto" w:fill="FFFFFF"/>
         </w:rPr>
-        <w:t>PATH=$PATH:/</w:t>
-      </w:r>
-      <w:proofErr w:type="spellStart"/>
-      <w:r>
-        <w:rPr>
-          <w:rFonts w:ascii="微软雅黑" w:eastAsia="微软雅黑" w:hAnsi="微软雅黑" w:hint="eastAsia"/>
-          <w:color w:val="4F4F4F"/>
-          <w:shd w:val="clear" w:color="auto" w:fill="FFFFFF"/>
-        </w:rPr>
-        <w:t>usr</w:t>
-      </w:r>
-      <w:proofErr w:type="spellEnd"/>
-      <w:r>
-        <w:rPr>
-          <w:rFonts w:ascii="微软雅黑" w:eastAsia="微软雅黑" w:hAnsi="微软雅黑" w:hint="eastAsia"/>
-          <w:color w:val="4F4F4F"/>
-          <w:shd w:val="clear" w:color="auto" w:fill="FFFFFF"/>
-        </w:rPr>
-        <w:t>/local/</w:t>
-      </w:r>
-      <w:proofErr w:type="spellStart"/>
-      <w:r>
-        <w:rPr>
-          <w:rFonts w:ascii="微软雅黑" w:eastAsia="微软雅黑" w:hAnsi="微软雅黑" w:hint="eastAsia"/>
-          <w:color w:val="4F4F4F"/>
-          <w:shd w:val="clear" w:color="auto" w:fill="FFFFFF"/>
-        </w:rPr>
-        <w:t>mysql</w:t>
-      </w:r>
-      <w:proofErr w:type="spellEnd"/>
-      <w:r>
-        <w:rPr>
-          <w:rFonts w:ascii="微软雅黑" w:eastAsia="微软雅黑" w:hAnsi="微软雅黑" w:hint="eastAsia"/>
-          <w:color w:val="4F4F4F"/>
-          <w:shd w:val="clear" w:color="auto" w:fill="FFFFFF"/>
-        </w:rPr>
-        <w:t>/bin</w:t>
+        <w:t>PATH=$PATH:/usr/local/mysql/bin</w:t>
       </w:r>
     </w:p>
     <w:p>
@@ -3297,19 +2880,8 @@
           <w:sz w:val="21"/>
           <w:szCs w:val="21"/>
         </w:rPr>
-        <w:t>source  ~/.</w:t>
-      </w:r>
-      <w:proofErr w:type="spellStart"/>
-      <w:r>
-        <w:rPr>
-          <w:rStyle w:val="a5"/>
-          <w:rFonts w:ascii="Menlo" w:hAnsi="Menlo"/>
-          <w:sz w:val="21"/>
-          <w:szCs w:val="21"/>
-        </w:rPr>
-        <w:t>bash_profile</w:t>
-      </w:r>
-      <w:proofErr w:type="spellEnd"/>
+        <w:t>source  ~/.bash_profile</w:t>
+      </w:r>
     </w:p>
     <w:p>
       <w:pPr>
@@ -3362,9 +2934,18 @@
           <w:sz w:val="21"/>
           <w:szCs w:val="21"/>
         </w:rPr>
-        <w:t xml:space="preserve"> </w:t>
-      </w:r>
-      <w:proofErr w:type="spellStart"/>
+        <w:t xml:space="preserve"> mysql </w:t>
+      </w:r>
+      <w:r>
+        <w:rPr>
+          <w:rStyle w:val="a5"/>
+          <w:rFonts w:ascii="Calibri" w:eastAsia="Calibri" w:hAnsi="Calibri" w:cs="Calibri"/>
+          <w:sz w:val="21"/>
+          <w:szCs w:val="21"/>
+          <w:lang w:val="zh-TW" w:eastAsia="zh-TW"/>
+        </w:rPr>
+        <w:t>命令</w:t>
+      </w:r>
       <w:r>
         <w:rPr>
           <w:rStyle w:val="a5"/>
@@ -3372,9 +2953,91 @@
           <w:sz w:val="21"/>
           <w:szCs w:val="21"/>
         </w:rPr>
-        <w:t>mysql</w:t>
-      </w:r>
-      <w:proofErr w:type="spellEnd"/>
+        <w:t>:</w:t>
+      </w:r>
+      <w:r>
+        <w:rPr>
+          <w:rStyle w:val="a5"/>
+          <w:rFonts w:ascii="Menlo" w:hAnsi="Menlo" w:hint="default"/>
+          <w:sz w:val="21"/>
+          <w:szCs w:val="21"/>
+        </w:rPr>
+        <w:t> </w:t>
+      </w:r>
+      <w:r>
+        <w:rPr>
+          <w:rStyle w:val="a5"/>
+          <w:rFonts w:ascii="Times" w:hAnsi="Times"/>
+          <w:sz w:val="21"/>
+          <w:szCs w:val="21"/>
+        </w:rPr>
+        <w:t xml:space="preserve">mysql </w:t>
+      </w:r>
+      <w:r>
+        <w:rPr>
+          <w:rStyle w:val="a5"/>
+          <w:rFonts w:ascii="Times" w:hAnsi="Times" w:hint="default"/>
+          <w:sz w:val="21"/>
+          <w:szCs w:val="21"/>
+        </w:rPr>
+        <w:t>–</w:t>
+      </w:r>
+      <w:r>
+        <w:rPr>
+          <w:rStyle w:val="a5"/>
+          <w:rFonts w:ascii="Times" w:hAnsi="Times"/>
+          <w:sz w:val="21"/>
+          <w:szCs w:val="21"/>
+        </w:rPr>
+        <w:t>v</w:t>
+      </w:r>
+      <w:r>
+        <w:rPr>
+          <w:rStyle w:val="a5"/>
+          <w:rFonts w:ascii="Calibri" w:eastAsia="Calibri" w:hAnsi="Calibri" w:cs="Calibri"/>
+          <w:sz w:val="21"/>
+          <w:szCs w:val="21"/>
+          <w:lang w:val="zh-TW" w:eastAsia="zh-TW"/>
+        </w:rPr>
+        <w:t>，使用</w:t>
+      </w:r>
+      <w:r>
+        <w:rPr>
+          <w:rStyle w:val="a5"/>
+          <w:rFonts w:ascii="Menlo" w:hAnsi="Menlo" w:hint="default"/>
+          <w:sz w:val="21"/>
+          <w:szCs w:val="21"/>
+        </w:rPr>
+        <w:t> </w:t>
+      </w:r>
+      <w:r>
+        <w:rPr>
+          <w:rStyle w:val="a5"/>
+          <w:rFonts w:ascii="Times" w:hAnsi="Times"/>
+          <w:sz w:val="21"/>
+          <w:szCs w:val="21"/>
+        </w:rPr>
+        <w:t>\q</w:t>
+      </w:r>
+      <w:r>
+        <w:rPr>
+          <w:rStyle w:val="a5"/>
+          <w:rFonts w:ascii="Menlo" w:hAnsi="Menlo" w:hint="default"/>
+          <w:sz w:val="21"/>
+          <w:szCs w:val="21"/>
+        </w:rPr>
+        <w:t> </w:t>
+      </w:r>
+      <w:r>
+        <w:rPr>
+          <w:rStyle w:val="a5"/>
+          <w:rFonts w:ascii="Calibri" w:eastAsia="Calibri" w:hAnsi="Calibri" w:cs="Calibri"/>
+          <w:sz w:val="21"/>
+          <w:szCs w:val="21"/>
+          <w:lang w:val="zh-TW" w:eastAsia="zh-TW"/>
+        </w:rPr>
+        <w:t>可以退出</w:t>
+      </w:r>
       <w:r>
         <w:rPr>
           <w:rStyle w:val="a5"/>
@@ -3382,149 +3045,7 @@
           <w:sz w:val="21"/>
           <w:szCs w:val="21"/>
         </w:rPr>
-        <w:t xml:space="preserve"> </w:t>
-      </w:r>
-      <w:r>
-        <w:rPr>
-          <w:rStyle w:val="a5"/>
-          <w:rFonts w:ascii="Calibri" w:eastAsia="Calibri" w:hAnsi="Calibri" w:cs="Calibri"/>
-          <w:sz w:val="21"/>
-          <w:szCs w:val="21"/>
-          <w:lang w:val="zh-TW" w:eastAsia="zh-TW"/>
-        </w:rPr>
-        <w:t>命令</w:t>
-      </w:r>
-      <w:r>
-        <w:rPr>
-          <w:rStyle w:val="a5"/>
-          <w:rFonts w:ascii="Menlo" w:hAnsi="Menlo"/>
-          <w:sz w:val="21"/>
-          <w:szCs w:val="21"/>
-        </w:rPr>
-        <w:t>:</w:t>
-      </w:r>
-      <w:r>
-        <w:rPr>
-          <w:rStyle w:val="a5"/>
-          <w:rFonts w:ascii="Menlo" w:hAnsi="Menlo" w:hint="default"/>
-          <w:sz w:val="21"/>
-          <w:szCs w:val="21"/>
-        </w:rPr>
-        <w:t> </w:t>
-      </w:r>
-      <w:proofErr w:type="spellStart"/>
-      <w:r>
-        <w:rPr>
-          <w:rStyle w:val="a5"/>
-          <w:rFonts w:ascii="Times" w:hAnsi="Times"/>
-          <w:sz w:val="21"/>
-          <w:szCs w:val="21"/>
-        </w:rPr>
-        <w:t>mysql</w:t>
-      </w:r>
-      <w:proofErr w:type="spellEnd"/>
-      <w:r>
-        <w:rPr>
-          <w:rStyle w:val="a5"/>
-          <w:rFonts w:ascii="Times" w:hAnsi="Times"/>
-          <w:sz w:val="21"/>
-          <w:szCs w:val="21"/>
-        </w:rPr>
-        <w:t xml:space="preserve"> </w:t>
-      </w:r>
-      <w:r>
-        <w:rPr>
-          <w:rStyle w:val="a5"/>
-          <w:rFonts w:ascii="Times" w:hAnsi="Times" w:hint="default"/>
-          <w:sz w:val="21"/>
-          <w:szCs w:val="21"/>
-        </w:rPr>
-        <w:t>–</w:t>
-      </w:r>
-      <w:r>
-        <w:rPr>
-          <w:rStyle w:val="a5"/>
-          <w:rFonts w:ascii="Times" w:hAnsi="Times"/>
-          <w:sz w:val="21"/>
-          <w:szCs w:val="21"/>
-        </w:rPr>
-        <w:t>v</w:t>
-      </w:r>
-      <w:r>
-        <w:rPr>
-          <w:rStyle w:val="a5"/>
-          <w:rFonts w:ascii="Calibri" w:eastAsia="Calibri" w:hAnsi="Calibri" w:cs="Calibri"/>
-          <w:sz w:val="21"/>
-          <w:szCs w:val="21"/>
-          <w:lang w:val="zh-TW" w:eastAsia="zh-TW"/>
-        </w:rPr>
-        <w:t>，使用</w:t>
-      </w:r>
-      <w:r>
-        <w:rPr>
-          <w:rStyle w:val="a5"/>
-          <w:rFonts w:ascii="Menlo" w:hAnsi="Menlo" w:hint="default"/>
-          <w:sz w:val="21"/>
-          <w:szCs w:val="21"/>
-        </w:rPr>
-        <w:t> </w:t>
-      </w:r>
-      <w:r>
-        <w:rPr>
-          <w:rStyle w:val="a5"/>
-          <w:rFonts w:ascii="Times" w:hAnsi="Times"/>
-          <w:sz w:val="21"/>
-          <w:szCs w:val="21"/>
-        </w:rPr>
-        <w:t>\q</w:t>
-      </w:r>
-      <w:r>
-        <w:rPr>
-          <w:rStyle w:val="a5"/>
-          <w:rFonts w:ascii="Menlo" w:hAnsi="Menlo" w:hint="default"/>
-          <w:sz w:val="21"/>
-          <w:szCs w:val="21"/>
-        </w:rPr>
-        <w:t> </w:t>
-      </w:r>
-      <w:r>
-        <w:rPr>
-          <w:rStyle w:val="a5"/>
-          <w:rFonts w:ascii="Calibri" w:eastAsia="Calibri" w:hAnsi="Calibri" w:cs="Calibri"/>
-          <w:sz w:val="21"/>
-          <w:szCs w:val="21"/>
-          <w:lang w:val="zh-TW" w:eastAsia="zh-TW"/>
-        </w:rPr>
-        <w:t>可以退出</w:t>
-      </w:r>
-      <w:r>
-        <w:rPr>
-          <w:rStyle w:val="a5"/>
-          <w:rFonts w:ascii="Menlo" w:hAnsi="Menlo"/>
-          <w:sz w:val="21"/>
-          <w:szCs w:val="21"/>
-        </w:rPr>
-        <w:t xml:space="preserve"> </w:t>
-      </w:r>
-      <w:proofErr w:type="spellStart"/>
-      <w:r>
-        <w:rPr>
-          <w:rStyle w:val="a5"/>
-          <w:rFonts w:ascii="Menlo" w:hAnsi="Menlo"/>
-          <w:sz w:val="21"/>
-          <w:szCs w:val="21"/>
-        </w:rPr>
-        <w:t>mysql</w:t>
-      </w:r>
-      <w:proofErr w:type="spellEnd"/>
-      <w:r>
-        <w:rPr>
-          <w:rStyle w:val="a5"/>
-          <w:rFonts w:ascii="Menlo" w:hAnsi="Menlo"/>
-          <w:sz w:val="21"/>
-          <w:szCs w:val="21"/>
-        </w:rPr>
-        <w:t xml:space="preserve"> </w:t>
+        <w:t xml:space="preserve"> mysql </w:t>
       </w:r>
       <w:r>
         <w:rPr>
@@ -3622,9 +3143,19 @@
           <w:sz w:val="21"/>
           <w:szCs w:val="21"/>
         </w:rPr>
-        <w:t>/</w:t>
-      </w:r>
-      <w:proofErr w:type="spellStart"/>
+        <w:t xml:space="preserve">/usr/local/mysql/bin/mysqladmin -u root password </w:t>
+      </w:r>
+      <w:r>
+        <w:rPr>
+          <w:rStyle w:val="a5"/>
+          <w:rFonts w:ascii="Arial" w:hAnsi="Arial"/>
+          <w:color w:val="333333"/>
+          <w:sz w:val="18"/>
+          <w:szCs w:val="18"/>
+          <w:u w:color="333333"/>
+        </w:rPr>
+        <w:t>'</w:t>
+      </w:r>
       <w:r>
         <w:rPr>
           <w:rStyle w:val="a5"/>
@@ -3632,80 +3163,8 @@
           <w:sz w:val="21"/>
           <w:szCs w:val="21"/>
         </w:rPr>
-        <w:t>usr</w:t>
-      </w:r>
-      <w:proofErr w:type="spellEnd"/>
-      <w:r>
-        <w:rPr>
-          <w:rStyle w:val="a5"/>
-          <w:rFonts w:ascii="Times" w:hAnsi="Times"/>
-          <w:sz w:val="21"/>
-          <w:szCs w:val="21"/>
-        </w:rPr>
-        <w:t>/local/</w:t>
-      </w:r>
-      <w:proofErr w:type="spellStart"/>
-      <w:r>
-        <w:rPr>
-          <w:rStyle w:val="a5"/>
-          <w:rFonts w:ascii="Times" w:hAnsi="Times"/>
-          <w:sz w:val="21"/>
-          <w:szCs w:val="21"/>
-        </w:rPr>
-        <w:t>mysql</w:t>
-      </w:r>
-      <w:proofErr w:type="spellEnd"/>
-      <w:r>
-        <w:rPr>
-          <w:rStyle w:val="a5"/>
-          <w:rFonts w:ascii="Times" w:hAnsi="Times"/>
-          <w:sz w:val="21"/>
-          <w:szCs w:val="21"/>
-        </w:rPr>
-        <w:t>/bin/</w:t>
-      </w:r>
-      <w:proofErr w:type="spellStart"/>
-      <w:r>
-        <w:rPr>
-          <w:rStyle w:val="a5"/>
-          <w:rFonts w:ascii="Times" w:hAnsi="Times"/>
-          <w:sz w:val="21"/>
-          <w:szCs w:val="21"/>
-        </w:rPr>
-        <w:t>mysqladmin</w:t>
-      </w:r>
-      <w:proofErr w:type="spellEnd"/>
-      <w:r>
-        <w:rPr>
-          <w:rStyle w:val="a5"/>
-          <w:rFonts w:ascii="Times" w:hAnsi="Times"/>
-          <w:sz w:val="21"/>
-          <w:szCs w:val="21"/>
-        </w:rPr>
-        <w:t xml:space="preserve"> -u root password </w:t>
-      </w:r>
-      <w:r>
-        <w:rPr>
-          <w:rStyle w:val="a5"/>
-          <w:rFonts w:ascii="Arial" w:hAnsi="Arial"/>
-          <w:color w:val="333333"/>
-          <w:sz w:val="18"/>
-          <w:szCs w:val="18"/>
-          <w:u w:color="333333"/>
-        </w:rPr>
-        <w:t>'</w:t>
-      </w:r>
-      <w:proofErr w:type="spellStart"/>
-      <w:r>
-        <w:rPr>
-          <w:rStyle w:val="a5"/>
-          <w:rFonts w:ascii="Times" w:hAnsi="Times"/>
-          <w:sz w:val="21"/>
-          <w:szCs w:val="21"/>
-        </w:rPr>
         <w:t>boubei@com</w:t>
       </w:r>
-      <w:proofErr w:type="spellEnd"/>
       <w:r>
         <w:rPr>
           <w:rStyle w:val="a5"/>
@@ -3740,7 +3199,7 @@
           <w:u w:color="595959"/>
         </w:rPr>
       </w:pPr>
-      <w:hyperlink r:id="rId9" w:history="1">
+      <w:hyperlink r:id="rId10" w:history="1">
         <w:r>
           <w:rPr>
             <w:rStyle w:val="Hyperlink2"/>
@@ -3784,29 +3243,16 @@
           <w:u w:color="333333"/>
         </w:rPr>
       </w:pPr>
-      <w:proofErr w:type="spellStart"/>
-      <w:r>
-        <w:rPr>
-          <w:rStyle w:val="a5"/>
-          <w:rFonts w:ascii="Arial" w:hAnsi="Arial"/>
-          <w:color w:val="333333"/>
-          <w:sz w:val="18"/>
-          <w:szCs w:val="18"/>
-          <w:u w:color="333333"/>
-        </w:rPr>
-        <w:t>mysql</w:t>
-      </w:r>
-      <w:proofErr w:type="spellEnd"/>
-      <w:r>
-        <w:rPr>
-          <w:rStyle w:val="a5"/>
-          <w:rFonts w:ascii="Arial" w:hAnsi="Arial"/>
-          <w:color w:val="333333"/>
-          <w:sz w:val="18"/>
-          <w:szCs w:val="18"/>
-          <w:u w:color="333333"/>
-        </w:rPr>
-        <w:t>&gt; show variables like '%char%';</w:t>
+      <w:r>
+        <w:rPr>
+          <w:rStyle w:val="a5"/>
+          <w:rFonts w:ascii="Arial" w:hAnsi="Arial"/>
+          <w:color w:val="333333"/>
+          <w:sz w:val="18"/>
+          <w:szCs w:val="18"/>
+          <w:u w:color="333333"/>
+        </w:rPr>
+        <w:t>mysql&gt; show variables like '%char%';</w:t>
       </w:r>
       <w:r>
         <w:rPr>
@@ -3848,31 +3294,235 @@
           <w:szCs w:val="18"/>
           <w:u w:color="333333"/>
         </w:rPr>
+        <w:t xml:space="preserve">| Variable_name </w:t>
+      </w:r>
+      <w:r>
+        <w:rPr>
+          <w:rStyle w:val="a5"/>
+          <w:rFonts w:ascii="Arial" w:hAnsi="Arial" w:hint="default"/>
+          <w:color w:val="333333"/>
+          <w:sz w:val="18"/>
+          <w:szCs w:val="18"/>
+          <w:u w:color="333333"/>
+        </w:rPr>
+        <w:t>           </w:t>
+      </w:r>
+      <w:r>
+        <w:rPr>
+          <w:rStyle w:val="a5"/>
+          <w:rFonts w:ascii="Arial" w:hAnsi="Arial"/>
+          <w:color w:val="333333"/>
+          <w:sz w:val="18"/>
+          <w:szCs w:val="18"/>
+          <w:u w:color="333333"/>
+        </w:rPr>
+        <w:t xml:space="preserve">| Value </w:t>
+      </w:r>
+      <w:r>
+        <w:rPr>
+          <w:rStyle w:val="a5"/>
+          <w:rFonts w:ascii="Arial" w:hAnsi="Arial" w:hint="default"/>
+          <w:color w:val="333333"/>
+          <w:sz w:val="18"/>
+          <w:szCs w:val="18"/>
+          <w:u w:color="333333"/>
+        </w:rPr>
+        <w:t>                                                 </w:t>
+      </w:r>
+      <w:r>
+        <w:rPr>
+          <w:rStyle w:val="a5"/>
+          <w:rFonts w:ascii="Arial" w:hAnsi="Arial"/>
+          <w:color w:val="333333"/>
+          <w:sz w:val="18"/>
+          <w:szCs w:val="18"/>
+          <w:u w:color="333333"/>
+        </w:rPr>
+        <w:t>|</w:t>
+      </w:r>
+      <w:r>
+        <w:rPr>
+          <w:rStyle w:val="a5"/>
+          <w:color w:val="333333"/>
+          <w:sz w:val="18"/>
+          <w:szCs w:val="18"/>
+          <w:u w:color="333333"/>
+        </w:rPr>
+        <w:br/>
+      </w:r>
+      <w:r>
+        <w:rPr>
+          <w:rStyle w:val="a5"/>
+          <w:rFonts w:ascii="Arial" w:hAnsi="Arial"/>
+          <w:color w:val="333333"/>
+          <w:sz w:val="18"/>
+          <w:szCs w:val="18"/>
+          <w:u w:color="333333"/>
+        </w:rPr>
+        <w:t>+--------------------------+--------------------------------------------------------+</w:t>
+      </w:r>
+      <w:r>
+        <w:rPr>
+          <w:rStyle w:val="a5"/>
+          <w:color w:val="333333"/>
+          <w:sz w:val="18"/>
+          <w:szCs w:val="18"/>
+          <w:u w:color="333333"/>
+        </w:rPr>
+        <w:br/>
+      </w:r>
+      <w:r>
+        <w:rPr>
+          <w:rStyle w:val="a5"/>
+          <w:rFonts w:ascii="Arial" w:hAnsi="Arial"/>
+          <w:color w:val="333333"/>
+          <w:sz w:val="18"/>
+          <w:szCs w:val="18"/>
+          <w:u w:color="333333"/>
+        </w:rPr>
+        <w:t xml:space="preserve">| character_set_client </w:t>
+      </w:r>
+      <w:r>
+        <w:rPr>
+          <w:rStyle w:val="a5"/>
+          <w:rFonts w:ascii="Arial" w:hAnsi="Arial" w:hint="default"/>
+          <w:color w:val="333333"/>
+          <w:sz w:val="18"/>
+          <w:szCs w:val="18"/>
+          <w:u w:color="333333"/>
+        </w:rPr>
+        <w:t xml:space="preserve">    </w:t>
+      </w:r>
+      <w:r>
+        <w:rPr>
+          <w:rStyle w:val="a5"/>
+          <w:rFonts w:ascii="Arial" w:hAnsi="Arial"/>
+          <w:color w:val="333333"/>
+          <w:sz w:val="18"/>
+          <w:szCs w:val="18"/>
+          <w:u w:color="333333"/>
+        </w:rPr>
+        <w:t xml:space="preserve">| utf8 </w:t>
+      </w:r>
+      <w:r>
+        <w:rPr>
+          <w:rStyle w:val="a5"/>
+          <w:rFonts w:ascii="Arial" w:hAnsi="Arial" w:hint="default"/>
+          <w:color w:val="333333"/>
+          <w:sz w:val="18"/>
+          <w:szCs w:val="18"/>
+          <w:u w:color="333333"/>
+        </w:rPr>
+        <w:t xml:space="preserve">                                                  </w:t>
+      </w:r>
+      <w:r>
+        <w:rPr>
+          <w:rStyle w:val="a5"/>
+          <w:rFonts w:ascii="Arial" w:hAnsi="Arial"/>
+          <w:color w:val="333333"/>
+          <w:sz w:val="18"/>
+          <w:szCs w:val="18"/>
+          <w:u w:color="333333"/>
+        </w:rPr>
+        <w:t>|</w:t>
+      </w:r>
+      <w:r>
+        <w:rPr>
+          <w:rStyle w:val="a5"/>
+          <w:color w:val="333333"/>
+          <w:sz w:val="18"/>
+          <w:szCs w:val="18"/>
+          <w:u w:color="333333"/>
+        </w:rPr>
+        <w:br/>
+      </w:r>
+      <w:r>
+        <w:rPr>
+          <w:rStyle w:val="a5"/>
+          <w:rFonts w:ascii="Arial" w:hAnsi="Arial"/>
+          <w:color w:val="333333"/>
+          <w:sz w:val="18"/>
+          <w:szCs w:val="18"/>
+          <w:u w:color="333333"/>
+        </w:rPr>
+        <w:t xml:space="preserve">| character_set_connection | utf8 </w:t>
+      </w:r>
+      <w:r>
+        <w:rPr>
+          <w:rStyle w:val="a5"/>
+          <w:rFonts w:ascii="Arial" w:hAnsi="Arial" w:hint="default"/>
+          <w:color w:val="333333"/>
+          <w:sz w:val="18"/>
+          <w:szCs w:val="18"/>
+          <w:u w:color="333333"/>
+        </w:rPr>
+        <w:t xml:space="preserve">                                                  </w:t>
+      </w:r>
+      <w:r>
+        <w:rPr>
+          <w:rStyle w:val="a5"/>
+          <w:rFonts w:ascii="Arial" w:hAnsi="Arial"/>
+          <w:color w:val="333333"/>
+          <w:sz w:val="18"/>
+          <w:szCs w:val="18"/>
+          <w:u w:color="333333"/>
+        </w:rPr>
+        <w:t>|</w:t>
+      </w:r>
+      <w:r>
+        <w:rPr>
+          <w:rStyle w:val="a5"/>
+          <w:color w:val="333333"/>
+          <w:sz w:val="18"/>
+          <w:szCs w:val="18"/>
+          <w:u w:color="333333"/>
+        </w:rPr>
+        <w:br/>
+      </w:r>
+      <w:r>
+        <w:rPr>
+          <w:rStyle w:val="a5"/>
+          <w:rFonts w:ascii="Arial" w:hAnsi="Arial"/>
+          <w:color w:val="333333"/>
+          <w:sz w:val="18"/>
+          <w:szCs w:val="18"/>
+          <w:u w:color="333333"/>
+        </w:rPr>
+        <w:t xml:space="preserve">| character_set_database </w:t>
+      </w:r>
+      <w:r>
+        <w:rPr>
+          <w:rStyle w:val="a5"/>
+          <w:rFonts w:ascii="Arial" w:hAnsi="Arial" w:hint="default"/>
+          <w:color w:val="333333"/>
+          <w:sz w:val="18"/>
+          <w:szCs w:val="18"/>
+          <w:u w:color="333333"/>
+        </w:rPr>
+        <w:t xml:space="preserve">  </w:t>
+      </w:r>
+      <w:r>
+        <w:rPr>
+          <w:rStyle w:val="a5"/>
+          <w:rFonts w:ascii="Arial" w:hAnsi="Arial"/>
+          <w:color w:val="333333"/>
+          <w:sz w:val="18"/>
+          <w:szCs w:val="18"/>
+          <w:u w:color="333333"/>
+        </w:rPr>
         <w:t xml:space="preserve">| </w:t>
       </w:r>
-      <w:proofErr w:type="spellStart"/>
-      <w:r>
-        <w:rPr>
-          <w:rStyle w:val="a5"/>
-          <w:rFonts w:ascii="Arial" w:hAnsi="Arial"/>
-          <w:color w:val="333333"/>
-          <w:sz w:val="18"/>
-          <w:szCs w:val="18"/>
-          <w:u w:color="333333"/>
-        </w:rPr>
-        <w:t>Variable_name</w:t>
-      </w:r>
-      <w:proofErr w:type="spellEnd"/>
-      <w:r>
-        <w:rPr>
-          <w:rStyle w:val="a5"/>
-          <w:rFonts w:ascii="Arial" w:hAnsi="Arial"/>
-          <w:color w:val="333333"/>
-          <w:sz w:val="18"/>
-          <w:szCs w:val="18"/>
-          <w:u w:color="333333"/>
-        </w:rPr>
-        <w:t xml:space="preserve"> </w:t>
+      <w:r>
+        <w:rPr>
+          <w:rStyle w:val="a5"/>
+          <w:rFonts w:ascii="Arial" w:hAnsi="Arial"/>
+          <w:color w:val="333333"/>
+          <w:sz w:val="18"/>
+          <w:szCs w:val="18"/>
+          <w:u w:color="333333"/>
+          <w:shd w:val="clear" w:color="auto" w:fill="FFFF00"/>
+        </w:rPr>
+        <w:t>latin1</w:t>
       </w:r>
       <w:r>
         <w:rPr>
@@ -3883,18 +3533,39 @@
           <w:szCs w:val="18"/>
           <w:u w:color="333333"/>
         </w:rPr>
-        <w:t>           </w:t>
-      </w:r>
-      <w:r>
-        <w:rPr>
-          <w:rStyle w:val="a5"/>
-          <w:rFonts w:ascii="Arial" w:hAnsi="Arial"/>
-          <w:color w:val="333333"/>
-          <w:sz w:val="18"/>
-          <w:szCs w:val="18"/>
-          <w:u w:color="333333"/>
-        </w:rPr>
-        <w:t xml:space="preserve">| Value </w:t>
+        <w:t xml:space="preserve">                                                 </w:t>
+      </w:r>
+      <w:r>
+        <w:rPr>
+          <w:rStyle w:val="a5"/>
+          <w:rFonts w:ascii="Arial" w:hAnsi="Arial"/>
+          <w:color w:val="333333"/>
+          <w:sz w:val="18"/>
+          <w:szCs w:val="18"/>
+          <w:u w:color="333333"/>
+        </w:rPr>
+        <w:t>|</w:t>
+      </w:r>
+      <w:r>
+        <w:rPr>
+          <w:rStyle w:val="a5"/>
+          <w:color w:val="333333"/>
+          <w:sz w:val="18"/>
+          <w:szCs w:val="18"/>
+          <w:u w:color="333333"/>
+        </w:rPr>
+        <w:br/>
+      </w:r>
+      <w:r>
+        <w:rPr>
+          <w:rStyle w:val="a5"/>
+          <w:rFonts w:ascii="Arial" w:hAnsi="Arial"/>
+          <w:color w:val="333333"/>
+          <w:sz w:val="18"/>
+          <w:szCs w:val="18"/>
+          <w:u w:color="333333"/>
+        </w:rPr>
+        <w:t xml:space="preserve">| character_set_filesystem | binary </w:t>
       </w:r>
       <w:r>
         <w:rPr>
@@ -3905,7 +3576,7 @@
           <w:szCs w:val="18"/>
           <w:u w:color="333333"/>
         </w:rPr>
-        <w:t>                                                 </w:t>
+        <w:t xml:space="preserve">                                                </w:t>
       </w:r>
       <w:r>
         <w:rPr>
@@ -3937,7 +3608,51 @@
           <w:szCs w:val="18"/>
           <w:u w:color="333333"/>
         </w:rPr>
-        <w:t>+--------------------------+--------------------------------------------------------+</w:t>
+        <w:t xml:space="preserve">| character_set_results </w:t>
+      </w:r>
+      <w:r>
+        <w:rPr>
+          <w:rStyle w:val="a5"/>
+          <w:rFonts w:ascii="Arial" w:hAnsi="Arial" w:hint="default"/>
+          <w:color w:val="333333"/>
+          <w:sz w:val="18"/>
+          <w:szCs w:val="18"/>
+          <w:u w:color="333333"/>
+        </w:rPr>
+        <w:t>   </w:t>
+      </w:r>
+      <w:r>
+        <w:rPr>
+          <w:rStyle w:val="a5"/>
+          <w:rFonts w:ascii="Arial" w:hAnsi="Arial"/>
+          <w:color w:val="333333"/>
+          <w:sz w:val="18"/>
+          <w:szCs w:val="18"/>
+          <w:u w:color="333333"/>
+        </w:rPr>
+        <w:t xml:space="preserve">| utf8 </w:t>
+      </w:r>
+      <w:r>
+        <w:rPr>
+          <w:rStyle w:val="a5"/>
+          <w:rFonts w:ascii="Arial" w:hAnsi="Arial" w:hint="default"/>
+          <w:color w:val="333333"/>
+          <w:sz w:val="18"/>
+          <w:szCs w:val="18"/>
+          <w:u w:color="333333"/>
+        </w:rPr>
+        <w:t xml:space="preserve">                                                  </w:t>
+      </w:r>
+      <w:r>
+        <w:rPr>
+          <w:rStyle w:val="a5"/>
+          <w:rFonts w:ascii="Arial" w:hAnsi="Arial"/>
+          <w:color w:val="333333"/>
+          <w:sz w:val="18"/>
+          <w:szCs w:val="18"/>
+          <w:u w:color="333333"/>
+        </w:rPr>
+        <w:t>|</w:t>
       </w:r>
       <w:r>
         <w:rPr>
@@ -3958,31 +3673,41 @@
           <w:szCs w:val="18"/>
           <w:u w:color="333333"/>
         </w:rPr>
+        <w:t xml:space="preserve">| character_set_server </w:t>
+      </w:r>
+      <w:r>
+        <w:rPr>
+          <w:rStyle w:val="a5"/>
+          <w:rFonts w:ascii="Arial" w:hAnsi="Arial" w:hint="default"/>
+          <w:color w:val="333333"/>
+          <w:sz w:val="18"/>
+          <w:szCs w:val="18"/>
+          <w:u w:color="333333"/>
+        </w:rPr>
+        <w:t xml:space="preserve">    </w:t>
+      </w:r>
+      <w:r>
+        <w:rPr>
+          <w:rStyle w:val="a5"/>
+          <w:rFonts w:ascii="Arial" w:hAnsi="Arial"/>
+          <w:color w:val="333333"/>
+          <w:sz w:val="18"/>
+          <w:szCs w:val="18"/>
+          <w:u w:color="333333"/>
+        </w:rPr>
         <w:t xml:space="preserve">| </w:t>
       </w:r>
-      <w:proofErr w:type="spellStart"/>
-      <w:r>
-        <w:rPr>
-          <w:rStyle w:val="a5"/>
-          <w:rFonts w:ascii="Arial" w:hAnsi="Arial"/>
-          <w:color w:val="333333"/>
-          <w:sz w:val="18"/>
-          <w:szCs w:val="18"/>
-          <w:u w:color="333333"/>
-        </w:rPr>
-        <w:t>character_set_client</w:t>
-      </w:r>
-      <w:proofErr w:type="spellEnd"/>
-      <w:r>
-        <w:rPr>
-          <w:rStyle w:val="a5"/>
-          <w:rFonts w:ascii="Arial" w:hAnsi="Arial"/>
-          <w:color w:val="333333"/>
-          <w:sz w:val="18"/>
-          <w:szCs w:val="18"/>
-          <w:u w:color="333333"/>
-        </w:rPr>
-        <w:t xml:space="preserve"> </w:t>
+      <w:r>
+        <w:rPr>
+          <w:rStyle w:val="a5"/>
+          <w:rFonts w:ascii="Arial" w:hAnsi="Arial"/>
+          <w:color w:val="333333"/>
+          <w:sz w:val="18"/>
+          <w:szCs w:val="18"/>
+          <w:u w:color="333333"/>
+          <w:shd w:val="clear" w:color="auto" w:fill="FFFF00"/>
+        </w:rPr>
+        <w:t>latin1</w:t>
       </w:r>
       <w:r>
         <w:rPr>
@@ -3993,6 +3718,49 @@
           <w:szCs w:val="18"/>
           <w:u w:color="333333"/>
         </w:rPr>
+        <w:t xml:space="preserve">                                                 </w:t>
+      </w:r>
+      <w:r>
+        <w:rPr>
+          <w:rStyle w:val="a5"/>
+          <w:rFonts w:ascii="Arial" w:hAnsi="Arial"/>
+          <w:color w:val="333333"/>
+          <w:sz w:val="18"/>
+          <w:szCs w:val="18"/>
+          <w:u w:color="333333"/>
+        </w:rPr>
+        <w:t>|</w:t>
+      </w:r>
+      <w:r>
+        <w:rPr>
+          <w:rStyle w:val="a5"/>
+          <w:color w:val="333333"/>
+          <w:sz w:val="18"/>
+          <w:szCs w:val="18"/>
+          <w:u w:color="333333"/>
+        </w:rPr>
+        <w:br/>
+      </w:r>
+      <w:r>
+        <w:rPr>
+          <w:rStyle w:val="a5"/>
+          <w:rFonts w:ascii="Arial" w:hAnsi="Arial"/>
+          <w:color w:val="333333"/>
+          <w:sz w:val="18"/>
+          <w:szCs w:val="18"/>
+          <w:u w:color="333333"/>
+        </w:rPr>
+        <w:t xml:space="preserve">| character_set_system </w:t>
+      </w:r>
+      <w:r>
+        <w:rPr>
+          <w:rStyle w:val="a5"/>
+          <w:rFonts w:ascii="Arial" w:hAnsi="Arial" w:hint="default"/>
+          <w:color w:val="333333"/>
+          <w:sz w:val="18"/>
+          <w:szCs w:val="18"/>
+          <w:u w:color="333333"/>
+        </w:rPr>
         <w:t xml:space="preserve">    </w:t>
       </w:r>
       <w:r>
@@ -4047,31 +3815,7 @@
           <w:szCs w:val="18"/>
           <w:u w:color="333333"/>
         </w:rPr>
-        <w:t xml:space="preserve">| </w:t>
-      </w:r>
-      <w:proofErr w:type="spellStart"/>
-      <w:r>
-        <w:rPr>
-          <w:rStyle w:val="a5"/>
-          <w:rFonts w:ascii="Arial" w:hAnsi="Arial"/>
-          <w:color w:val="333333"/>
-          <w:sz w:val="18"/>
-          <w:szCs w:val="18"/>
-          <w:u w:color="333333"/>
-        </w:rPr>
-        <w:t>character_set_connection</w:t>
-      </w:r>
-      <w:proofErr w:type="spellEnd"/>
-      <w:r>
-        <w:rPr>
-          <w:rStyle w:val="a5"/>
-          <w:rFonts w:ascii="Arial" w:hAnsi="Arial"/>
-          <w:color w:val="333333"/>
-          <w:sz w:val="18"/>
-          <w:szCs w:val="18"/>
-          <w:u w:color="333333"/>
-        </w:rPr>
-        <w:t xml:space="preserve"> | utf8 </w:t>
+        <w:t xml:space="preserve">| character_sets_dir </w:t>
       </w:r>
       <w:r>
         <w:rPr>
@@ -4082,520 +3826,6 @@
           <w:szCs w:val="18"/>
           <w:u w:color="333333"/>
         </w:rPr>
-        <w:t xml:space="preserve">                                                  </w:t>
-      </w:r>
-      <w:r>
-        <w:rPr>
-          <w:rStyle w:val="a5"/>
-          <w:rFonts w:ascii="Arial" w:hAnsi="Arial"/>
-          <w:color w:val="333333"/>
-          <w:sz w:val="18"/>
-          <w:szCs w:val="18"/>
-          <w:u w:color="333333"/>
-        </w:rPr>
-        <w:t>|</w:t>
-      </w:r>
-      <w:r>
-        <w:rPr>
-          <w:rStyle w:val="a5"/>
-          <w:color w:val="333333"/>
-          <w:sz w:val="18"/>
-          <w:szCs w:val="18"/>
-          <w:u w:color="333333"/>
-        </w:rPr>
-        <w:br/>
-      </w:r>
-      <w:r>
-        <w:rPr>
-          <w:rStyle w:val="a5"/>
-          <w:rFonts w:ascii="Arial" w:hAnsi="Arial"/>
-          <w:color w:val="333333"/>
-          <w:sz w:val="18"/>
-          <w:szCs w:val="18"/>
-          <w:u w:color="333333"/>
-        </w:rPr>
-        <w:t xml:space="preserve">| </w:t>
-      </w:r>
-      <w:proofErr w:type="spellStart"/>
-      <w:r>
-        <w:rPr>
-          <w:rStyle w:val="a5"/>
-          <w:rFonts w:ascii="Arial" w:hAnsi="Arial"/>
-          <w:color w:val="333333"/>
-          <w:sz w:val="18"/>
-          <w:szCs w:val="18"/>
-          <w:u w:color="333333"/>
-        </w:rPr>
-        <w:t>character_set_database</w:t>
-      </w:r>
-      <w:proofErr w:type="spellEnd"/>
-      <w:r>
-        <w:rPr>
-          <w:rStyle w:val="a5"/>
-          <w:rFonts w:ascii="Arial" w:hAnsi="Arial"/>
-          <w:color w:val="333333"/>
-          <w:sz w:val="18"/>
-          <w:szCs w:val="18"/>
-          <w:u w:color="333333"/>
-        </w:rPr>
-        <w:t xml:space="preserve"> </w:t>
-      </w:r>
-      <w:r>
-        <w:rPr>
-          <w:rStyle w:val="a5"/>
-          <w:rFonts w:ascii="Arial" w:hAnsi="Arial" w:hint="default"/>
-          <w:color w:val="333333"/>
-          <w:sz w:val="18"/>
-          <w:szCs w:val="18"/>
-          <w:u w:color="333333"/>
-        </w:rPr>
-        <w:t xml:space="preserve">  </w:t>
-      </w:r>
-      <w:r>
-        <w:rPr>
-          <w:rStyle w:val="a5"/>
-          <w:rFonts w:ascii="Arial" w:hAnsi="Arial"/>
-          <w:color w:val="333333"/>
-          <w:sz w:val="18"/>
-          <w:szCs w:val="18"/>
-          <w:u w:color="333333"/>
-        </w:rPr>
-        <w:t xml:space="preserve">| </w:t>
-      </w:r>
-      <w:r>
-        <w:rPr>
-          <w:rStyle w:val="a5"/>
-          <w:rFonts w:ascii="Arial" w:hAnsi="Arial"/>
-          <w:color w:val="333333"/>
-          <w:sz w:val="18"/>
-          <w:szCs w:val="18"/>
-          <w:u w:color="333333"/>
-          <w:shd w:val="clear" w:color="auto" w:fill="FFFF00"/>
-        </w:rPr>
-        <w:t>latin1</w:t>
-      </w:r>
-      <w:r>
-        <w:rPr>
-          <w:rStyle w:val="a5"/>
-          <w:rFonts w:ascii="Arial" w:hAnsi="Arial" w:hint="default"/>
-          <w:color w:val="333333"/>
-          <w:sz w:val="18"/>
-          <w:szCs w:val="18"/>
-          <w:u w:color="333333"/>
-        </w:rPr>
-        <w:t xml:space="preserve">                                                 </w:t>
-      </w:r>
-      <w:r>
-        <w:rPr>
-          <w:rStyle w:val="a5"/>
-          <w:rFonts w:ascii="Arial" w:hAnsi="Arial"/>
-          <w:color w:val="333333"/>
-          <w:sz w:val="18"/>
-          <w:szCs w:val="18"/>
-          <w:u w:color="333333"/>
-        </w:rPr>
-        <w:t>|</w:t>
-      </w:r>
-      <w:r>
-        <w:rPr>
-          <w:rStyle w:val="a5"/>
-          <w:color w:val="333333"/>
-          <w:sz w:val="18"/>
-          <w:szCs w:val="18"/>
-          <w:u w:color="333333"/>
-        </w:rPr>
-        <w:br/>
-      </w:r>
-      <w:r>
-        <w:rPr>
-          <w:rStyle w:val="a5"/>
-          <w:rFonts w:ascii="Arial" w:hAnsi="Arial"/>
-          <w:color w:val="333333"/>
-          <w:sz w:val="18"/>
-          <w:szCs w:val="18"/>
-          <w:u w:color="333333"/>
-        </w:rPr>
-        <w:t xml:space="preserve">| </w:t>
-      </w:r>
-      <w:proofErr w:type="spellStart"/>
-      <w:r>
-        <w:rPr>
-          <w:rStyle w:val="a5"/>
-          <w:rFonts w:ascii="Arial" w:hAnsi="Arial"/>
-          <w:color w:val="333333"/>
-          <w:sz w:val="18"/>
-          <w:szCs w:val="18"/>
-          <w:u w:color="333333"/>
-        </w:rPr>
-        <w:t>character_set_filesystem</w:t>
-      </w:r>
-      <w:proofErr w:type="spellEnd"/>
-      <w:r>
-        <w:rPr>
-          <w:rStyle w:val="a5"/>
-          <w:rFonts w:ascii="Arial" w:hAnsi="Arial"/>
-          <w:color w:val="333333"/>
-          <w:sz w:val="18"/>
-          <w:szCs w:val="18"/>
-          <w:u w:color="333333"/>
-        </w:rPr>
-        <w:t xml:space="preserve"> | binary </w:t>
-      </w:r>
-      <w:r>
-        <w:rPr>
-          <w:rStyle w:val="a5"/>
-          <w:rFonts w:ascii="Arial" w:hAnsi="Arial" w:hint="default"/>
-          <w:color w:val="333333"/>
-          <w:sz w:val="18"/>
-          <w:szCs w:val="18"/>
-          <w:u w:color="333333"/>
-        </w:rPr>
-        <w:t xml:space="preserve">                                                </w:t>
-      </w:r>
-      <w:r>
-        <w:rPr>
-          <w:rStyle w:val="a5"/>
-          <w:rFonts w:ascii="Arial" w:hAnsi="Arial"/>
-          <w:color w:val="333333"/>
-          <w:sz w:val="18"/>
-          <w:szCs w:val="18"/>
-          <w:u w:color="333333"/>
-        </w:rPr>
-        <w:t>|</w:t>
-      </w:r>
-      <w:r>
-        <w:rPr>
-          <w:rStyle w:val="a5"/>
-          <w:color w:val="333333"/>
-          <w:sz w:val="18"/>
-          <w:szCs w:val="18"/>
-          <w:u w:color="333333"/>
-        </w:rPr>
-        <w:br/>
-      </w:r>
-      <w:r>
-        <w:rPr>
-          <w:rStyle w:val="a5"/>
-          <w:rFonts w:ascii="Arial" w:hAnsi="Arial"/>
-          <w:color w:val="333333"/>
-          <w:sz w:val="18"/>
-          <w:szCs w:val="18"/>
-          <w:u w:color="333333"/>
-        </w:rPr>
-        <w:t xml:space="preserve">| </w:t>
-      </w:r>
-      <w:proofErr w:type="spellStart"/>
-      <w:r>
-        <w:rPr>
-          <w:rStyle w:val="a5"/>
-          <w:rFonts w:ascii="Arial" w:hAnsi="Arial"/>
-          <w:color w:val="333333"/>
-          <w:sz w:val="18"/>
-          <w:szCs w:val="18"/>
-          <w:u w:color="333333"/>
-        </w:rPr>
-        <w:t>character_set_results</w:t>
-      </w:r>
-      <w:proofErr w:type="spellEnd"/>
-      <w:r>
-        <w:rPr>
-          <w:rStyle w:val="a5"/>
-          <w:rFonts w:ascii="Arial" w:hAnsi="Arial"/>
-          <w:color w:val="333333"/>
-          <w:sz w:val="18"/>
-          <w:szCs w:val="18"/>
-          <w:u w:color="333333"/>
-        </w:rPr>
-        <w:t xml:space="preserve"> </w:t>
-      </w:r>
-      <w:r>
-        <w:rPr>
-          <w:rStyle w:val="a5"/>
-          <w:rFonts w:ascii="Arial" w:hAnsi="Arial" w:hint="default"/>
-          <w:color w:val="333333"/>
-          <w:sz w:val="18"/>
-          <w:szCs w:val="18"/>
-          <w:u w:color="333333"/>
-        </w:rPr>
-        <w:t>   </w:t>
-      </w:r>
-      <w:r>
-        <w:rPr>
-          <w:rStyle w:val="a5"/>
-          <w:rFonts w:ascii="Arial" w:hAnsi="Arial"/>
-          <w:color w:val="333333"/>
-          <w:sz w:val="18"/>
-          <w:szCs w:val="18"/>
-          <w:u w:color="333333"/>
-        </w:rPr>
-        <w:t xml:space="preserve">| utf8 </w:t>
-      </w:r>
-      <w:r>
-        <w:rPr>
-          <w:rStyle w:val="a5"/>
-          <w:rFonts w:ascii="Arial" w:hAnsi="Arial" w:hint="default"/>
-          <w:color w:val="333333"/>
-          <w:sz w:val="18"/>
-          <w:szCs w:val="18"/>
-          <w:u w:color="333333"/>
-        </w:rPr>
-        <w:t xml:space="preserve">                                                  </w:t>
-      </w:r>
-      <w:r>
-        <w:rPr>
-          <w:rStyle w:val="a5"/>
-          <w:rFonts w:ascii="Arial" w:hAnsi="Arial"/>
-          <w:color w:val="333333"/>
-          <w:sz w:val="18"/>
-          <w:szCs w:val="18"/>
-          <w:u w:color="333333"/>
-        </w:rPr>
-        <w:t>|</w:t>
-      </w:r>
-      <w:r>
-        <w:rPr>
-          <w:rStyle w:val="a5"/>
-          <w:color w:val="333333"/>
-          <w:sz w:val="18"/>
-          <w:szCs w:val="18"/>
-          <w:u w:color="333333"/>
-        </w:rPr>
-        <w:br/>
-      </w:r>
-      <w:r>
-        <w:rPr>
-          <w:rStyle w:val="a5"/>
-          <w:rFonts w:ascii="Arial" w:hAnsi="Arial"/>
-          <w:color w:val="333333"/>
-          <w:sz w:val="18"/>
-          <w:szCs w:val="18"/>
-          <w:u w:color="333333"/>
-        </w:rPr>
-        <w:t xml:space="preserve">| </w:t>
-      </w:r>
-      <w:proofErr w:type="spellStart"/>
-      <w:r>
-        <w:rPr>
-          <w:rStyle w:val="a5"/>
-          <w:rFonts w:ascii="Arial" w:hAnsi="Arial"/>
-          <w:color w:val="333333"/>
-          <w:sz w:val="18"/>
-          <w:szCs w:val="18"/>
-          <w:u w:color="333333"/>
-        </w:rPr>
-        <w:t>character_set_server</w:t>
-      </w:r>
-      <w:proofErr w:type="spellEnd"/>
-      <w:r>
-        <w:rPr>
-          <w:rStyle w:val="a5"/>
-          <w:rFonts w:ascii="Arial" w:hAnsi="Arial"/>
-          <w:color w:val="333333"/>
-          <w:sz w:val="18"/>
-          <w:szCs w:val="18"/>
-          <w:u w:color="333333"/>
-        </w:rPr>
-        <w:t xml:space="preserve"> </w:t>
-      </w:r>
-      <w:r>
-        <w:rPr>
-          <w:rStyle w:val="a5"/>
-          <w:rFonts w:ascii="Arial" w:hAnsi="Arial" w:hint="default"/>
-          <w:color w:val="333333"/>
-          <w:sz w:val="18"/>
-          <w:szCs w:val="18"/>
-          <w:u w:color="333333"/>
-        </w:rPr>
-        <w:t xml:space="preserve">    </w:t>
-      </w:r>
-      <w:r>
-        <w:rPr>
-          <w:rStyle w:val="a5"/>
-          <w:rFonts w:ascii="Arial" w:hAnsi="Arial"/>
-          <w:color w:val="333333"/>
-          <w:sz w:val="18"/>
-          <w:szCs w:val="18"/>
-          <w:u w:color="333333"/>
-        </w:rPr>
-        <w:t xml:space="preserve">| </w:t>
-      </w:r>
-      <w:r>
-        <w:rPr>
-          <w:rStyle w:val="a5"/>
-          <w:rFonts w:ascii="Arial" w:hAnsi="Arial"/>
-          <w:color w:val="333333"/>
-          <w:sz w:val="18"/>
-          <w:szCs w:val="18"/>
-          <w:u w:color="333333"/>
-          <w:shd w:val="clear" w:color="auto" w:fill="FFFF00"/>
-        </w:rPr>
-        <w:t>latin1</w:t>
-      </w:r>
-      <w:r>
-        <w:rPr>
-          <w:rStyle w:val="a5"/>
-          <w:rFonts w:ascii="Arial" w:hAnsi="Arial" w:hint="default"/>
-          <w:color w:val="333333"/>
-          <w:sz w:val="18"/>
-          <w:szCs w:val="18"/>
-          <w:u w:color="333333"/>
-        </w:rPr>
-        <w:t xml:space="preserve">                                                 </w:t>
-      </w:r>
-      <w:r>
-        <w:rPr>
-          <w:rStyle w:val="a5"/>
-          <w:rFonts w:ascii="Arial" w:hAnsi="Arial"/>
-          <w:color w:val="333333"/>
-          <w:sz w:val="18"/>
-          <w:szCs w:val="18"/>
-          <w:u w:color="333333"/>
-        </w:rPr>
-        <w:t>|</w:t>
-      </w:r>
-      <w:r>
-        <w:rPr>
-          <w:rStyle w:val="a5"/>
-          <w:color w:val="333333"/>
-          <w:sz w:val="18"/>
-          <w:szCs w:val="18"/>
-          <w:u w:color="333333"/>
-        </w:rPr>
-        <w:br/>
-      </w:r>
-      <w:r>
-        <w:rPr>
-          <w:rStyle w:val="a5"/>
-          <w:rFonts w:ascii="Arial" w:hAnsi="Arial"/>
-          <w:color w:val="333333"/>
-          <w:sz w:val="18"/>
-          <w:szCs w:val="18"/>
-          <w:u w:color="333333"/>
-        </w:rPr>
-        <w:t xml:space="preserve">| </w:t>
-      </w:r>
-      <w:proofErr w:type="spellStart"/>
-      <w:r>
-        <w:rPr>
-          <w:rStyle w:val="a5"/>
-          <w:rFonts w:ascii="Arial" w:hAnsi="Arial"/>
-          <w:color w:val="333333"/>
-          <w:sz w:val="18"/>
-          <w:szCs w:val="18"/>
-          <w:u w:color="333333"/>
-        </w:rPr>
-        <w:t>character_set_system</w:t>
-      </w:r>
-      <w:proofErr w:type="spellEnd"/>
-      <w:r>
-        <w:rPr>
-          <w:rStyle w:val="a5"/>
-          <w:rFonts w:ascii="Arial" w:hAnsi="Arial"/>
-          <w:color w:val="333333"/>
-          <w:sz w:val="18"/>
-          <w:szCs w:val="18"/>
-          <w:u w:color="333333"/>
-        </w:rPr>
-        <w:t xml:space="preserve"> </w:t>
-      </w:r>
-      <w:r>
-        <w:rPr>
-          <w:rStyle w:val="a5"/>
-          <w:rFonts w:ascii="Arial" w:hAnsi="Arial" w:hint="default"/>
-          <w:color w:val="333333"/>
-          <w:sz w:val="18"/>
-          <w:szCs w:val="18"/>
-          <w:u w:color="333333"/>
-        </w:rPr>
-        <w:t xml:space="preserve">    </w:t>
-      </w:r>
-      <w:r>
-        <w:rPr>
-          <w:rStyle w:val="a5"/>
-          <w:rFonts w:ascii="Arial" w:hAnsi="Arial"/>
-          <w:color w:val="333333"/>
-          <w:sz w:val="18"/>
-          <w:szCs w:val="18"/>
-          <w:u w:color="333333"/>
-        </w:rPr>
-        <w:t xml:space="preserve">| utf8 </w:t>
-      </w:r>
-      <w:r>
-        <w:rPr>
-          <w:rStyle w:val="a5"/>
-          <w:rFonts w:ascii="Arial" w:hAnsi="Arial" w:hint="default"/>
-          <w:color w:val="333333"/>
-          <w:sz w:val="18"/>
-          <w:szCs w:val="18"/>
-          <w:u w:color="333333"/>
-        </w:rPr>
-        <w:t xml:space="preserve">                                                  </w:t>
-      </w:r>
-      <w:r>
-        <w:rPr>
-          <w:rStyle w:val="a5"/>
-          <w:rFonts w:ascii="Arial" w:hAnsi="Arial"/>
-          <w:color w:val="333333"/>
-          <w:sz w:val="18"/>
-          <w:szCs w:val="18"/>
-          <w:u w:color="333333"/>
-        </w:rPr>
-        <w:t>|</w:t>
-      </w:r>
-      <w:r>
-        <w:rPr>
-          <w:rStyle w:val="a5"/>
-          <w:color w:val="333333"/>
-          <w:sz w:val="18"/>
-          <w:szCs w:val="18"/>
-          <w:u w:color="333333"/>
-        </w:rPr>
-        <w:br/>
-      </w:r>
-      <w:r>
-        <w:rPr>
-          <w:rStyle w:val="a5"/>
-          <w:rFonts w:ascii="Arial" w:hAnsi="Arial"/>
-          <w:color w:val="333333"/>
-          <w:sz w:val="18"/>
-          <w:szCs w:val="18"/>
-          <w:u w:color="333333"/>
-        </w:rPr>
-        <w:t xml:space="preserve">| </w:t>
-      </w:r>
-      <w:proofErr w:type="spellStart"/>
-      <w:r>
-        <w:rPr>
-          <w:rStyle w:val="a5"/>
-          <w:rFonts w:ascii="Arial" w:hAnsi="Arial"/>
-          <w:color w:val="333333"/>
-          <w:sz w:val="18"/>
-          <w:szCs w:val="18"/>
-          <w:u w:color="333333"/>
-        </w:rPr>
-        <w:t>character_sets_dir</w:t>
-      </w:r>
-      <w:proofErr w:type="spellEnd"/>
-      <w:r>
-        <w:rPr>
-          <w:rStyle w:val="a5"/>
-          <w:rFonts w:ascii="Arial" w:hAnsi="Arial"/>
-          <w:color w:val="333333"/>
-          <w:sz w:val="18"/>
-          <w:szCs w:val="18"/>
-          <w:u w:color="333333"/>
-        </w:rPr>
-        <w:t xml:space="preserve"> </w:t>
-      </w:r>
-      <w:r>
-        <w:rPr>
-          <w:rStyle w:val="a5"/>
-          <w:rFonts w:ascii="Arial" w:hAnsi="Arial" w:hint="default"/>
-          <w:color w:val="333333"/>
-          <w:sz w:val="18"/>
-          <w:szCs w:val="18"/>
-          <w:u w:color="333333"/>
-        </w:rPr>
         <w:t xml:space="preserve">      </w:t>
       </w:r>
       <w:r>
@@ -4607,31 +3837,7 @@
           <w:szCs w:val="18"/>
           <w:u w:color="333333"/>
         </w:rPr>
-        <w:t>| /</w:t>
-      </w:r>
-      <w:proofErr w:type="spellStart"/>
-      <w:r>
-        <w:rPr>
-          <w:rStyle w:val="a5"/>
-          <w:rFonts w:ascii="Arial" w:hAnsi="Arial"/>
-          <w:color w:val="333333"/>
-          <w:sz w:val="18"/>
-          <w:szCs w:val="18"/>
-          <w:u w:color="333333"/>
-        </w:rPr>
-        <w:t>usr</w:t>
-      </w:r>
-      <w:proofErr w:type="spellEnd"/>
-      <w:r>
-        <w:rPr>
-          <w:rStyle w:val="a5"/>
-          <w:rFonts w:ascii="Arial" w:hAnsi="Arial"/>
-          <w:color w:val="333333"/>
-          <w:sz w:val="18"/>
-          <w:szCs w:val="18"/>
-          <w:u w:color="333333"/>
-        </w:rPr>
-        <w:t>/local/mysql-5.5.23-osx10.6-x86_64/share/charsets/ |</w:t>
+        <w:t>| /usr/local/mysql-5.5.23-osx10.6-x86_64/share/charsets/ |</w:t>
       </w:r>
       <w:r>
         <w:rPr>
@@ -4699,7 +3905,6 @@
           <w:u w:color="333333"/>
         </w:rPr>
       </w:pPr>
-      <w:proofErr w:type="spellStart"/>
       <w:r>
         <w:rPr>
           <w:rStyle w:val="a5"/>
@@ -4711,7 +3916,6 @@
         </w:rPr>
         <w:t>character_set_database</w:t>
       </w:r>
-      <w:proofErr w:type="spellEnd"/>
       <w:r>
         <w:rPr>
           <w:rStyle w:val="a5"/>
@@ -4724,7 +3928,6 @@
         </w:rPr>
         <w:t>和</w:t>
       </w:r>
-      <w:proofErr w:type="spellStart"/>
       <w:r>
         <w:rPr>
           <w:rStyle w:val="a5"/>
@@ -4736,7 +3939,6 @@
         </w:rPr>
         <w:t>character_set_server</w:t>
       </w:r>
-      <w:proofErr w:type="spellEnd"/>
       <w:r>
         <w:rPr>
           <w:rStyle w:val="a5"/>
@@ -4772,7 +3974,6 @@
         </w:rPr>
         <w:t>的字符集，也就是说</w:t>
       </w:r>
-      <w:proofErr w:type="spellStart"/>
       <w:r>
         <w:rPr>
           <w:rStyle w:val="a5"/>
@@ -4784,7 +3985,6 @@
         </w:rPr>
         <w:t>mysql</w:t>
       </w:r>
-      <w:proofErr w:type="spellEnd"/>
       <w:r>
         <w:rPr>
           <w:rStyle w:val="a5"/>
@@ -4843,7 +4043,6 @@
         </w:rPr>
         <w:t>，会造成一些麻烦。所以有必要修改</w:t>
       </w:r>
-      <w:proofErr w:type="spellStart"/>
       <w:r>
         <w:rPr>
           <w:rStyle w:val="a5"/>
@@ -4855,7 +4054,6 @@
         </w:rPr>
         <w:t>my.cnf</w:t>
       </w:r>
-      <w:proofErr w:type="spellEnd"/>
       <w:r>
         <w:rPr>
           <w:rStyle w:val="a5"/>
@@ -4868,7 +4066,6 @@
         </w:rPr>
         <w:t>，在修改</w:t>
       </w:r>
-      <w:proofErr w:type="spellStart"/>
       <w:r>
         <w:rPr>
           <w:rStyle w:val="a5"/>
@@ -4880,7 +4077,6 @@
         </w:rPr>
         <w:t>my.cnf</w:t>
       </w:r>
-      <w:proofErr w:type="spellEnd"/>
       <w:r>
         <w:rPr>
           <w:rStyle w:val="a5"/>
@@ -4893,7 +4089,6 @@
         </w:rPr>
         <w:t>之前一定要关闭</w:t>
       </w:r>
-      <w:proofErr w:type="spellStart"/>
       <w:r>
         <w:rPr>
           <w:rStyle w:val="a5"/>
@@ -4905,7 +4100,6 @@
         </w:rPr>
         <w:t>mysql</w:t>
       </w:r>
-      <w:proofErr w:type="spellEnd"/>
       <w:r>
         <w:rPr>
           <w:rStyle w:val="a5"/>
@@ -4918,7 +4112,6 @@
         </w:rPr>
         <w:t>进程，不然会遇到</w:t>
       </w:r>
-      <w:proofErr w:type="spellStart"/>
       <w:r>
         <w:rPr>
           <w:rStyle w:val="a5"/>
@@ -4930,7 +4123,6 @@
         </w:rPr>
         <w:t>mysql</w:t>
       </w:r>
-      <w:proofErr w:type="spellEnd"/>
       <w:r>
         <w:rPr>
           <w:rStyle w:val="a5"/>
@@ -5026,7 +4218,6 @@
         </w:rPr>
         <w:t> </w:t>
       </w:r>
-      <w:proofErr w:type="spellStart"/>
       <w:r>
         <w:rPr>
           <w:rStyle w:val="a5"/>
@@ -5035,84 +4226,7 @@
           <w:szCs w:val="21"/>
           <w:lang w:eastAsia="zh-TW"/>
         </w:rPr>
-        <w:t>sudo</w:t>
-      </w:r>
-      <w:proofErr w:type="spellEnd"/>
-      <w:r>
-        <w:rPr>
-          <w:rStyle w:val="a5"/>
-          <w:rFonts w:ascii="Menlo" w:hAnsi="Menlo"/>
-          <w:sz w:val="21"/>
-          <w:szCs w:val="21"/>
-          <w:lang w:eastAsia="zh-TW"/>
-        </w:rPr>
-        <w:t xml:space="preserve"> /</w:t>
-      </w:r>
-      <w:proofErr w:type="spellStart"/>
-      <w:r>
-        <w:rPr>
-          <w:rStyle w:val="a5"/>
-          <w:rFonts w:ascii="Menlo" w:hAnsi="Menlo"/>
-          <w:sz w:val="21"/>
-          <w:szCs w:val="21"/>
-          <w:lang w:eastAsia="zh-TW"/>
-        </w:rPr>
-        <w:t>usr</w:t>
-      </w:r>
-      <w:proofErr w:type="spellEnd"/>
-      <w:r>
-        <w:rPr>
-          <w:rStyle w:val="a5"/>
-          <w:rFonts w:ascii="Menlo" w:hAnsi="Menlo"/>
-          <w:sz w:val="21"/>
-          <w:szCs w:val="21"/>
-          <w:lang w:eastAsia="zh-TW"/>
-        </w:rPr>
-        <w:t>/local/</w:t>
-      </w:r>
-      <w:proofErr w:type="spellStart"/>
-      <w:r>
-        <w:rPr>
-          <w:rStyle w:val="a5"/>
-          <w:rFonts w:ascii="Menlo" w:hAnsi="Menlo"/>
-          <w:sz w:val="21"/>
-          <w:szCs w:val="21"/>
-          <w:lang w:eastAsia="zh-TW"/>
-        </w:rPr>
-        <w:t>mysql</w:t>
-      </w:r>
-      <w:proofErr w:type="spellEnd"/>
-      <w:r>
-        <w:rPr>
-          <w:rStyle w:val="a5"/>
-          <w:rFonts w:ascii="Menlo" w:hAnsi="Menlo"/>
-          <w:sz w:val="21"/>
-          <w:szCs w:val="21"/>
-          <w:lang w:eastAsia="zh-TW"/>
-        </w:rPr>
-        <w:t>/support-files/</w:t>
-      </w:r>
-      <w:proofErr w:type="spellStart"/>
-      <w:r>
-        <w:rPr>
-          <w:rStyle w:val="a5"/>
-          <w:rFonts w:ascii="Menlo" w:hAnsi="Menlo"/>
-          <w:sz w:val="21"/>
-          <w:szCs w:val="21"/>
-          <w:lang w:eastAsia="zh-TW"/>
-        </w:rPr>
-        <w:t>mysql.server</w:t>
-      </w:r>
-      <w:proofErr w:type="spellEnd"/>
-      <w:r>
-        <w:rPr>
-          <w:rStyle w:val="a5"/>
-          <w:rFonts w:ascii="Menlo" w:hAnsi="Menlo"/>
-          <w:sz w:val="21"/>
-          <w:szCs w:val="21"/>
-          <w:lang w:eastAsia="zh-TW"/>
-        </w:rPr>
-        <w:t xml:space="preserve"> stop</w:t>
+        <w:t>sudo /usr/local/mysql/support-files/mysql.server stop</w:t>
       </w:r>
       <w:r>
         <w:rPr>
@@ -5164,7 +4278,6 @@
         </w:rPr>
         <w:t>，修改</w:t>
       </w:r>
-      <w:proofErr w:type="spellStart"/>
       <w:r>
         <w:rPr>
           <w:rStyle w:val="a5"/>
@@ -5177,7 +4290,6 @@
         </w:rPr>
         <w:t>mysql</w:t>
       </w:r>
-      <w:proofErr w:type="spellEnd"/>
       <w:r>
         <w:rPr>
           <w:rStyle w:val="a5"/>
@@ -5200,48 +4312,8 @@
           <w:u w:color="333333"/>
           <w:lang w:eastAsia="zh-TW"/>
         </w:rPr>
-        <w:t>/</w:t>
-      </w:r>
-      <w:proofErr w:type="spellStart"/>
-      <w:r>
-        <w:rPr>
-          <w:rStyle w:val="a5"/>
-          <w:rFonts w:ascii="Arial" w:hAnsi="Arial"/>
-          <w:color w:val="333333"/>
-          <w:sz w:val="18"/>
-          <w:szCs w:val="18"/>
-          <w:u w:color="333333"/>
-          <w:lang w:eastAsia="zh-TW"/>
-        </w:rPr>
-        <w:t>etc</w:t>
-      </w:r>
-      <w:proofErr w:type="spellEnd"/>
-      <w:r>
-        <w:rPr>
-          <w:rStyle w:val="a5"/>
-          <w:rFonts w:ascii="Arial" w:hAnsi="Arial"/>
-          <w:color w:val="333333"/>
-          <w:sz w:val="18"/>
-          <w:szCs w:val="18"/>
-          <w:u w:color="333333"/>
-          <w:lang w:eastAsia="zh-TW"/>
-        </w:rPr>
-        <w:t>/</w:t>
-      </w:r>
-      <w:proofErr w:type="spellStart"/>
-      <w:r>
-        <w:rPr>
-          <w:rStyle w:val="a5"/>
-          <w:rFonts w:ascii="Arial" w:hAnsi="Arial"/>
-          <w:color w:val="333333"/>
-          <w:sz w:val="18"/>
-          <w:szCs w:val="18"/>
-          <w:u w:color="333333"/>
-          <w:lang w:eastAsia="zh-TW"/>
-        </w:rPr>
-        <w:t>my.cnf</w:t>
-      </w:r>
-      <w:proofErr w:type="spellEnd"/>
+        <w:t>/etc/my.cnf</w:t>
+      </w:r>
     </w:p>
     <w:p>
       <w:pPr>
@@ -5257,7 +4329,6 @@
           <w:lang w:eastAsia="zh-TW"/>
         </w:rPr>
       </w:pPr>
-      <w:proofErr w:type="spellStart"/>
       <w:r>
         <w:rPr>
           <w:rStyle w:val="a5"/>
@@ -5268,179 +4339,8 @@
           <w:u w:color="333333"/>
           <w:lang w:eastAsia="zh-TW"/>
         </w:rPr>
-        <w:t>sudo</w:t>
-      </w:r>
-      <w:proofErr w:type="spellEnd"/>
-      <w:r>
-        <w:rPr>
-          <w:rStyle w:val="a5"/>
-          <w:rFonts w:ascii="Arial" w:hAnsi="Arial"/>
-          <w:color w:val="333333"/>
-          <w:sz w:val="18"/>
-          <w:szCs w:val="18"/>
-          <w:u w:color="333333"/>
-          <w:lang w:eastAsia="zh-TW"/>
-        </w:rPr>
-        <w:t xml:space="preserve"> </w:t>
-      </w:r>
-      <w:proofErr w:type="spellStart"/>
-      <w:r>
-        <w:rPr>
-          <w:rStyle w:val="a5"/>
-          <w:rFonts w:ascii="Arial" w:hAnsi="Arial"/>
-          <w:color w:val="333333"/>
-          <w:sz w:val="18"/>
-          <w:szCs w:val="18"/>
-          <w:u w:color="333333"/>
-          <w:lang w:eastAsia="zh-TW"/>
-        </w:rPr>
-        <w:t>cp</w:t>
-      </w:r>
-      <w:proofErr w:type="spellEnd"/>
-      <w:r>
-        <w:rPr>
-          <w:rStyle w:val="a5"/>
-          <w:rFonts w:ascii="Arial" w:hAnsi="Arial"/>
-          <w:color w:val="333333"/>
-          <w:sz w:val="18"/>
-          <w:szCs w:val="18"/>
-          <w:u w:color="333333"/>
-          <w:lang w:eastAsia="zh-TW"/>
-        </w:rPr>
-        <w:t xml:space="preserve"> </w:t>
-      </w:r>
-      <w:proofErr w:type="gramStart"/>
-      <w:r>
-        <w:rPr>
-          <w:rStyle w:val="a5"/>
-          <w:rFonts w:ascii="Arial" w:hAnsi="Arial"/>
-          <w:color w:val="333333"/>
-          <w:sz w:val="18"/>
-          <w:szCs w:val="18"/>
-          <w:u w:color="333333"/>
-          <w:lang w:eastAsia="zh-TW"/>
-        </w:rPr>
-        <w:t>/</w:t>
-      </w:r>
-      <w:proofErr w:type="spellStart"/>
-      <w:r>
-        <w:rPr>
-          <w:rStyle w:val="a5"/>
-          <w:rFonts w:ascii="Arial" w:hAnsi="Arial"/>
-          <w:color w:val="333333"/>
-          <w:sz w:val="18"/>
-          <w:szCs w:val="18"/>
-          <w:u w:color="333333"/>
-          <w:lang w:eastAsia="zh-TW"/>
-        </w:rPr>
-        <w:t>usr</w:t>
-      </w:r>
-      <w:proofErr w:type="spellEnd"/>
-      <w:r>
-        <w:rPr>
-          <w:rStyle w:val="a5"/>
-          <w:rFonts w:ascii="Arial" w:hAnsi="Arial"/>
-          <w:color w:val="333333"/>
-          <w:sz w:val="18"/>
-          <w:szCs w:val="18"/>
-          <w:u w:color="333333"/>
-          <w:lang w:eastAsia="zh-TW"/>
-        </w:rPr>
-        <w:t>/local/</w:t>
-      </w:r>
-      <w:proofErr w:type="spellStart"/>
-      <w:r>
-        <w:rPr>
-          <w:rStyle w:val="a5"/>
-          <w:rFonts w:ascii="Arial" w:hAnsi="Arial"/>
-          <w:color w:val="333333"/>
-          <w:sz w:val="18"/>
-          <w:szCs w:val="18"/>
-          <w:u w:color="333333"/>
-          <w:lang w:eastAsia="zh-TW"/>
-        </w:rPr>
-        <w:t>mysql</w:t>
-      </w:r>
-      <w:proofErr w:type="spellEnd"/>
-      <w:r>
-        <w:rPr>
-          <w:rStyle w:val="a5"/>
-          <w:rFonts w:ascii="Arial" w:hAnsi="Arial"/>
-          <w:color w:val="333333"/>
-          <w:sz w:val="18"/>
-          <w:szCs w:val="18"/>
-          <w:u w:color="333333"/>
-          <w:lang w:eastAsia="zh-TW"/>
-        </w:rPr>
-        <w:t>/support-files/my-</w:t>
-      </w:r>
-      <w:proofErr w:type="spellStart"/>
-      <w:r>
-        <w:rPr>
-          <w:rStyle w:val="a5"/>
-          <w:rFonts w:ascii="Arial" w:hAnsi="Arial"/>
-          <w:color w:val="333333"/>
-          <w:sz w:val="18"/>
-          <w:szCs w:val="18"/>
-          <w:u w:color="333333"/>
-          <w:lang w:eastAsia="zh-TW"/>
-        </w:rPr>
-        <w:t>medium.cnf</w:t>
-      </w:r>
-      <w:proofErr w:type="spellEnd"/>
-      <w:r>
-        <w:rPr>
-          <w:rStyle w:val="a5"/>
-          <w:rFonts w:ascii="Arial" w:hAnsi="Arial"/>
-          <w:color w:val="333333"/>
-          <w:sz w:val="18"/>
-          <w:szCs w:val="18"/>
-          <w:u w:color="333333"/>
-          <w:lang w:eastAsia="zh-TW"/>
-        </w:rPr>
-        <w:t xml:space="preserve">  /</w:t>
-      </w:r>
-      <w:proofErr w:type="spellStart"/>
-      <w:r>
-        <w:rPr>
-          <w:rStyle w:val="a5"/>
-          <w:rFonts w:ascii="Arial" w:hAnsi="Arial"/>
-          <w:color w:val="333333"/>
-          <w:sz w:val="18"/>
-          <w:szCs w:val="18"/>
-          <w:u w:color="333333"/>
-          <w:lang w:eastAsia="zh-TW"/>
-        </w:rPr>
-        <w:t>etc</w:t>
-      </w:r>
-      <w:proofErr w:type="spellEnd"/>
-      <w:r>
-        <w:rPr>
-          <w:rStyle w:val="a5"/>
-          <w:rFonts w:ascii="Arial" w:hAnsi="Arial"/>
-          <w:color w:val="333333"/>
-          <w:sz w:val="18"/>
-          <w:szCs w:val="18"/>
-          <w:u w:color="333333"/>
-          <w:lang w:eastAsia="zh-TW"/>
-        </w:rPr>
-        <w:t>/</w:t>
-      </w:r>
-      <w:proofErr w:type="spellStart"/>
-      <w:r>
-        <w:rPr>
-          <w:rStyle w:val="a5"/>
-          <w:rFonts w:ascii="Arial" w:hAnsi="Arial"/>
-          <w:color w:val="333333"/>
-          <w:sz w:val="18"/>
-          <w:szCs w:val="18"/>
-          <w:u w:color="333333"/>
-          <w:lang w:eastAsia="zh-TW"/>
-        </w:rPr>
-        <w:t>my.cnf</w:t>
-      </w:r>
-      <w:proofErr w:type="spellEnd"/>
-      <w:proofErr w:type="gramEnd"/>
+        <w:t>sudo cp /usr/local/mysql/support-files/my-medium.cnf  /etc/my.cnf</w:t>
+      </w:r>
     </w:p>
     <w:p>
       <w:pPr>
@@ -5455,67 +4355,17 @@
           <w:u w:color="333333"/>
         </w:rPr>
       </w:pPr>
-      <w:proofErr w:type="spellStart"/>
-      <w:r>
-        <w:rPr>
-          <w:rStyle w:val="a5"/>
-          <w:rFonts w:ascii="Arial" w:hAnsi="Arial"/>
-          <w:color w:val="333333"/>
-          <w:sz w:val="18"/>
-          <w:szCs w:val="18"/>
-          <w:u w:color="333333"/>
-        </w:rPr>
-        <w:t>sudo</w:t>
-      </w:r>
-      <w:proofErr w:type="spellEnd"/>
-      <w:r>
-        <w:rPr>
-          <w:rStyle w:val="a5"/>
-          <w:rFonts w:ascii="Arial" w:hAnsi="Arial"/>
-          <w:color w:val="333333"/>
-          <w:sz w:val="18"/>
-          <w:szCs w:val="18"/>
-          <w:u w:color="333333"/>
-        </w:rPr>
-        <w:t xml:space="preserve"> vi /</w:t>
-      </w:r>
-      <w:proofErr w:type="spellStart"/>
-      <w:r>
-        <w:rPr>
-          <w:rStyle w:val="a5"/>
-          <w:rFonts w:ascii="Arial" w:hAnsi="Arial"/>
-          <w:color w:val="333333"/>
-          <w:sz w:val="18"/>
-          <w:szCs w:val="18"/>
-          <w:u w:color="333333"/>
-        </w:rPr>
-        <w:t>etc</w:t>
-      </w:r>
-      <w:proofErr w:type="spellEnd"/>
-      <w:r>
-        <w:rPr>
-          <w:rStyle w:val="a5"/>
-          <w:rFonts w:ascii="Arial" w:hAnsi="Arial"/>
-          <w:color w:val="333333"/>
-          <w:sz w:val="18"/>
-          <w:szCs w:val="18"/>
-          <w:u w:color="333333"/>
-        </w:rPr>
-        <w:t>/</w:t>
-      </w:r>
-      <w:proofErr w:type="spellStart"/>
-      <w:r>
-        <w:rPr>
-          <w:rStyle w:val="a5"/>
-          <w:rFonts w:ascii="Arial" w:hAnsi="Arial"/>
-          <w:color w:val="333333"/>
-          <w:sz w:val="18"/>
-          <w:szCs w:val="18"/>
-          <w:u w:color="333333"/>
-        </w:rPr>
-        <w:t>my.cnf</w:t>
-      </w:r>
-      <w:proofErr w:type="spellEnd"/>
+      <w:r>
+        <w:rPr>
+          <w:rStyle w:val="a5"/>
+          <w:rFonts w:ascii="Arial" w:hAnsi="Arial"/>
+          <w:color w:val="333333"/>
+          <w:sz w:val="18"/>
+          <w:szCs w:val="18"/>
+          <w:u w:color="333333"/>
+        </w:rPr>
+        <w:t>sudo vi /etc/my.cnf</w:t>
+      </w:r>
     </w:p>
     <w:p>
       <w:pPr>
@@ -5604,31 +4454,7 @@
           <w:szCs w:val="18"/>
           <w:u w:color="333333"/>
         </w:rPr>
-        <w:t>[</w:t>
-      </w:r>
-      <w:proofErr w:type="spellStart"/>
-      <w:r>
-        <w:rPr>
-          <w:rStyle w:val="a5"/>
-          <w:rFonts w:ascii="Arial" w:hAnsi="Arial"/>
-          <w:color w:val="333333"/>
-          <w:sz w:val="18"/>
-          <w:szCs w:val="18"/>
-          <w:u w:color="333333"/>
-        </w:rPr>
-        <w:t>mysqld</w:t>
-      </w:r>
-      <w:proofErr w:type="spellEnd"/>
-      <w:r>
-        <w:rPr>
-          <w:rStyle w:val="a5"/>
-          <w:rFonts w:ascii="Arial" w:hAnsi="Arial"/>
-          <w:color w:val="333333"/>
-          <w:sz w:val="18"/>
-          <w:szCs w:val="18"/>
-          <w:u w:color="333333"/>
-        </w:rPr>
-        <w:t xml:space="preserve">] </w:t>
+        <w:t xml:space="preserve">[mysqld] </w:t>
       </w:r>
       <w:r>
         <w:rPr>
@@ -5666,7 +4492,6 @@
           <w:szCs w:val="18"/>
           <w:u w:color="333333"/>
         </w:rPr>
-        <w:lastRenderedPageBreak/>
         <w:t>character-set-server=utf8</w:t>
       </w:r>
     </w:p>
@@ -5706,7 +4531,6 @@
         </w:rPr>
         <w:t>修改完毕之后再启动</w:t>
       </w:r>
-      <w:proofErr w:type="spellStart"/>
       <w:r>
         <w:rPr>
           <w:rStyle w:val="a5"/>
@@ -5718,7 +4542,6 @@
         </w:rPr>
         <w:t>mysql</w:t>
       </w:r>
-      <w:proofErr w:type="spellEnd"/>
     </w:p>
     <w:p>
       <w:pPr>
@@ -5770,29 +4593,16 @@
           <w:u w:color="333333"/>
         </w:rPr>
       </w:pPr>
-      <w:proofErr w:type="spellStart"/>
-      <w:r>
-        <w:rPr>
-          <w:rStyle w:val="a5"/>
-          <w:rFonts w:ascii="Arial" w:hAnsi="Arial"/>
-          <w:color w:val="333333"/>
-          <w:sz w:val="18"/>
-          <w:szCs w:val="18"/>
-          <w:u w:color="333333"/>
-        </w:rPr>
-        <w:t>mysql</w:t>
-      </w:r>
-      <w:proofErr w:type="spellEnd"/>
-      <w:r>
-        <w:rPr>
-          <w:rStyle w:val="a5"/>
-          <w:rFonts w:ascii="Arial" w:hAnsi="Arial"/>
-          <w:color w:val="333333"/>
-          <w:sz w:val="18"/>
-          <w:szCs w:val="18"/>
-          <w:u w:color="333333"/>
-        </w:rPr>
-        <w:t>&gt; show variables like '%char%';</w:t>
+      <w:r>
+        <w:rPr>
+          <w:rStyle w:val="a5"/>
+          <w:rFonts w:ascii="Arial" w:hAnsi="Arial"/>
+          <w:color w:val="333333"/>
+          <w:sz w:val="18"/>
+          <w:szCs w:val="18"/>
+          <w:u w:color="333333"/>
+        </w:rPr>
+        <w:t>mysql&gt; show variables like '%char%';</w:t>
       </w:r>
       <w:r>
         <w:rPr>
@@ -5834,31 +4644,7 @@
           <w:szCs w:val="18"/>
           <w:u w:color="333333"/>
         </w:rPr>
-        <w:t xml:space="preserve">| </w:t>
-      </w:r>
-      <w:proofErr w:type="spellStart"/>
-      <w:r>
-        <w:rPr>
-          <w:rStyle w:val="a5"/>
-          <w:rFonts w:ascii="Arial" w:hAnsi="Arial"/>
-          <w:color w:val="333333"/>
-          <w:sz w:val="18"/>
-          <w:szCs w:val="18"/>
-          <w:u w:color="333333"/>
-        </w:rPr>
-        <w:t>Variable_name</w:t>
-      </w:r>
-      <w:proofErr w:type="spellEnd"/>
-      <w:r>
-        <w:rPr>
-          <w:rStyle w:val="a5"/>
-          <w:rFonts w:ascii="Arial" w:hAnsi="Arial"/>
-          <w:color w:val="333333"/>
-          <w:sz w:val="18"/>
-          <w:szCs w:val="18"/>
-          <w:u w:color="333333"/>
-        </w:rPr>
-        <w:t xml:space="preserve"> </w:t>
+        <w:t xml:space="preserve">| Variable_name </w:t>
       </w:r>
       <w:r>
         <w:rPr>
@@ -5944,31 +4730,7 @@
           <w:szCs w:val="18"/>
           <w:u w:color="333333"/>
         </w:rPr>
-        <w:t xml:space="preserve">| </w:t>
-      </w:r>
-      <w:proofErr w:type="spellStart"/>
-      <w:r>
-        <w:rPr>
-          <w:rStyle w:val="a5"/>
-          <w:rFonts w:ascii="Arial" w:hAnsi="Arial"/>
-          <w:color w:val="333333"/>
-          <w:sz w:val="18"/>
-          <w:szCs w:val="18"/>
-          <w:u w:color="333333"/>
-        </w:rPr>
-        <w:t>character_set_client</w:t>
-      </w:r>
-      <w:proofErr w:type="spellEnd"/>
-      <w:r>
-        <w:rPr>
-          <w:rStyle w:val="a5"/>
-          <w:rFonts w:ascii="Arial" w:hAnsi="Arial"/>
-          <w:color w:val="333333"/>
-          <w:sz w:val="18"/>
-          <w:szCs w:val="18"/>
-          <w:u w:color="333333"/>
-        </w:rPr>
-        <w:t xml:space="preserve"> </w:t>
+        <w:t xml:space="preserve">| character_set_client </w:t>
       </w:r>
       <w:r>
         <w:rPr>
@@ -6033,31 +4795,7 @@
           <w:szCs w:val="18"/>
           <w:u w:color="333333"/>
         </w:rPr>
-        <w:t xml:space="preserve">| </w:t>
-      </w:r>
-      <w:proofErr w:type="spellStart"/>
-      <w:r>
-        <w:rPr>
-          <w:rStyle w:val="a5"/>
-          <w:rFonts w:ascii="Arial" w:hAnsi="Arial"/>
-          <w:color w:val="333333"/>
-          <w:sz w:val="18"/>
-          <w:szCs w:val="18"/>
-          <w:u w:color="333333"/>
-        </w:rPr>
-        <w:t>character_set_connection</w:t>
-      </w:r>
-      <w:proofErr w:type="spellEnd"/>
-      <w:r>
-        <w:rPr>
-          <w:rStyle w:val="a5"/>
-          <w:rFonts w:ascii="Arial" w:hAnsi="Arial"/>
-          <w:color w:val="333333"/>
-          <w:sz w:val="18"/>
-          <w:szCs w:val="18"/>
-          <w:u w:color="333333"/>
-        </w:rPr>
-        <w:t xml:space="preserve"> | utf8 </w:t>
+        <w:t xml:space="preserve">| character_set_connection | utf8 </w:t>
       </w:r>
       <w:r>
         <w:rPr>
@@ -6100,31 +4838,7 @@
           <w:szCs w:val="18"/>
           <w:u w:color="333333"/>
         </w:rPr>
-        <w:t xml:space="preserve">| </w:t>
-      </w:r>
-      <w:proofErr w:type="spellStart"/>
-      <w:r>
-        <w:rPr>
-          <w:rStyle w:val="a5"/>
-          <w:rFonts w:ascii="Arial" w:hAnsi="Arial"/>
-          <w:color w:val="333333"/>
-          <w:sz w:val="18"/>
-          <w:szCs w:val="18"/>
-          <w:u w:color="333333"/>
-        </w:rPr>
-        <w:t>character_set_database</w:t>
-      </w:r>
-      <w:proofErr w:type="spellEnd"/>
-      <w:r>
-        <w:rPr>
-          <w:rStyle w:val="a5"/>
-          <w:rFonts w:ascii="Arial" w:hAnsi="Arial"/>
-          <w:color w:val="333333"/>
-          <w:sz w:val="18"/>
-          <w:szCs w:val="18"/>
-          <w:u w:color="333333"/>
-        </w:rPr>
-        <w:t xml:space="preserve"> </w:t>
+        <w:t xml:space="preserve">| character_set_database </w:t>
       </w:r>
       <w:r>
         <w:rPr>
@@ -6189,31 +4903,7 @@
           <w:szCs w:val="18"/>
           <w:u w:color="333333"/>
         </w:rPr>
-        <w:t xml:space="preserve">| </w:t>
-      </w:r>
-      <w:proofErr w:type="spellStart"/>
-      <w:r>
-        <w:rPr>
-          <w:rStyle w:val="a5"/>
-          <w:rFonts w:ascii="Arial" w:hAnsi="Arial"/>
-          <w:color w:val="333333"/>
-          <w:sz w:val="18"/>
-          <w:szCs w:val="18"/>
-          <w:u w:color="333333"/>
-        </w:rPr>
-        <w:t>character_set_filesystem</w:t>
-      </w:r>
-      <w:proofErr w:type="spellEnd"/>
-      <w:r>
-        <w:rPr>
-          <w:rStyle w:val="a5"/>
-          <w:rFonts w:ascii="Arial" w:hAnsi="Arial"/>
-          <w:color w:val="333333"/>
-          <w:sz w:val="18"/>
-          <w:szCs w:val="18"/>
-          <w:u w:color="333333"/>
-        </w:rPr>
-        <w:t xml:space="preserve"> | binary </w:t>
+        <w:t xml:space="preserve">| character_set_filesystem | binary </w:t>
       </w:r>
       <w:r>
         <w:rPr>
@@ -6256,31 +4946,7 @@
           <w:szCs w:val="18"/>
           <w:u w:color="333333"/>
         </w:rPr>
-        <w:t xml:space="preserve">| </w:t>
-      </w:r>
-      <w:proofErr w:type="spellStart"/>
-      <w:r>
-        <w:rPr>
-          <w:rStyle w:val="a5"/>
-          <w:rFonts w:ascii="Arial" w:hAnsi="Arial"/>
-          <w:color w:val="333333"/>
-          <w:sz w:val="18"/>
-          <w:szCs w:val="18"/>
-          <w:u w:color="333333"/>
-        </w:rPr>
-        <w:t>character_set_results</w:t>
-      </w:r>
-      <w:proofErr w:type="spellEnd"/>
-      <w:r>
-        <w:rPr>
-          <w:rStyle w:val="a5"/>
-          <w:rFonts w:ascii="Arial" w:hAnsi="Arial"/>
-          <w:color w:val="333333"/>
-          <w:sz w:val="18"/>
-          <w:szCs w:val="18"/>
-          <w:u w:color="333333"/>
-        </w:rPr>
-        <w:t xml:space="preserve"> </w:t>
+        <w:t xml:space="preserve">| character_set_results </w:t>
       </w:r>
       <w:r>
         <w:rPr>
@@ -6345,31 +5011,7 @@
           <w:szCs w:val="18"/>
           <w:u w:color="333333"/>
         </w:rPr>
-        <w:t xml:space="preserve">| </w:t>
-      </w:r>
-      <w:proofErr w:type="spellStart"/>
-      <w:r>
-        <w:rPr>
-          <w:rStyle w:val="a5"/>
-          <w:rFonts w:ascii="Arial" w:hAnsi="Arial"/>
-          <w:color w:val="333333"/>
-          <w:sz w:val="18"/>
-          <w:szCs w:val="18"/>
-          <w:u w:color="333333"/>
-        </w:rPr>
-        <w:t>character_set_server</w:t>
-      </w:r>
-      <w:proofErr w:type="spellEnd"/>
-      <w:r>
-        <w:rPr>
-          <w:rStyle w:val="a5"/>
-          <w:rFonts w:ascii="Arial" w:hAnsi="Arial"/>
-          <w:color w:val="333333"/>
-          <w:sz w:val="18"/>
-          <w:szCs w:val="18"/>
-          <w:u w:color="333333"/>
-        </w:rPr>
-        <w:t xml:space="preserve"> </w:t>
+        <w:t xml:space="preserve">| character_set_server </w:t>
       </w:r>
       <w:r>
         <w:rPr>
@@ -6434,31 +5076,7 @@
           <w:szCs w:val="18"/>
           <w:u w:color="333333"/>
         </w:rPr>
-        <w:t xml:space="preserve">| </w:t>
-      </w:r>
-      <w:proofErr w:type="spellStart"/>
-      <w:r>
-        <w:rPr>
-          <w:rStyle w:val="a5"/>
-          <w:rFonts w:ascii="Arial" w:hAnsi="Arial"/>
-          <w:color w:val="333333"/>
-          <w:sz w:val="18"/>
-          <w:szCs w:val="18"/>
-          <w:u w:color="333333"/>
-        </w:rPr>
-        <w:t>character_set_system</w:t>
-      </w:r>
-      <w:proofErr w:type="spellEnd"/>
-      <w:r>
-        <w:rPr>
-          <w:rStyle w:val="a5"/>
-          <w:rFonts w:ascii="Arial" w:hAnsi="Arial"/>
-          <w:color w:val="333333"/>
-          <w:sz w:val="18"/>
-          <w:szCs w:val="18"/>
-          <w:u w:color="333333"/>
-        </w:rPr>
-        <w:t xml:space="preserve"> </w:t>
+        <w:t xml:space="preserve">| character_set_system </w:t>
       </w:r>
       <w:r>
         <w:rPr>
@@ -6523,31 +5141,7 @@
           <w:szCs w:val="18"/>
           <w:u w:color="333333"/>
         </w:rPr>
-        <w:t xml:space="preserve">| </w:t>
-      </w:r>
-      <w:proofErr w:type="spellStart"/>
-      <w:r>
-        <w:rPr>
-          <w:rStyle w:val="a5"/>
-          <w:rFonts w:ascii="Arial" w:hAnsi="Arial"/>
-          <w:color w:val="333333"/>
-          <w:sz w:val="18"/>
-          <w:szCs w:val="18"/>
-          <w:u w:color="333333"/>
-        </w:rPr>
-        <w:t>character_sets_dir</w:t>
-      </w:r>
-      <w:proofErr w:type="spellEnd"/>
-      <w:r>
-        <w:rPr>
-          <w:rStyle w:val="a5"/>
-          <w:rFonts w:ascii="Arial" w:hAnsi="Arial"/>
-          <w:color w:val="333333"/>
-          <w:sz w:val="18"/>
-          <w:szCs w:val="18"/>
-          <w:u w:color="333333"/>
-        </w:rPr>
-        <w:t xml:space="preserve"> </w:t>
+        <w:t xml:space="preserve">| character_sets_dir </w:t>
       </w:r>
       <w:r>
         <w:rPr>
@@ -6569,31 +5163,7 @@
           <w:szCs w:val="18"/>
           <w:u w:color="333333"/>
         </w:rPr>
-        <w:t>| /</w:t>
-      </w:r>
-      <w:proofErr w:type="spellStart"/>
-      <w:r>
-        <w:rPr>
-          <w:rStyle w:val="a5"/>
-          <w:rFonts w:ascii="Arial" w:hAnsi="Arial"/>
-          <w:color w:val="333333"/>
-          <w:sz w:val="18"/>
-          <w:szCs w:val="18"/>
-          <w:u w:color="333333"/>
-        </w:rPr>
-        <w:t>usr</w:t>
-      </w:r>
-      <w:proofErr w:type="spellEnd"/>
-      <w:r>
-        <w:rPr>
-          <w:rStyle w:val="a5"/>
-          <w:rFonts w:ascii="Arial" w:hAnsi="Arial"/>
-          <w:color w:val="333333"/>
-          <w:sz w:val="18"/>
-          <w:szCs w:val="18"/>
-          <w:u w:color="333333"/>
-        </w:rPr>
-        <w:t>/local/mysql-5.5.23-osx10.6-x86_64/share/charsets/ |</w:t>
+        <w:t>| /usr/local/mysql-5.5.23-osx10.6-x86_64/share/charsets/ |</w:t>
       </w:r>
       <w:r>
         <w:rPr>
@@ -6674,7 +5244,7 @@
         <w:spacing w:before="75" w:after="75" w:line="315" w:lineRule="atLeast"/>
         <w:rPr>
           <w:rStyle w:val="a5"/>
-          <w:rFonts w:ascii="Arial" w:eastAsiaTheme="minorEastAsia" w:hAnsi="Arial" w:cs="Arial"/>
+          <w:rFonts w:ascii="Arial" w:eastAsiaTheme="minorEastAsia" w:hAnsi="Arial" w:cs="Arial" w:hint="default"/>
           <w:color w:val="333333"/>
           <w:sz w:val="18"/>
           <w:szCs w:val="18"/>
@@ -6708,7 +5278,7 @@
       </w:r>
     </w:p>
     <w:p>
-      <w:hyperlink r:id="rId10" w:history="1">
+      <w:hyperlink r:id="rId11" w:history="1">
         <w:r>
           <w:rPr>
             <w:color w:val="0000FF"/>
@@ -6741,47 +5311,19 @@
         <w:rPr>
           <w:rFonts w:eastAsiaTheme="minorEastAsia" w:hint="eastAsia"/>
         </w:rPr>
-        <w:t>要修改系统的默认编码，在/</w:t>
-      </w:r>
-      <w:proofErr w:type="spellStart"/>
+        <w:t>要修改系统的默认编码，在/etc下创建一个 my</w:t>
+      </w:r>
+      <w:r>
+        <w:rPr>
+          <w:rFonts w:eastAsiaTheme="minorEastAsia"/>
+        </w:rPr>
+        <w:t>.</w:t>
+      </w:r>
       <w:r>
         <w:rPr>
           <w:rFonts w:eastAsiaTheme="minorEastAsia" w:hint="eastAsia"/>
         </w:rPr>
-        <w:t>etc</w:t>
-      </w:r>
-      <w:proofErr w:type="spellEnd"/>
-      <w:r>
-        <w:rPr>
-          <w:rFonts w:eastAsiaTheme="minorEastAsia" w:hint="eastAsia"/>
-        </w:rPr>
-        <w:t xml:space="preserve">下创建一个 </w:t>
-      </w:r>
-      <w:proofErr w:type="spellStart"/>
-      <w:r>
-        <w:rPr>
-          <w:rFonts w:eastAsiaTheme="minorEastAsia" w:hint="eastAsia"/>
-        </w:rPr>
-        <w:t>my</w:t>
-      </w:r>
-      <w:r>
-        <w:rPr>
-          <w:rFonts w:eastAsiaTheme="minorEastAsia"/>
-        </w:rPr>
-        <w:t>.</w:t>
-      </w:r>
-      <w:r>
-        <w:rPr>
-          <w:rFonts w:eastAsiaTheme="minorEastAsia" w:hint="eastAsia"/>
-        </w:rPr>
-        <w:t>cnf</w:t>
-      </w:r>
-      <w:proofErr w:type="spellEnd"/>
-      <w:r>
-        <w:rPr>
-          <w:rFonts w:eastAsiaTheme="minorEastAsia" w:hint="eastAsia"/>
-        </w:rPr>
-        <w:t>，加入：</w:t>
+        <w:t>cnf，加入：</w:t>
       </w:r>
     </w:p>
     <w:p>
@@ -6808,9 +5350,19 @@
           <w:sz w:val="21"/>
           <w:szCs w:val="21"/>
         </w:rPr>
-        <w:t>[</w:t>
-      </w:r>
-      <w:proofErr w:type="spellStart"/>
+        <w:t>[mysql]</w:t>
+      </w:r>
+    </w:p>
+    <w:p>
+      <w:pPr>
+        <w:shd w:val="clear" w:color="auto" w:fill="FFFFFF"/>
+        <w:rPr>
+          <w:rFonts w:ascii="微软雅黑" w:eastAsia="微软雅黑" w:hAnsi="微软雅黑"/>
+          <w:color w:val="000000"/>
+          <w:sz w:val="21"/>
+          <w:szCs w:val="21"/>
+        </w:rPr>
+      </w:pPr>
       <w:r>
         <w:rPr>
           <w:rFonts w:ascii="微软雅黑" w:eastAsia="微软雅黑" w:hAnsi="微软雅黑" w:hint="eastAsia"/>
@@ -6818,9 +5370,19 @@
           <w:sz w:val="21"/>
           <w:szCs w:val="21"/>
         </w:rPr>
-        <w:t>mysql</w:t>
-      </w:r>
-      <w:proofErr w:type="spellEnd"/>
+        <w:t>default-character-set=utf8</w:t>
+      </w:r>
+    </w:p>
+    <w:p>
+      <w:pPr>
+        <w:shd w:val="clear" w:color="auto" w:fill="FFFFFF"/>
+        <w:rPr>
+          <w:rFonts w:ascii="微软雅黑" w:eastAsia="微软雅黑" w:hAnsi="微软雅黑"/>
+          <w:color w:val="000000"/>
+          <w:sz w:val="21"/>
+          <w:szCs w:val="21"/>
+        </w:rPr>
+      </w:pPr>
       <w:r>
         <w:rPr>
           <w:rFonts w:ascii="微软雅黑" w:eastAsia="微软雅黑" w:hAnsi="微软雅黑" w:hint="eastAsia"/>
@@ -6828,18 +5390,38 @@
           <w:sz w:val="21"/>
           <w:szCs w:val="21"/>
         </w:rPr>
-        <w:t>]</w:t>
+        <w:t>[mysqld]</w:t>
       </w:r>
     </w:p>
     <w:p>
       <w:pPr>
         <w:shd w:val="clear" w:color="auto" w:fill="FFFFFF"/>
+        <w:rPr>
+          <w:rFonts w:ascii="微软雅黑" w:eastAsia="微软雅黑" w:hAnsi="微软雅黑"/>
+          <w:color w:val="000000"/>
+          <w:sz w:val="21"/>
+          <w:szCs w:val="21"/>
+        </w:rPr>
+      </w:pPr>
+      <w:r>
         <w:rPr>
           <w:rFonts w:ascii="微软雅黑" w:eastAsia="微软雅黑" w:hAnsi="微软雅黑" w:hint="eastAsia"/>
           <w:color w:val="000000"/>
           <w:sz w:val="21"/>
           <w:szCs w:val="21"/>
         </w:rPr>
+        <w:t>character-set-server=utf8</w:t>
+      </w:r>
+    </w:p>
+    <w:p>
+      <w:pPr>
+        <w:shd w:val="clear" w:color="auto" w:fill="FFFFFF"/>
+        <w:rPr>
+          <w:rFonts w:ascii="微软雅黑" w:eastAsia="微软雅黑" w:hAnsi="微软雅黑"/>
+          <w:color w:val="000000"/>
+          <w:sz w:val="21"/>
+          <w:szCs w:val="21"/>
+        </w:rPr>
       </w:pPr>
       <w:r>
         <w:rPr>
@@ -6848,200 +5430,27 @@
           <w:sz w:val="21"/>
           <w:szCs w:val="21"/>
         </w:rPr>
-        <w:t>default-character-set=utf8</w:t>
+        <w:t>basedir=/usr/local/mysql</w:t>
       </w:r>
     </w:p>
     <w:p>
       <w:pPr>
         <w:shd w:val="clear" w:color="auto" w:fill="FFFFFF"/>
+        <w:rPr>
+          <w:rFonts w:ascii="微软雅黑" w:eastAsia="微软雅黑" w:hAnsi="微软雅黑"/>
+          <w:color w:val="000000"/>
+          <w:sz w:val="21"/>
+          <w:szCs w:val="21"/>
+        </w:rPr>
+      </w:pPr>
+      <w:r>
         <w:rPr>
           <w:rFonts w:ascii="微软雅黑" w:eastAsia="微软雅黑" w:hAnsi="微软雅黑" w:hint="eastAsia"/>
           <w:color w:val="000000"/>
           <w:sz w:val="21"/>
           <w:szCs w:val="21"/>
         </w:rPr>
-      </w:pPr>
-      <w:r>
-        <w:rPr>
-          <w:rFonts w:ascii="微软雅黑" w:eastAsia="微软雅黑" w:hAnsi="微软雅黑" w:hint="eastAsia"/>
-          <w:color w:val="000000"/>
-          <w:sz w:val="21"/>
-          <w:szCs w:val="21"/>
-        </w:rPr>
-        <w:t>[</w:t>
-      </w:r>
-      <w:proofErr w:type="spellStart"/>
-      <w:r>
-        <w:rPr>
-          <w:rFonts w:ascii="微软雅黑" w:eastAsia="微软雅黑" w:hAnsi="微软雅黑" w:hint="eastAsia"/>
-          <w:color w:val="000000"/>
-          <w:sz w:val="21"/>
-          <w:szCs w:val="21"/>
-        </w:rPr>
-        <w:t>mysqld</w:t>
-      </w:r>
-      <w:proofErr w:type="spellEnd"/>
-      <w:r>
-        <w:rPr>
-          <w:rFonts w:ascii="微软雅黑" w:eastAsia="微软雅黑" w:hAnsi="微软雅黑" w:hint="eastAsia"/>
-          <w:color w:val="000000"/>
-          <w:sz w:val="21"/>
-          <w:szCs w:val="21"/>
-        </w:rPr>
-        <w:t>]</w:t>
-      </w:r>
-    </w:p>
-    <w:p>
-      <w:pPr>
-        <w:shd w:val="clear" w:color="auto" w:fill="FFFFFF"/>
-        <w:rPr>
-          <w:rFonts w:ascii="微软雅黑" w:eastAsia="微软雅黑" w:hAnsi="微软雅黑" w:hint="eastAsia"/>
-          <w:color w:val="000000"/>
-          <w:sz w:val="21"/>
-          <w:szCs w:val="21"/>
-        </w:rPr>
-      </w:pPr>
-      <w:r>
-        <w:rPr>
-          <w:rFonts w:ascii="微软雅黑" w:eastAsia="微软雅黑" w:hAnsi="微软雅黑" w:hint="eastAsia"/>
-          <w:color w:val="000000"/>
-          <w:sz w:val="21"/>
-          <w:szCs w:val="21"/>
-        </w:rPr>
-        <w:t>character-set-server=utf8</w:t>
-      </w:r>
-    </w:p>
-    <w:p>
-      <w:pPr>
-        <w:shd w:val="clear" w:color="auto" w:fill="FFFFFF"/>
-        <w:rPr>
-          <w:rFonts w:ascii="微软雅黑" w:eastAsia="微软雅黑" w:hAnsi="微软雅黑" w:hint="eastAsia"/>
-          <w:color w:val="000000"/>
-          <w:sz w:val="21"/>
-          <w:szCs w:val="21"/>
-        </w:rPr>
-      </w:pPr>
-      <w:proofErr w:type="spellStart"/>
-      <w:r>
-        <w:rPr>
-          <w:rFonts w:ascii="微软雅黑" w:eastAsia="微软雅黑" w:hAnsi="微软雅黑" w:hint="eastAsia"/>
-          <w:color w:val="000000"/>
-          <w:sz w:val="21"/>
-          <w:szCs w:val="21"/>
-        </w:rPr>
-        <w:t>basedir</w:t>
-      </w:r>
-      <w:proofErr w:type="spellEnd"/>
-      <w:r>
-        <w:rPr>
-          <w:rFonts w:ascii="微软雅黑" w:eastAsia="微软雅黑" w:hAnsi="微软雅黑" w:hint="eastAsia"/>
-          <w:color w:val="000000"/>
-          <w:sz w:val="21"/>
-          <w:szCs w:val="21"/>
-        </w:rPr>
-        <w:t>=/</w:t>
-      </w:r>
-      <w:proofErr w:type="spellStart"/>
-      <w:r>
-        <w:rPr>
-          <w:rFonts w:ascii="微软雅黑" w:eastAsia="微软雅黑" w:hAnsi="微软雅黑" w:hint="eastAsia"/>
-          <w:color w:val="000000"/>
-          <w:sz w:val="21"/>
-          <w:szCs w:val="21"/>
-        </w:rPr>
-        <w:t>usr</w:t>
-      </w:r>
-      <w:proofErr w:type="spellEnd"/>
-      <w:r>
-        <w:rPr>
-          <w:rFonts w:ascii="微软雅黑" w:eastAsia="微软雅黑" w:hAnsi="微软雅黑" w:hint="eastAsia"/>
-          <w:color w:val="000000"/>
-          <w:sz w:val="21"/>
-          <w:szCs w:val="21"/>
-        </w:rPr>
-        <w:t>/local/</w:t>
-      </w:r>
-      <w:proofErr w:type="spellStart"/>
-      <w:r>
-        <w:rPr>
-          <w:rFonts w:ascii="微软雅黑" w:eastAsia="微软雅黑" w:hAnsi="微软雅黑" w:hint="eastAsia"/>
-          <w:color w:val="000000"/>
-          <w:sz w:val="21"/>
-          <w:szCs w:val="21"/>
-        </w:rPr>
-        <w:t>mysql</w:t>
-      </w:r>
-      <w:proofErr w:type="spellEnd"/>
-    </w:p>
-    <w:p>
-      <w:pPr>
-        <w:shd w:val="clear" w:color="auto" w:fill="FFFFFF"/>
-        <w:rPr>
-          <w:rFonts w:ascii="微软雅黑" w:eastAsia="微软雅黑" w:hAnsi="微软雅黑" w:hint="eastAsia"/>
-          <w:color w:val="000000"/>
-          <w:sz w:val="21"/>
-          <w:szCs w:val="21"/>
-        </w:rPr>
-      </w:pPr>
-      <w:proofErr w:type="spellStart"/>
-      <w:r>
-        <w:rPr>
-          <w:rFonts w:ascii="微软雅黑" w:eastAsia="微软雅黑" w:hAnsi="微软雅黑" w:hint="eastAsia"/>
-          <w:color w:val="000000"/>
-          <w:sz w:val="21"/>
-          <w:szCs w:val="21"/>
-        </w:rPr>
-        <w:t>datadir</w:t>
-      </w:r>
-      <w:proofErr w:type="spellEnd"/>
-      <w:r>
-        <w:rPr>
-          <w:rFonts w:ascii="微软雅黑" w:eastAsia="微软雅黑" w:hAnsi="微软雅黑" w:hint="eastAsia"/>
-          <w:color w:val="000000"/>
-          <w:sz w:val="21"/>
-          <w:szCs w:val="21"/>
-        </w:rPr>
-        <w:t>=/</w:t>
-      </w:r>
-      <w:proofErr w:type="spellStart"/>
-      <w:r>
-        <w:rPr>
-          <w:rFonts w:ascii="微软雅黑" w:eastAsia="微软雅黑" w:hAnsi="微软雅黑" w:hint="eastAsia"/>
-          <w:color w:val="000000"/>
-          <w:sz w:val="21"/>
-          <w:szCs w:val="21"/>
-        </w:rPr>
-        <w:t>usr</w:t>
-      </w:r>
-      <w:proofErr w:type="spellEnd"/>
-      <w:r>
-        <w:rPr>
-          <w:rFonts w:ascii="微软雅黑" w:eastAsia="微软雅黑" w:hAnsi="微软雅黑" w:hint="eastAsia"/>
-          <w:color w:val="000000"/>
-          <w:sz w:val="21"/>
-          <w:szCs w:val="21"/>
-        </w:rPr>
-        <w:t>/local/</w:t>
-      </w:r>
-      <w:proofErr w:type="spellStart"/>
-      <w:r>
-        <w:rPr>
-          <w:rFonts w:ascii="微软雅黑" w:eastAsia="微软雅黑" w:hAnsi="微软雅黑" w:hint="eastAsia"/>
-          <w:color w:val="000000"/>
-          <w:sz w:val="21"/>
-          <w:szCs w:val="21"/>
-        </w:rPr>
-        <w:t>mysql</w:t>
-      </w:r>
-      <w:proofErr w:type="spellEnd"/>
-      <w:r>
-        <w:rPr>
-          <w:rFonts w:ascii="微软雅黑" w:eastAsia="微软雅黑" w:hAnsi="微软雅黑" w:hint="eastAsia"/>
-          <w:color w:val="000000"/>
-          <w:sz w:val="21"/>
-          <w:szCs w:val="21"/>
-        </w:rPr>
-        <w:t>/data</w:t>
+        <w:t>datadir=/usr/local/mysql/data</w:t>
       </w:r>
     </w:p>
     <w:p>
@@ -7054,21 +5463,19 @@
     <w:p>
       <w:pPr>
         <w:rPr>
+          <w:rFonts w:eastAsiaTheme="minorEastAsia"/>
+        </w:rPr>
+      </w:pPr>
+      <w:r>
+        <w:rPr>
           <w:rFonts w:eastAsiaTheme="minorEastAsia" w:hint="eastAsia"/>
         </w:rPr>
-      </w:pPr>
-      <w:r>
-        <w:rPr>
-          <w:rFonts w:eastAsiaTheme="minorEastAsia" w:hint="eastAsia"/>
-        </w:rPr>
         <w:t>保存、然后重启MySQL</w:t>
       </w:r>
-      <w:bookmarkStart w:id="0" w:name="_GoBack"/>
-      <w:bookmarkEnd w:id="0"/>
     </w:p>
     <w:sectPr>
-      <w:headerReference w:type="default" r:id="rId11"/>
-      <w:footerReference w:type="default" r:id="rId12"/>
+      <w:headerReference w:type="default" r:id="rId12"/>
+      <w:footerReference w:type="default" r:id="rId13"/>
       <w:pgSz w:w="11900" w:h="16840"/>
       <w:pgMar w:top="1440" w:right="2125" w:bottom="1440" w:left="851" w:header="851" w:footer="992" w:gutter="0"/>
       <w:cols w:space="720"/>

--- a/doc/1.搭建环境/mac/Mac开发环境搭建.docx
+++ b/doc/1.搭建环境/mac/Mac开发环境搭建.docx
@@ -17,6 +17,7 @@
         </w:rPr>
         <w:t xml:space="preserve">所需安装软件有： </w:t>
       </w:r>
+      <w:proofErr w:type="spellStart"/>
       <w:r>
         <w:rPr>
           <w:rFonts w:ascii="微软雅黑" w:eastAsia="微软雅黑" w:hAnsi="微软雅黑" w:cs="微软雅黑"/>
@@ -25,6 +26,7 @@
         </w:rPr>
         <w:t>Github</w:t>
       </w:r>
+      <w:proofErr w:type="spellEnd"/>
       <w:r>
         <w:rPr>
           <w:rFonts w:ascii="微软雅黑" w:eastAsia="微软雅黑" w:hAnsi="微软雅黑" w:cs="微软雅黑"/>
@@ -102,6 +104,7 @@
         </w:rPr>
         <w:t>、</w:t>
       </w:r>
+      <w:proofErr w:type="spellStart"/>
       <w:r>
         <w:rPr>
           <w:rFonts w:ascii="微软雅黑" w:eastAsia="微软雅黑" w:hAnsi="微软雅黑" w:cs="微软雅黑"/>
@@ -110,6 +113,7 @@
         </w:rPr>
         <w:t>XMind</w:t>
       </w:r>
+      <w:proofErr w:type="spellEnd"/>
       <w:r>
         <w:rPr>
           <w:rFonts w:ascii="微软雅黑" w:eastAsia="微软雅黑" w:hAnsi="微软雅黑" w:cs="微软雅黑"/>
@@ -302,6 +306,7 @@
           <w:rFonts w:ascii="Arial" w:eastAsia="Arial" w:hAnsi="Arial" w:cs="Arial" w:hint="default"/>
           <w:sz w:val="21"/>
           <w:szCs w:val="21"/>
+          <w:lang w:eastAsia="zh-TW"/>
         </w:rPr>
       </w:pPr>
       <w:r>
@@ -320,6 +325,7 @@
           <w:rFonts w:ascii="Arial" w:hAnsi="Arial" w:hint="default"/>
           <w:sz w:val="21"/>
           <w:szCs w:val="21"/>
+          <w:lang w:eastAsia="zh-TW"/>
         </w:rPr>
         <w:t xml:space="preserve"> </w:t>
       </w:r>
@@ -329,6 +335,7 @@
           <w:rFonts w:ascii="Arial" w:eastAsiaTheme="minorEastAsia" w:hAnsi="Arial"/>
           <w:sz w:val="21"/>
           <w:szCs w:val="21"/>
+          <w:lang w:eastAsia="zh-TW"/>
         </w:rPr>
         <w:t>、</w:t>
       </w:r>
@@ -338,6 +345,7 @@
           <w:rFonts w:ascii="Arial" w:hAnsi="Arial" w:hint="default"/>
           <w:sz w:val="21"/>
           <w:szCs w:val="21"/>
+          <w:lang w:eastAsia="zh-TW"/>
         </w:rPr>
         <w:t xml:space="preserve">  </w:t>
       </w:r>
@@ -347,6 +355,7 @@
           <w:rFonts w:ascii="Arial" w:hAnsi="Arial"/>
           <w:sz w:val="21"/>
           <w:szCs w:val="21"/>
+          <w:lang w:eastAsia="zh-TW"/>
         </w:rPr>
         <w:t>Maven</w:t>
       </w:r>
@@ -369,6 +378,7 @@
           <w:rFonts w:ascii="Arial" w:hAnsi="Arial"/>
           <w:sz w:val="21"/>
           <w:szCs w:val="21"/>
+          <w:lang w:eastAsia="zh-TW"/>
         </w:rPr>
         <w:t>1</w:t>
       </w:r>
@@ -412,16 +422,37 @@
         </w:rPr>
         <w:t>，地址：</w:t>
       </w:r>
-      <w:hyperlink r:id="rId7" w:history="1">
-        <w:r>
-          <w:rPr>
-            <w:rStyle w:val="a5"/>
-            <w:rFonts w:ascii="Menlo" w:hAnsi="Menlo"/>
-            <w:lang w:eastAsia="zh-TW"/>
-          </w:rPr>
-          <w:t>http://maven.apache.org/download.cgi</w:t>
-        </w:r>
-      </w:hyperlink>
+      <w:r>
+        <w:fldChar w:fldCharType="begin"/>
+      </w:r>
+      <w:r>
+        <w:rPr>
+          <w:lang w:eastAsia="zh-TW"/>
+        </w:rPr>
+        <w:instrText xml:space="preserve"> HYPERLINK "http://maven.apache.org/download.cgi" </w:instrText>
+      </w:r>
+      <w:r>
+        <w:rPr>
+          <w:rFonts w:hint="default"/>
+        </w:rPr>
+        <w:fldChar w:fldCharType="separate"/>
+      </w:r>
+      <w:r>
+        <w:rPr>
+          <w:rStyle w:val="a5"/>
+          <w:rFonts w:ascii="Menlo" w:hAnsi="Menlo"/>
+          <w:lang w:eastAsia="zh-TW"/>
+        </w:rPr>
+        <w:t>http://maven.apache.org/download.cgi</w:t>
+      </w:r>
+      <w:r>
+        <w:rPr>
+          <w:rStyle w:val="a5"/>
+          <w:rFonts w:ascii="Menlo" w:hAnsi="Menlo"/>
+          <w:lang w:eastAsia="zh-TW"/>
+        </w:rPr>
+        <w:fldChar w:fldCharType="end"/>
+      </w:r>
     </w:p>
     <w:p>
       <w:pPr>
@@ -463,7 +494,29 @@
           <w:szCs w:val="21"/>
           <w:lang w:eastAsia="zh-TW"/>
         </w:rPr>
-        <w:t xml:space="preserve">/usr/local/ maven3 </w:t>
+        <w:t>/</w:t>
+      </w:r>
+      <w:proofErr w:type="spellStart"/>
+      <w:r>
+        <w:rPr>
+          <w:rStyle w:val="a5"/>
+          <w:rFonts w:ascii="Menlo" w:hAnsi="Menlo"/>
+          <w:sz w:val="21"/>
+          <w:szCs w:val="21"/>
+          <w:lang w:eastAsia="zh-TW"/>
+        </w:rPr>
+        <w:t>usr</w:t>
+      </w:r>
+      <w:proofErr w:type="spellEnd"/>
+      <w:r>
+        <w:rPr>
+          <w:rStyle w:val="a5"/>
+          <w:rFonts w:ascii="Menlo" w:hAnsi="Menlo"/>
+          <w:sz w:val="21"/>
+          <w:szCs w:val="21"/>
+          <w:lang w:eastAsia="zh-TW"/>
+        </w:rPr>
+        <w:t xml:space="preserve">/local/ maven3 </w:t>
       </w:r>
     </w:p>
     <w:p>
@@ -479,6 +532,7 @@
           <w:lang w:eastAsia="zh-TW"/>
         </w:rPr>
       </w:pPr>
+      <w:proofErr w:type="spellStart"/>
       <w:r>
         <w:rPr>
           <w:rStyle w:val="a5"/>
@@ -487,7 +541,18 @@
           <w:szCs w:val="21"/>
           <w:lang w:eastAsia="zh-TW"/>
         </w:rPr>
-        <w:t xml:space="preserve">maven_repo </w:t>
+        <w:t>maven_repo</w:t>
+      </w:r>
+      <w:proofErr w:type="spellEnd"/>
+      <w:r>
+        <w:rPr>
+          <w:rStyle w:val="a5"/>
+          <w:rFonts w:ascii="Menlo" w:hAnsi="Menlo"/>
+          <w:sz w:val="21"/>
+          <w:szCs w:val="21"/>
+          <w:lang w:eastAsia="zh-TW"/>
+        </w:rPr>
+        <w:t xml:space="preserve"> </w:t>
       </w:r>
       <w:r>
         <w:rPr>
@@ -507,7 +572,29 @@
           <w:szCs w:val="21"/>
           <w:lang w:eastAsia="zh-TW"/>
         </w:rPr>
-        <w:t>:  /User/jinpujun/.m2/repository</w:t>
+        <w:t>:  /User/</w:t>
+      </w:r>
+      <w:proofErr w:type="spellStart"/>
+      <w:r>
+        <w:rPr>
+          <w:rStyle w:val="a5"/>
+          <w:rFonts w:ascii="Menlo" w:hAnsi="Menlo"/>
+          <w:sz w:val="21"/>
+          <w:szCs w:val="21"/>
+          <w:lang w:eastAsia="zh-TW"/>
+        </w:rPr>
+        <w:t>jinpujun</w:t>
+      </w:r>
+      <w:proofErr w:type="spellEnd"/>
+      <w:r>
+        <w:rPr>
+          <w:rStyle w:val="a5"/>
+          <w:rFonts w:ascii="Menlo" w:hAnsi="Menlo"/>
+          <w:sz w:val="21"/>
+          <w:szCs w:val="21"/>
+          <w:lang w:eastAsia="zh-TW"/>
+        </w:rPr>
+        <w:t>/.m2/repository</w:t>
       </w:r>
     </w:p>
     <w:p>
@@ -610,7 +697,27 @@
           <w:sz w:val="21"/>
           <w:szCs w:val="21"/>
         </w:rPr>
-        <w:t xml:space="preserve">vi  ~/.bash_profile </w:t>
+        <w:t>vi  ~/.</w:t>
+      </w:r>
+      <w:proofErr w:type="spellStart"/>
+      <w:r>
+        <w:rPr>
+          <w:rStyle w:val="a5"/>
+          <w:rFonts w:ascii="Menlo" w:hAnsi="Menlo"/>
+          <w:sz w:val="21"/>
+          <w:szCs w:val="21"/>
+        </w:rPr>
+        <w:t>bash_profile</w:t>
+      </w:r>
+      <w:proofErr w:type="spellEnd"/>
+      <w:r>
+        <w:rPr>
+          <w:rStyle w:val="a5"/>
+          <w:rFonts w:ascii="Menlo" w:hAnsi="Menlo"/>
+          <w:sz w:val="21"/>
+          <w:szCs w:val="21"/>
+        </w:rPr>
+        <w:t xml:space="preserve"> </w:t>
       </w:r>
     </w:p>
     <w:p>
@@ -740,7 +847,33 @@
           <w:highlight w:val="yellow"/>
           <w:u w:color="000000"/>
         </w:rPr>
-        <w:t>/Library/Java/JavaVirtualMachines/jdk1.7.0_79.jdk/Contents/Home</w:t>
+        <w:t>/Library/Java/</w:t>
+      </w:r>
+      <w:proofErr w:type="spellStart"/>
+      <w:r>
+        <w:rPr>
+          <w:rStyle w:val="a5"/>
+          <w:rFonts w:ascii="Arial" w:hAnsi="Arial"/>
+          <w:color w:val="000000"/>
+          <w:sz w:val="20"/>
+          <w:szCs w:val="20"/>
+          <w:highlight w:val="yellow"/>
+          <w:u w:color="000000"/>
+        </w:rPr>
+        <w:t>JavaVirtualMachines</w:t>
+      </w:r>
+      <w:proofErr w:type="spellEnd"/>
+      <w:r>
+        <w:rPr>
+          <w:rStyle w:val="a5"/>
+          <w:rFonts w:ascii="Arial" w:hAnsi="Arial"/>
+          <w:color w:val="000000"/>
+          <w:sz w:val="20"/>
+          <w:szCs w:val="20"/>
+          <w:highlight w:val="yellow"/>
+          <w:u w:color="000000"/>
+        </w:rPr>
+        <w:t>/jdk1.7.0_79.jdk/Contents/Home</w:t>
       </w:r>
     </w:p>
     <w:p>
@@ -822,7 +955,33 @@
           <w:highlight w:val="yellow"/>
           <w:u w:color="000000"/>
         </w:rPr>
-        <w:t>/usr/local/maven3</w:t>
+        <w:t>/</w:t>
+      </w:r>
+      <w:proofErr w:type="spellStart"/>
+      <w:r>
+        <w:rPr>
+          <w:rStyle w:val="a5"/>
+          <w:rFonts w:ascii="Arial" w:hAnsi="Arial"/>
+          <w:color w:val="000000"/>
+          <w:sz w:val="20"/>
+          <w:szCs w:val="20"/>
+          <w:highlight w:val="yellow"/>
+          <w:u w:color="000000"/>
+        </w:rPr>
+        <w:t>usr</w:t>
+      </w:r>
+      <w:proofErr w:type="spellEnd"/>
+      <w:r>
+        <w:rPr>
+          <w:rStyle w:val="a5"/>
+          <w:rFonts w:ascii="Arial" w:hAnsi="Arial"/>
+          <w:color w:val="000000"/>
+          <w:sz w:val="20"/>
+          <w:szCs w:val="20"/>
+          <w:highlight w:val="yellow"/>
+          <w:u w:color="000000"/>
+        </w:rPr>
+        <w:t>/local/maven3</w:t>
       </w:r>
     </w:p>
     <w:p>
@@ -1061,8 +1220,20 @@
           <w:szCs w:val="21"/>
           <w:lang w:eastAsia="zh-TW"/>
         </w:rPr>
-        <w:t xml:space="preserve"> source  ~/.bash_profile</w:t>
-      </w:r>
+        <w:t xml:space="preserve"> source  ~/.</w:t>
+      </w:r>
+      <w:proofErr w:type="spellStart"/>
+      <w:r>
+        <w:rPr>
+          <w:rStyle w:val="a5"/>
+          <w:rFonts w:ascii="Menlo" w:hAnsi="Menlo"/>
+          <w:sz w:val="21"/>
+          <w:szCs w:val="21"/>
+          <w:lang w:eastAsia="zh-TW"/>
+        </w:rPr>
+        <w:t>bash_profile</w:t>
+      </w:r>
+      <w:proofErr w:type="spellEnd"/>
     </w:p>
     <w:p>
       <w:pPr>
@@ -1116,6 +1287,7 @@
         </w:rPr>
         <w:t>窗口输入命令：</w:t>
       </w:r>
+      <w:proofErr w:type="spellStart"/>
       <w:r>
         <w:rPr>
           <w:rStyle w:val="a5"/>
@@ -1124,7 +1296,18 @@
           <w:szCs w:val="21"/>
           <w:lang w:eastAsia="zh-TW"/>
         </w:rPr>
-        <w:t xml:space="preserve">mvn  </w:t>
+        <w:t>mvn</w:t>
+      </w:r>
+      <w:proofErr w:type="spellEnd"/>
+      <w:r>
+        <w:rPr>
+          <w:rStyle w:val="a5"/>
+          <w:rFonts w:ascii="Menlo" w:hAnsi="Menlo"/>
+          <w:sz w:val="21"/>
+          <w:szCs w:val="21"/>
+          <w:lang w:eastAsia="zh-TW"/>
+        </w:rPr>
+        <w:t xml:space="preserve">  </w:t>
       </w:r>
       <w:r>
         <w:rPr>
@@ -1240,8 +1423,20 @@
           <w:szCs w:val="21"/>
           <w:lang w:eastAsia="zh-TW"/>
         </w:rPr>
-        <w:t>打开mvn</w:t>
-      </w:r>
+        <w:t>打开</w:t>
+      </w:r>
+      <w:proofErr w:type="spellStart"/>
+      <w:r>
+        <w:rPr>
+          <w:rStyle w:val="a5"/>
+          <w:rFonts w:asciiTheme="minorEastAsia" w:eastAsiaTheme="minorEastAsia" w:hAnsiTheme="minorEastAsia"/>
+          <w:sz w:val="21"/>
+          <w:szCs w:val="21"/>
+          <w:lang w:eastAsia="zh-TW"/>
+        </w:rPr>
+        <w:t>mvn</w:t>
+      </w:r>
+      <w:proofErr w:type="spellEnd"/>
       <w:r>
         <w:rPr>
           <w:rStyle w:val="a5"/>
@@ -1261,8 +1456,6 @@
         </w:rPr>
         <w:t xml:space="preserve">jetty监听： </w:t>
       </w:r>
-      <w:bookmarkStart w:id="0" w:name="_GoBack"/>
-      <w:bookmarkEnd w:id="0"/>
       <w:r>
         <w:rPr>
           <w:rStyle w:val="a5"/>
@@ -1270,7 +1463,167 @@
           <w:sz w:val="21"/>
           <w:szCs w:val="21"/>
         </w:rPr>
-        <w:t>MAVEN_OPTS="-Xms256m -Xmx1024m -XX:MaxPermSize=256M -Xdebug -Xnoagent -Djava.compiler=NONE -Xrunjdwp:transport=dt_socket,server=y,suspend=n,address=4000"</w:t>
+        <w:t>MAVEN_OPTS="-Xms256m -Xmx1024m -</w:t>
+      </w:r>
+      <w:proofErr w:type="spellStart"/>
+      <w:r>
+        <w:rPr>
+          <w:rStyle w:val="a5"/>
+          <w:rFonts w:asciiTheme="minorEastAsia" w:eastAsiaTheme="minorEastAsia" w:hAnsiTheme="minorEastAsia"/>
+          <w:sz w:val="21"/>
+          <w:szCs w:val="21"/>
+        </w:rPr>
+        <w:t>XX:MaxPermSize</w:t>
+      </w:r>
+      <w:proofErr w:type="spellEnd"/>
+      <w:r>
+        <w:rPr>
+          <w:rStyle w:val="a5"/>
+          <w:rFonts w:asciiTheme="minorEastAsia" w:eastAsiaTheme="minorEastAsia" w:hAnsiTheme="minorEastAsia"/>
+          <w:sz w:val="21"/>
+          <w:szCs w:val="21"/>
+        </w:rPr>
+        <w:t>=256M -</w:t>
+      </w:r>
+      <w:proofErr w:type="spellStart"/>
+      <w:r>
+        <w:rPr>
+          <w:rStyle w:val="a5"/>
+          <w:rFonts w:asciiTheme="minorEastAsia" w:eastAsiaTheme="minorEastAsia" w:hAnsiTheme="minorEastAsia"/>
+          <w:sz w:val="21"/>
+          <w:szCs w:val="21"/>
+        </w:rPr>
+        <w:t>Xdebug</w:t>
+      </w:r>
+      <w:proofErr w:type="spellEnd"/>
+      <w:r>
+        <w:rPr>
+          <w:rStyle w:val="a5"/>
+          <w:rFonts w:asciiTheme="minorEastAsia" w:eastAsiaTheme="minorEastAsia" w:hAnsiTheme="minorEastAsia"/>
+          <w:sz w:val="21"/>
+          <w:szCs w:val="21"/>
+        </w:rPr>
+        <w:t xml:space="preserve"> -</w:t>
+      </w:r>
+      <w:proofErr w:type="spellStart"/>
+      <w:r>
+        <w:rPr>
+          <w:rStyle w:val="a5"/>
+          <w:rFonts w:asciiTheme="minorEastAsia" w:eastAsiaTheme="minorEastAsia" w:hAnsiTheme="minorEastAsia"/>
+          <w:sz w:val="21"/>
+          <w:szCs w:val="21"/>
+        </w:rPr>
+        <w:t>Xnoagent</w:t>
+      </w:r>
+      <w:proofErr w:type="spellEnd"/>
+      <w:r>
+        <w:rPr>
+          <w:rStyle w:val="a5"/>
+          <w:rFonts w:asciiTheme="minorEastAsia" w:eastAsiaTheme="minorEastAsia" w:hAnsiTheme="minorEastAsia"/>
+          <w:sz w:val="21"/>
+          <w:szCs w:val="21"/>
+        </w:rPr>
+        <w:t xml:space="preserve"> -</w:t>
+      </w:r>
+      <w:proofErr w:type="spellStart"/>
+      <w:r>
+        <w:rPr>
+          <w:rStyle w:val="a5"/>
+          <w:rFonts w:asciiTheme="minorEastAsia" w:eastAsiaTheme="minorEastAsia" w:hAnsiTheme="minorEastAsia"/>
+          <w:sz w:val="21"/>
+          <w:szCs w:val="21"/>
+        </w:rPr>
+        <w:t>Djava.compiler</w:t>
+      </w:r>
+      <w:proofErr w:type="spellEnd"/>
+      <w:r>
+        <w:rPr>
+          <w:rStyle w:val="a5"/>
+          <w:rFonts w:asciiTheme="minorEastAsia" w:eastAsiaTheme="minorEastAsia" w:hAnsiTheme="minorEastAsia"/>
+          <w:sz w:val="21"/>
+          <w:szCs w:val="21"/>
+        </w:rPr>
+        <w:t>=NONE -</w:t>
+      </w:r>
+      <w:proofErr w:type="spellStart"/>
+      <w:r>
+        <w:rPr>
+          <w:rStyle w:val="a5"/>
+          <w:rFonts w:asciiTheme="minorEastAsia" w:eastAsiaTheme="minorEastAsia" w:hAnsiTheme="minorEastAsia"/>
+          <w:sz w:val="21"/>
+          <w:szCs w:val="21"/>
+        </w:rPr>
+        <w:t>Xrunjdwp:transport</w:t>
+      </w:r>
+      <w:proofErr w:type="spellEnd"/>
+      <w:r>
+        <w:rPr>
+          <w:rStyle w:val="a5"/>
+          <w:rFonts w:asciiTheme="minorEastAsia" w:eastAsiaTheme="minorEastAsia" w:hAnsiTheme="minorEastAsia"/>
+          <w:sz w:val="21"/>
+          <w:szCs w:val="21"/>
+        </w:rPr>
+        <w:t>=</w:t>
+      </w:r>
+      <w:proofErr w:type="spellStart"/>
+      <w:r>
+        <w:rPr>
+          <w:rStyle w:val="a5"/>
+          <w:rFonts w:asciiTheme="minorEastAsia" w:eastAsiaTheme="minorEastAsia" w:hAnsiTheme="minorEastAsia"/>
+          <w:sz w:val="21"/>
+          <w:szCs w:val="21"/>
+        </w:rPr>
+        <w:t>dt_socket,server</w:t>
+      </w:r>
+      <w:proofErr w:type="spellEnd"/>
+      <w:r>
+        <w:rPr>
+          <w:rStyle w:val="a5"/>
+          <w:rFonts w:asciiTheme="minorEastAsia" w:eastAsiaTheme="minorEastAsia" w:hAnsiTheme="minorEastAsia"/>
+          <w:sz w:val="21"/>
+          <w:szCs w:val="21"/>
+        </w:rPr>
+        <w:t>=</w:t>
+      </w:r>
+      <w:proofErr w:type="spellStart"/>
+      <w:r>
+        <w:rPr>
+          <w:rStyle w:val="a5"/>
+          <w:rFonts w:asciiTheme="minorEastAsia" w:eastAsiaTheme="minorEastAsia" w:hAnsiTheme="minorEastAsia"/>
+          <w:sz w:val="21"/>
+          <w:szCs w:val="21"/>
+        </w:rPr>
+        <w:t>y,suspend</w:t>
+      </w:r>
+      <w:proofErr w:type="spellEnd"/>
+      <w:r>
+        <w:rPr>
+          <w:rStyle w:val="a5"/>
+          <w:rFonts w:asciiTheme="minorEastAsia" w:eastAsiaTheme="minorEastAsia" w:hAnsiTheme="minorEastAsia"/>
+          <w:sz w:val="21"/>
+          <w:szCs w:val="21"/>
+        </w:rPr>
+        <w:t>=</w:t>
+      </w:r>
+      <w:proofErr w:type="spellStart"/>
+      <w:r>
+        <w:rPr>
+          <w:rStyle w:val="a5"/>
+          <w:rFonts w:asciiTheme="minorEastAsia" w:eastAsiaTheme="minorEastAsia" w:hAnsiTheme="minorEastAsia"/>
+          <w:sz w:val="21"/>
+          <w:szCs w:val="21"/>
+        </w:rPr>
+        <w:t>n,address</w:t>
+      </w:r>
+      <w:proofErr w:type="spellEnd"/>
+      <w:r>
+        <w:rPr>
+          <w:rStyle w:val="a5"/>
+          <w:rFonts w:asciiTheme="minorEastAsia" w:eastAsiaTheme="minorEastAsia" w:hAnsiTheme="minorEastAsia"/>
+          <w:sz w:val="21"/>
+          <w:szCs w:val="21"/>
+        </w:rPr>
+        <w:t>=4000"</w:t>
       </w:r>
       <w:r>
         <w:rPr>
@@ -1573,6 +1926,124 @@
             <wp:extent cx="5666740" cy="1838960"/>
             <wp:effectExtent l="0" t="0" r="0" b="2540"/>
             <wp:docPr id="2" name="图片 2"/>
+            <wp:cNvGraphicFramePr>
+              <a:graphicFrameLocks xmlns:a="http://schemas.openxmlformats.org/drawingml/2006/main" noChangeAspect="1"/>
+            </wp:cNvGraphicFramePr>
+            <a:graphic xmlns:a="http://schemas.openxmlformats.org/drawingml/2006/main">
+              <a:graphicData uri="http://schemas.openxmlformats.org/drawingml/2006/picture">
+                <pic:pic xmlns:pic="http://schemas.openxmlformats.org/drawingml/2006/picture">
+                  <pic:nvPicPr>
+                    <pic:cNvPr id="1" name=""/>
+                    <pic:cNvPicPr/>
+                  </pic:nvPicPr>
+                  <pic:blipFill>
+                    <a:blip r:embed="rId7"/>
+                    <a:stretch>
+                      <a:fillRect/>
+                    </a:stretch>
+                  </pic:blipFill>
+                  <pic:spPr>
+                    <a:xfrm>
+                      <a:off x="0" y="0"/>
+                      <a:ext cx="5666740" cy="1838960"/>
+                    </a:xfrm>
+                    <a:prstGeom prst="rect">
+                      <a:avLst/>
+                    </a:prstGeom>
+                  </pic:spPr>
+                </pic:pic>
+              </a:graphicData>
+            </a:graphic>
+          </wp:inline>
+        </w:drawing>
+      </w:r>
+    </w:p>
+    <w:p>
+      <w:pPr>
+        <w:pStyle w:val="a6"/>
+        <w:spacing w:before="75" w:after="75" w:line="315" w:lineRule="atLeast"/>
+        <w:rPr>
+          <w:rStyle w:val="a5"/>
+          <w:rFonts w:ascii="Arial" w:hAnsi="Arial" w:hint="default"/>
+          <w:color w:val="333333"/>
+          <w:u w:color="333333"/>
+          <w:lang w:eastAsia="zh-TW"/>
+        </w:rPr>
+      </w:pPr>
+      <w:r>
+        <w:rPr>
+          <w:rStyle w:val="a5"/>
+          <w:color w:val="333333"/>
+          <w:u w:color="333333"/>
+          <w:lang w:val="zh-CN" w:eastAsia="zh-TW"/>
+        </w:rPr>
+        <w:t>2.</w:t>
+      </w:r>
+      <w:r>
+        <w:rPr>
+          <w:rStyle w:val="a5"/>
+          <w:color w:val="333333"/>
+          <w:u w:color="333333"/>
+          <w:lang w:val="zh-TW" w:eastAsia="zh-TW"/>
+        </w:rPr>
+        <w:t>进入</w:t>
+      </w:r>
+      <w:r>
+        <w:rPr>
+          <w:rStyle w:val="a5"/>
+          <w:rFonts w:ascii="Arial" w:hAnsi="Arial"/>
+          <w:color w:val="333333"/>
+          <w:u w:color="333333"/>
+          <w:lang w:val="zh-TW" w:eastAsia="zh-TW"/>
+        </w:rPr>
+        <w:t>eclipse</w:t>
+      </w:r>
+      <w:r>
+        <w:rPr>
+          <w:rStyle w:val="a5"/>
+          <w:color w:val="333333"/>
+          <w:u w:color="333333"/>
+          <w:lang w:val="zh-TW" w:eastAsia="zh-TW"/>
+        </w:rPr>
+        <w:t>，点击如下图，创建</w:t>
+      </w:r>
+      <w:r>
+        <w:rPr>
+          <w:rStyle w:val="a5"/>
+          <w:rFonts w:ascii="Arial" w:hAnsi="Arial"/>
+          <w:color w:val="333333"/>
+          <w:u w:color="333333"/>
+          <w:lang w:eastAsia="zh-TW"/>
+        </w:rPr>
+        <w:t>M2_REPO</w:t>
+      </w:r>
+    </w:p>
+    <w:p>
+      <w:pPr>
+        <w:pStyle w:val="a6"/>
+        <w:spacing w:before="75" w:after="75" w:line="315" w:lineRule="atLeast"/>
+        <w:rPr>
+          <w:rStyle w:val="a5"/>
+          <w:rFonts w:ascii="Arial" w:eastAsia="Arial" w:hAnsi="Arial" w:cs="Arial" w:hint="default"/>
+          <w:color w:val="333333"/>
+          <w:u w:color="333333"/>
+          <w:lang w:eastAsia="zh-TW"/>
+        </w:rPr>
+      </w:pPr>
+      <w:r>
+        <w:rPr>
+          <w:rStyle w:val="a5"/>
+          <w:rFonts w:ascii="Arial" w:eastAsia="Arial" w:hAnsi="Arial" w:cs="Arial"/>
+          <w:noProof/>
+          <w:color w:val="333333"/>
+          <w:u w:color="333333"/>
+          <w:lang w:eastAsia="zh-TW"/>
+        </w:rPr>
+        <w:drawing>
+          <wp:inline distT="0" distB="0" distL="0" distR="0" wp14:anchorId="4AFD2D7A" wp14:editId="6B404907">
+            <wp:extent cx="5666740" cy="2185035"/>
+            <wp:effectExtent l="0" t="0" r="0" b="0"/>
+            <wp:docPr id="1" name="图片 1"/>
             <wp:cNvGraphicFramePr>
               <a:graphicFrameLocks xmlns:a="http://schemas.openxmlformats.org/drawingml/2006/main" noChangeAspect="1"/>
             </wp:cNvGraphicFramePr>
@@ -1592,124 +2063,6 @@
                   <pic:spPr>
                     <a:xfrm>
                       <a:off x="0" y="0"/>
-                      <a:ext cx="5666740" cy="1838960"/>
-                    </a:xfrm>
-                    <a:prstGeom prst="rect">
-                      <a:avLst/>
-                    </a:prstGeom>
-                  </pic:spPr>
-                </pic:pic>
-              </a:graphicData>
-            </a:graphic>
-          </wp:inline>
-        </w:drawing>
-      </w:r>
-    </w:p>
-    <w:p>
-      <w:pPr>
-        <w:pStyle w:val="a6"/>
-        <w:spacing w:before="75" w:after="75" w:line="315" w:lineRule="atLeast"/>
-        <w:rPr>
-          <w:rStyle w:val="a5"/>
-          <w:rFonts w:ascii="Arial" w:hAnsi="Arial" w:hint="default"/>
-          <w:color w:val="333333"/>
-          <w:u w:color="333333"/>
-          <w:lang w:eastAsia="zh-TW"/>
-        </w:rPr>
-      </w:pPr>
-      <w:r>
-        <w:rPr>
-          <w:rStyle w:val="a5"/>
-          <w:color w:val="333333"/>
-          <w:u w:color="333333"/>
-          <w:lang w:val="zh-CN" w:eastAsia="zh-TW"/>
-        </w:rPr>
-        <w:t>2.</w:t>
-      </w:r>
-      <w:r>
-        <w:rPr>
-          <w:rStyle w:val="a5"/>
-          <w:color w:val="333333"/>
-          <w:u w:color="333333"/>
-          <w:lang w:val="zh-TW" w:eastAsia="zh-TW"/>
-        </w:rPr>
-        <w:t>进入</w:t>
-      </w:r>
-      <w:r>
-        <w:rPr>
-          <w:rStyle w:val="a5"/>
-          <w:rFonts w:ascii="Arial" w:hAnsi="Arial"/>
-          <w:color w:val="333333"/>
-          <w:u w:color="333333"/>
-          <w:lang w:val="zh-TW" w:eastAsia="zh-TW"/>
-        </w:rPr>
-        <w:t>eclipse</w:t>
-      </w:r>
-      <w:r>
-        <w:rPr>
-          <w:rStyle w:val="a5"/>
-          <w:color w:val="333333"/>
-          <w:u w:color="333333"/>
-          <w:lang w:val="zh-TW" w:eastAsia="zh-TW"/>
-        </w:rPr>
-        <w:t>，点击如下图，创建</w:t>
-      </w:r>
-      <w:r>
-        <w:rPr>
-          <w:rStyle w:val="a5"/>
-          <w:rFonts w:ascii="Arial" w:hAnsi="Arial"/>
-          <w:color w:val="333333"/>
-          <w:u w:color="333333"/>
-          <w:lang w:eastAsia="zh-TW"/>
-        </w:rPr>
-        <w:t>M2_REPO</w:t>
-      </w:r>
-    </w:p>
-    <w:p>
-      <w:pPr>
-        <w:pStyle w:val="a6"/>
-        <w:spacing w:before="75" w:after="75" w:line="315" w:lineRule="atLeast"/>
-        <w:rPr>
-          <w:rStyle w:val="a5"/>
-          <w:rFonts w:ascii="Arial" w:eastAsia="Arial" w:hAnsi="Arial" w:cs="Arial" w:hint="default"/>
-          <w:color w:val="333333"/>
-          <w:u w:color="333333"/>
-          <w:lang w:eastAsia="zh-TW"/>
-        </w:rPr>
-      </w:pPr>
-      <w:r>
-        <w:rPr>
-          <w:rStyle w:val="a5"/>
-          <w:rFonts w:ascii="Arial" w:eastAsia="Arial" w:hAnsi="Arial" w:cs="Arial"/>
-          <w:noProof/>
-          <w:color w:val="333333"/>
-          <w:u w:color="333333"/>
-          <w:lang w:eastAsia="zh-TW"/>
-        </w:rPr>
-        <w:drawing>
-          <wp:inline distT="0" distB="0" distL="0" distR="0" wp14:anchorId="4AFD2D7A" wp14:editId="6B404907">
-            <wp:extent cx="5666740" cy="2185035"/>
-            <wp:effectExtent l="0" t="0" r="0" b="0"/>
-            <wp:docPr id="1" name="图片 1"/>
-            <wp:cNvGraphicFramePr>
-              <a:graphicFrameLocks xmlns:a="http://schemas.openxmlformats.org/drawingml/2006/main" noChangeAspect="1"/>
-            </wp:cNvGraphicFramePr>
-            <a:graphic xmlns:a="http://schemas.openxmlformats.org/drawingml/2006/main">
-              <a:graphicData uri="http://schemas.openxmlformats.org/drawingml/2006/picture">
-                <pic:pic xmlns:pic="http://schemas.openxmlformats.org/drawingml/2006/picture">
-                  <pic:nvPicPr>
-                    <pic:cNvPr id="1" name=""/>
-                    <pic:cNvPicPr/>
-                  </pic:nvPicPr>
-                  <pic:blipFill>
-                    <a:blip r:embed="rId9"/>
-                    <a:stretch>
-                      <a:fillRect/>
-                    </a:stretch>
-                  </pic:blipFill>
-                  <pic:spPr>
-                    <a:xfrm>
-                      <a:off x="0" y="0"/>
                       <a:ext cx="5666740" cy="2185035"/>
                     </a:xfrm>
                     <a:prstGeom prst="rect">
@@ -1904,15 +2257,37 @@
         </w:rPr>
         <w:t>进入终端，执行</w:t>
       </w:r>
-      <w:r>
-        <w:rPr>
-          <w:rStyle w:val="a5"/>
-          <w:rFonts w:ascii="Arial" w:hAnsi="Arial"/>
-          <w:color w:val="333333"/>
-          <w:u w:color="333333"/>
-        </w:rPr>
-        <w:t>mvn clean eclipse:eclipse</w:t>
-      </w:r>
+      <w:proofErr w:type="spellStart"/>
+      <w:r>
+        <w:rPr>
+          <w:rStyle w:val="a5"/>
+          <w:rFonts w:ascii="Arial" w:hAnsi="Arial"/>
+          <w:color w:val="333333"/>
+          <w:u w:color="333333"/>
+        </w:rPr>
+        <w:t>mvn</w:t>
+      </w:r>
+      <w:proofErr w:type="spellEnd"/>
+      <w:r>
+        <w:rPr>
+          <w:rStyle w:val="a5"/>
+          <w:rFonts w:ascii="Arial" w:hAnsi="Arial"/>
+          <w:color w:val="333333"/>
+          <w:u w:color="333333"/>
+        </w:rPr>
+        <w:t xml:space="preserve"> clean </w:t>
+      </w:r>
+      <w:proofErr w:type="spellStart"/>
+      <w:r>
+        <w:rPr>
+          <w:rStyle w:val="a5"/>
+          <w:rFonts w:ascii="Arial" w:hAnsi="Arial"/>
+          <w:color w:val="333333"/>
+          <w:u w:color="333333"/>
+        </w:rPr>
+        <w:t>eclipse:eclipse</w:t>
+      </w:r>
+      <w:proofErr w:type="spellEnd"/>
     </w:p>
     <w:p>
       <w:pPr>
@@ -2197,7 +2572,43 @@
           <w:color w:val="333333"/>
           <w:shd w:val="clear" w:color="auto" w:fill="FFFFFF"/>
         </w:rPr>
-        <w:t>/usr/bin/ruby -e "$(curl -fsSL https://raw.githubusercontent.com/Homebrew/install/master/install)"</w:t>
+        <w:t>/</w:t>
+      </w:r>
+      <w:proofErr w:type="spellStart"/>
+      <w:r>
+        <w:rPr>
+          <w:rFonts w:ascii="Arial" w:hAnsi="Arial"/>
+          <w:color w:val="333333"/>
+          <w:shd w:val="clear" w:color="auto" w:fill="FFFFFF"/>
+        </w:rPr>
+        <w:t>usr</w:t>
+      </w:r>
+      <w:proofErr w:type="spellEnd"/>
+      <w:r>
+        <w:rPr>
+          <w:rFonts w:ascii="Arial" w:hAnsi="Arial"/>
+          <w:color w:val="333333"/>
+          <w:shd w:val="clear" w:color="auto" w:fill="FFFFFF"/>
+        </w:rPr>
+        <w:t>/bin/ruby -e "$(curl -</w:t>
+      </w:r>
+      <w:proofErr w:type="spellStart"/>
+      <w:r>
+        <w:rPr>
+          <w:rFonts w:ascii="Arial" w:hAnsi="Arial"/>
+          <w:color w:val="333333"/>
+          <w:shd w:val="clear" w:color="auto" w:fill="FFFFFF"/>
+        </w:rPr>
+        <w:t>fsSL</w:t>
+      </w:r>
+      <w:proofErr w:type="spellEnd"/>
+      <w:r>
+        <w:rPr>
+          <w:rFonts w:ascii="Arial" w:hAnsi="Arial"/>
+          <w:color w:val="333333"/>
+          <w:shd w:val="clear" w:color="auto" w:fill="FFFFFF"/>
+        </w:rPr>
+        <w:t xml:space="preserve"> https://raw.githubusercontent.com/Homebrew/install/master/install)"</w:t>
       </w:r>
     </w:p>
     <w:p>
@@ -2530,38 +2941,45 @@
           <w:color w:val="000000"/>
           <w:u w:color="000000"/>
         </w:rPr>
-        <w:t>tail -f /var/mail/jinpujun</w:t>
-      </w:r>
-    </w:p>
-    <w:p>
-      <w:pPr>
+        <w:t>tail -f /</w:t>
+      </w:r>
+      <w:proofErr w:type="spellStart"/>
+      <w:r>
         <w:rPr>
           <w:rStyle w:val="a5"/>
           <w:rFonts w:ascii="微软雅黑" w:eastAsia="微软雅黑" w:hAnsi="微软雅黑" w:cs="微软雅黑"/>
           <w:b/>
           <w:bCs/>
-        </w:rPr>
-      </w:pPr>
-    </w:p>
-    <w:p>
-      <w:pPr>
+          <w:color w:val="000000"/>
+          <w:u w:color="000000"/>
+        </w:rPr>
+        <w:t>var</w:t>
+      </w:r>
+      <w:proofErr w:type="spellEnd"/>
+      <w:r>
         <w:rPr>
           <w:rStyle w:val="a5"/>
           <w:rFonts w:ascii="微软雅黑" w:eastAsia="微软雅黑" w:hAnsi="微软雅黑" w:cs="微软雅黑"/>
           <w:b/>
           <w:bCs/>
-        </w:rPr>
-      </w:pPr>
-    </w:p>
-    <w:p>
-      <w:pPr>
+          <w:color w:val="000000"/>
+          <w:u w:color="000000"/>
+        </w:rPr>
+        <w:t>/mail/</w:t>
+      </w:r>
+      <w:proofErr w:type="spellStart"/>
+      <w:r>
         <w:rPr>
           <w:rStyle w:val="a5"/>
           <w:rFonts w:ascii="微软雅黑" w:eastAsia="微软雅黑" w:hAnsi="微软雅黑" w:cs="微软雅黑"/>
           <w:b/>
           <w:bCs/>
-        </w:rPr>
-      </w:pPr>
+          <w:color w:val="000000"/>
+          <w:u w:color="000000"/>
+        </w:rPr>
+        <w:t>jinpujun</w:t>
+      </w:r>
+      <w:proofErr w:type="spellEnd"/>
     </w:p>
     <w:p>
       <w:pPr>
@@ -2595,6 +3013,36 @@
     </w:p>
     <w:p>
       <w:pPr>
+        <w:rPr>
+          <w:rStyle w:val="a5"/>
+          <w:rFonts w:ascii="微软雅黑" w:eastAsia="微软雅黑" w:hAnsi="微软雅黑" w:cs="微软雅黑"/>
+          <w:b/>
+          <w:bCs/>
+        </w:rPr>
+      </w:pPr>
+    </w:p>
+    <w:p>
+      <w:pPr>
+        <w:rPr>
+          <w:rStyle w:val="a5"/>
+          <w:rFonts w:ascii="微软雅黑" w:eastAsia="微软雅黑" w:hAnsi="微软雅黑" w:cs="微软雅黑"/>
+          <w:b/>
+          <w:bCs/>
+        </w:rPr>
+      </w:pPr>
+    </w:p>
+    <w:p>
+      <w:pPr>
+        <w:rPr>
+          <w:rStyle w:val="a5"/>
+          <w:rFonts w:ascii="微软雅黑" w:eastAsia="微软雅黑" w:hAnsi="微软雅黑" w:cs="微软雅黑"/>
+          <w:b/>
+          <w:bCs/>
+        </w:rPr>
+      </w:pPr>
+    </w:p>
+    <w:p>
+      <w:pPr>
         <w:pStyle w:val="a6"/>
         <w:spacing w:before="0" w:after="0" w:line="315" w:lineRule="atLeast"/>
         <w:rPr>
@@ -2713,6 +3161,7 @@
           <w:szCs w:val="21"/>
         </w:rPr>
       </w:pPr>
+      <w:proofErr w:type="spellStart"/>
       <w:r>
         <w:rPr>
           <w:rStyle w:val="a5"/>
@@ -2720,7 +3169,77 @@
           <w:sz w:val="21"/>
           <w:szCs w:val="21"/>
         </w:rPr>
-        <w:t>sudo /usr/local/mysql/support-files/mysql.server start</w:t>
+        <w:t>sudo</w:t>
+      </w:r>
+      <w:proofErr w:type="spellEnd"/>
+      <w:r>
+        <w:rPr>
+          <w:rStyle w:val="a5"/>
+          <w:rFonts w:ascii="Menlo" w:hAnsi="Menlo"/>
+          <w:sz w:val="21"/>
+          <w:szCs w:val="21"/>
+        </w:rPr>
+        <w:t xml:space="preserve"> /</w:t>
+      </w:r>
+      <w:proofErr w:type="spellStart"/>
+      <w:r>
+        <w:rPr>
+          <w:rStyle w:val="a5"/>
+          <w:rFonts w:ascii="Menlo" w:hAnsi="Menlo"/>
+          <w:sz w:val="21"/>
+          <w:szCs w:val="21"/>
+        </w:rPr>
+        <w:t>usr</w:t>
+      </w:r>
+      <w:proofErr w:type="spellEnd"/>
+      <w:r>
+        <w:rPr>
+          <w:rStyle w:val="a5"/>
+          <w:rFonts w:ascii="Menlo" w:hAnsi="Menlo"/>
+          <w:sz w:val="21"/>
+          <w:szCs w:val="21"/>
+        </w:rPr>
+        <w:t>/local/</w:t>
+      </w:r>
+      <w:proofErr w:type="spellStart"/>
+      <w:r>
+        <w:rPr>
+          <w:rStyle w:val="a5"/>
+          <w:rFonts w:ascii="Menlo" w:hAnsi="Menlo"/>
+          <w:sz w:val="21"/>
+          <w:szCs w:val="21"/>
+        </w:rPr>
+        <w:t>mysql</w:t>
+      </w:r>
+      <w:proofErr w:type="spellEnd"/>
+      <w:r>
+        <w:rPr>
+          <w:rStyle w:val="a5"/>
+          <w:rFonts w:ascii="Menlo" w:hAnsi="Menlo"/>
+          <w:sz w:val="21"/>
+          <w:szCs w:val="21"/>
+        </w:rPr>
+        <w:t>/support-files/</w:t>
+      </w:r>
+      <w:proofErr w:type="spellStart"/>
+      <w:r>
+        <w:rPr>
+          <w:rStyle w:val="a5"/>
+          <w:rFonts w:ascii="Menlo" w:hAnsi="Menlo"/>
+          <w:sz w:val="21"/>
+          <w:szCs w:val="21"/>
+        </w:rPr>
+        <w:t>mysql.server</w:t>
+      </w:r>
+      <w:proofErr w:type="spellEnd"/>
+      <w:r>
+        <w:rPr>
+          <w:rStyle w:val="a5"/>
+          <w:rFonts w:ascii="Menlo" w:hAnsi="Menlo"/>
+          <w:sz w:val="21"/>
+          <w:szCs w:val="21"/>
+        </w:rPr>
+        <w:t xml:space="preserve"> start</w:t>
       </w:r>
     </w:p>
     <w:p>
@@ -2752,7 +3271,27 @@
           <w:sz w:val="21"/>
           <w:szCs w:val="21"/>
         </w:rPr>
-        <w:t xml:space="preserve"> mysql </w:t>
+        <w:t xml:space="preserve"> </w:t>
+      </w:r>
+      <w:proofErr w:type="spellStart"/>
+      <w:r>
+        <w:rPr>
+          <w:rStyle w:val="a5"/>
+          <w:rFonts w:ascii="Menlo" w:hAnsi="Menlo"/>
+          <w:sz w:val="21"/>
+          <w:szCs w:val="21"/>
+        </w:rPr>
+        <w:t>mysql</w:t>
+      </w:r>
+      <w:proofErr w:type="spellEnd"/>
+      <w:r>
+        <w:rPr>
+          <w:rStyle w:val="a5"/>
+          <w:rFonts w:ascii="Menlo" w:hAnsi="Menlo"/>
+          <w:sz w:val="21"/>
+          <w:szCs w:val="21"/>
+        </w:rPr>
+        <w:t xml:space="preserve"> </w:t>
       </w:r>
       <w:r>
         <w:rPr>
@@ -2790,7 +3329,27 @@
           <w:sz w:val="21"/>
           <w:szCs w:val="21"/>
         </w:rPr>
-        <w:t xml:space="preserve">:  vi  ~/.bash_profile </w:t>
+        <w:t>:  vi  ~/.</w:t>
+      </w:r>
+      <w:proofErr w:type="spellStart"/>
+      <w:r>
+        <w:rPr>
+          <w:rStyle w:val="a5"/>
+          <w:rFonts w:ascii="Menlo" w:hAnsi="Menlo"/>
+          <w:sz w:val="21"/>
+          <w:szCs w:val="21"/>
+        </w:rPr>
+        <w:t>bash_profile</w:t>
+      </w:r>
+      <w:proofErr w:type="spellEnd"/>
+      <w:r>
+        <w:rPr>
+          <w:rStyle w:val="a5"/>
+          <w:rFonts w:ascii="Menlo" w:hAnsi="Menlo"/>
+          <w:sz w:val="21"/>
+          <w:szCs w:val="21"/>
+        </w:rPr>
+        <w:t xml:space="preserve"> </w:t>
       </w:r>
     </w:p>
     <w:p>
@@ -2830,7 +3389,43 @@
           <w:color w:val="4F4F4F"/>
           <w:shd w:val="clear" w:color="auto" w:fill="FFFFFF"/>
         </w:rPr>
-        <w:t>PATH=$PATH:/usr/local/mysql/bin</w:t>
+        <w:t>PATH=$PATH:/</w:t>
+      </w:r>
+      <w:proofErr w:type="spellStart"/>
+      <w:r>
+        <w:rPr>
+          <w:rFonts w:ascii="微软雅黑" w:eastAsia="微软雅黑" w:hAnsi="微软雅黑" w:hint="eastAsia"/>
+          <w:color w:val="4F4F4F"/>
+          <w:shd w:val="clear" w:color="auto" w:fill="FFFFFF"/>
+        </w:rPr>
+        <w:t>usr</w:t>
+      </w:r>
+      <w:proofErr w:type="spellEnd"/>
+      <w:r>
+        <w:rPr>
+          <w:rFonts w:ascii="微软雅黑" w:eastAsia="微软雅黑" w:hAnsi="微软雅黑" w:hint="eastAsia"/>
+          <w:color w:val="4F4F4F"/>
+          <w:shd w:val="clear" w:color="auto" w:fill="FFFFFF"/>
+        </w:rPr>
+        <w:t>/local/</w:t>
+      </w:r>
+      <w:proofErr w:type="spellStart"/>
+      <w:r>
+        <w:rPr>
+          <w:rFonts w:ascii="微软雅黑" w:eastAsia="微软雅黑" w:hAnsi="微软雅黑" w:hint="eastAsia"/>
+          <w:color w:val="4F4F4F"/>
+          <w:shd w:val="clear" w:color="auto" w:fill="FFFFFF"/>
+        </w:rPr>
+        <w:t>mysql</w:t>
+      </w:r>
+      <w:proofErr w:type="spellEnd"/>
+      <w:r>
+        <w:rPr>
+          <w:rFonts w:ascii="微软雅黑" w:eastAsia="微软雅黑" w:hAnsi="微软雅黑" w:hint="eastAsia"/>
+          <w:color w:val="4F4F4F"/>
+          <w:shd w:val="clear" w:color="auto" w:fill="FFFFFF"/>
+        </w:rPr>
+        <w:t>/bin</w:t>
       </w:r>
     </w:p>
     <w:p>
@@ -2880,8 +3475,19 @@
           <w:sz w:val="21"/>
           <w:szCs w:val="21"/>
         </w:rPr>
-        <w:t>source  ~/.bash_profile</w:t>
-      </w:r>
+        <w:t>source  ~/.</w:t>
+      </w:r>
+      <w:proofErr w:type="spellStart"/>
+      <w:r>
+        <w:rPr>
+          <w:rStyle w:val="a5"/>
+          <w:rFonts w:ascii="Menlo" w:hAnsi="Menlo"/>
+          <w:sz w:val="21"/>
+          <w:szCs w:val="21"/>
+        </w:rPr>
+        <w:t>bash_profile</w:t>
+      </w:r>
+      <w:proofErr w:type="spellEnd"/>
     </w:p>
     <w:p>
       <w:pPr>
@@ -2934,7 +3540,27 @@
           <w:sz w:val="21"/>
           <w:szCs w:val="21"/>
         </w:rPr>
-        <w:t xml:space="preserve"> mysql </w:t>
+        <w:t xml:space="preserve"> </w:t>
+      </w:r>
+      <w:proofErr w:type="spellStart"/>
+      <w:r>
+        <w:rPr>
+          <w:rStyle w:val="a5"/>
+          <w:rFonts w:ascii="Menlo" w:hAnsi="Menlo"/>
+          <w:sz w:val="21"/>
+          <w:szCs w:val="21"/>
+        </w:rPr>
+        <w:t>mysql</w:t>
+      </w:r>
+      <w:proofErr w:type="spellEnd"/>
+      <w:r>
+        <w:rPr>
+          <w:rStyle w:val="a5"/>
+          <w:rFonts w:ascii="Menlo" w:hAnsi="Menlo"/>
+          <w:sz w:val="21"/>
+          <w:szCs w:val="21"/>
+        </w:rPr>
+        <w:t xml:space="preserve"> </w:t>
       </w:r>
       <w:r>
         <w:rPr>
@@ -2964,6 +3590,7 @@
         </w:rPr>
         <w:t> </w:t>
       </w:r>
+      <w:proofErr w:type="spellStart"/>
       <w:r>
         <w:rPr>
           <w:rStyle w:val="a5"/>
@@ -2971,7 +3598,17 @@
           <w:sz w:val="21"/>
           <w:szCs w:val="21"/>
         </w:rPr>
-        <w:t xml:space="preserve">mysql </w:t>
+        <w:t>mysql</w:t>
+      </w:r>
+      <w:proofErr w:type="spellEnd"/>
+      <w:r>
+        <w:rPr>
+          <w:rStyle w:val="a5"/>
+          <w:rFonts w:ascii="Times" w:hAnsi="Times"/>
+          <w:sz w:val="21"/>
+          <w:szCs w:val="21"/>
+        </w:rPr>
+        <w:t xml:space="preserve"> </w:t>
       </w:r>
       <w:r>
         <w:rPr>
@@ -3045,7 +3682,27 @@
           <w:sz w:val="21"/>
           <w:szCs w:val="21"/>
         </w:rPr>
-        <w:t xml:space="preserve"> mysql </w:t>
+        <w:t xml:space="preserve"> </w:t>
+      </w:r>
+      <w:proofErr w:type="spellStart"/>
+      <w:r>
+        <w:rPr>
+          <w:rStyle w:val="a5"/>
+          <w:rFonts w:ascii="Menlo" w:hAnsi="Menlo"/>
+          <w:sz w:val="21"/>
+          <w:szCs w:val="21"/>
+        </w:rPr>
+        <w:t>mysql</w:t>
+      </w:r>
+      <w:proofErr w:type="spellEnd"/>
+      <w:r>
+        <w:rPr>
+          <w:rStyle w:val="a5"/>
+          <w:rFonts w:ascii="Menlo" w:hAnsi="Menlo"/>
+          <w:sz w:val="21"/>
+          <w:szCs w:val="21"/>
+        </w:rPr>
+        <w:t xml:space="preserve"> </w:t>
       </w:r>
       <w:r>
         <w:rPr>
@@ -3143,7 +3800,67 @@
           <w:sz w:val="21"/>
           <w:szCs w:val="21"/>
         </w:rPr>
-        <w:t xml:space="preserve">/usr/local/mysql/bin/mysqladmin -u root password </w:t>
+        <w:t>/</w:t>
+      </w:r>
+      <w:proofErr w:type="spellStart"/>
+      <w:r>
+        <w:rPr>
+          <w:rStyle w:val="a5"/>
+          <w:rFonts w:ascii="Times" w:hAnsi="Times"/>
+          <w:sz w:val="21"/>
+          <w:szCs w:val="21"/>
+        </w:rPr>
+        <w:t>usr</w:t>
+      </w:r>
+      <w:proofErr w:type="spellEnd"/>
+      <w:r>
+        <w:rPr>
+          <w:rStyle w:val="a5"/>
+          <w:rFonts w:ascii="Times" w:hAnsi="Times"/>
+          <w:sz w:val="21"/>
+          <w:szCs w:val="21"/>
+        </w:rPr>
+        <w:t>/local/</w:t>
+      </w:r>
+      <w:proofErr w:type="spellStart"/>
+      <w:r>
+        <w:rPr>
+          <w:rStyle w:val="a5"/>
+          <w:rFonts w:ascii="Times" w:hAnsi="Times"/>
+          <w:sz w:val="21"/>
+          <w:szCs w:val="21"/>
+        </w:rPr>
+        <w:t>mysql</w:t>
+      </w:r>
+      <w:proofErr w:type="spellEnd"/>
+      <w:r>
+        <w:rPr>
+          <w:rStyle w:val="a5"/>
+          <w:rFonts w:ascii="Times" w:hAnsi="Times"/>
+          <w:sz w:val="21"/>
+          <w:szCs w:val="21"/>
+        </w:rPr>
+        <w:t>/bin/</w:t>
+      </w:r>
+      <w:proofErr w:type="spellStart"/>
+      <w:r>
+        <w:rPr>
+          <w:rStyle w:val="a5"/>
+          <w:rFonts w:ascii="Times" w:hAnsi="Times"/>
+          <w:sz w:val="21"/>
+          <w:szCs w:val="21"/>
+        </w:rPr>
+        <w:t>mysqladmin</w:t>
+      </w:r>
+      <w:proofErr w:type="spellEnd"/>
+      <w:r>
+        <w:rPr>
+          <w:rStyle w:val="a5"/>
+          <w:rFonts w:ascii="Times" w:hAnsi="Times"/>
+          <w:sz w:val="21"/>
+          <w:szCs w:val="21"/>
+        </w:rPr>
+        <w:t xml:space="preserve"> -u root password </w:t>
       </w:r>
       <w:r>
         <w:rPr>
@@ -3156,6 +3873,7 @@
         </w:rPr>
         <w:t>'</w:t>
       </w:r>
+      <w:proofErr w:type="spellStart"/>
       <w:r>
         <w:rPr>
           <w:rStyle w:val="a5"/>
@@ -3165,6 +3883,7 @@
         </w:rPr>
         <w:t>boubei@com</w:t>
       </w:r>
+      <w:proofErr w:type="spellEnd"/>
       <w:r>
         <w:rPr>
           <w:rStyle w:val="a5"/>
@@ -3199,7 +3918,7 @@
           <w:u w:color="595959"/>
         </w:rPr>
       </w:pPr>
-      <w:hyperlink r:id="rId10" w:history="1">
+      <w:hyperlink r:id="rId9" w:history="1">
         <w:r>
           <w:rPr>
             <w:rStyle w:val="Hyperlink2"/>
@@ -3243,16 +3962,29 @@
           <w:u w:color="333333"/>
         </w:rPr>
       </w:pPr>
-      <w:r>
-        <w:rPr>
-          <w:rStyle w:val="a5"/>
-          <w:rFonts w:ascii="Arial" w:hAnsi="Arial"/>
-          <w:color w:val="333333"/>
-          <w:sz w:val="18"/>
-          <w:szCs w:val="18"/>
-          <w:u w:color="333333"/>
-        </w:rPr>
-        <w:t>mysql&gt; show variables like '%char%';</w:t>
+      <w:proofErr w:type="spellStart"/>
+      <w:r>
+        <w:rPr>
+          <w:rStyle w:val="a5"/>
+          <w:rFonts w:ascii="Arial" w:hAnsi="Arial"/>
+          <w:color w:val="333333"/>
+          <w:sz w:val="18"/>
+          <w:szCs w:val="18"/>
+          <w:u w:color="333333"/>
+        </w:rPr>
+        <w:t>mysql</w:t>
+      </w:r>
+      <w:proofErr w:type="spellEnd"/>
+      <w:r>
+        <w:rPr>
+          <w:rStyle w:val="a5"/>
+          <w:rFonts w:ascii="Arial" w:hAnsi="Arial"/>
+          <w:color w:val="333333"/>
+          <w:sz w:val="18"/>
+          <w:szCs w:val="18"/>
+          <w:u w:color="333333"/>
+        </w:rPr>
+        <w:t>&gt; show variables like '%char%';</w:t>
       </w:r>
       <w:r>
         <w:rPr>
@@ -3294,7 +4026,31 @@
           <w:szCs w:val="18"/>
           <w:u w:color="333333"/>
         </w:rPr>
-        <w:t xml:space="preserve">| Variable_name </w:t>
+        <w:t xml:space="preserve">| </w:t>
+      </w:r>
+      <w:proofErr w:type="spellStart"/>
+      <w:r>
+        <w:rPr>
+          <w:rStyle w:val="a5"/>
+          <w:rFonts w:ascii="Arial" w:hAnsi="Arial"/>
+          <w:color w:val="333333"/>
+          <w:sz w:val="18"/>
+          <w:szCs w:val="18"/>
+          <w:u w:color="333333"/>
+        </w:rPr>
+        <w:t>Variable_name</w:t>
+      </w:r>
+      <w:proofErr w:type="spellEnd"/>
+      <w:r>
+        <w:rPr>
+          <w:rStyle w:val="a5"/>
+          <w:rFonts w:ascii="Arial" w:hAnsi="Arial"/>
+          <w:color w:val="333333"/>
+          <w:sz w:val="18"/>
+          <w:szCs w:val="18"/>
+          <w:u w:color="333333"/>
+        </w:rPr>
+        <w:t xml:space="preserve"> </w:t>
       </w:r>
       <w:r>
         <w:rPr>
@@ -3380,7 +4136,31 @@
           <w:szCs w:val="18"/>
           <w:u w:color="333333"/>
         </w:rPr>
-        <w:t xml:space="preserve">| character_set_client </w:t>
+        <w:t xml:space="preserve">| </w:t>
+      </w:r>
+      <w:proofErr w:type="spellStart"/>
+      <w:r>
+        <w:rPr>
+          <w:rStyle w:val="a5"/>
+          <w:rFonts w:ascii="Arial" w:hAnsi="Arial"/>
+          <w:color w:val="333333"/>
+          <w:sz w:val="18"/>
+          <w:szCs w:val="18"/>
+          <w:u w:color="333333"/>
+        </w:rPr>
+        <w:t>character_set_client</w:t>
+      </w:r>
+      <w:proofErr w:type="spellEnd"/>
+      <w:r>
+        <w:rPr>
+          <w:rStyle w:val="a5"/>
+          <w:rFonts w:ascii="Arial" w:hAnsi="Arial"/>
+          <w:color w:val="333333"/>
+          <w:sz w:val="18"/>
+          <w:szCs w:val="18"/>
+          <w:u w:color="333333"/>
+        </w:rPr>
+        <w:t xml:space="preserve"> </w:t>
       </w:r>
       <w:r>
         <w:rPr>
@@ -3445,7 +4225,31 @@
           <w:szCs w:val="18"/>
           <w:u w:color="333333"/>
         </w:rPr>
-        <w:t xml:space="preserve">| character_set_connection | utf8 </w:t>
+        <w:t xml:space="preserve">| </w:t>
+      </w:r>
+      <w:proofErr w:type="spellStart"/>
+      <w:r>
+        <w:rPr>
+          <w:rStyle w:val="a5"/>
+          <w:rFonts w:ascii="Arial" w:hAnsi="Arial"/>
+          <w:color w:val="333333"/>
+          <w:sz w:val="18"/>
+          <w:szCs w:val="18"/>
+          <w:u w:color="333333"/>
+        </w:rPr>
+        <w:t>character_set_connection</w:t>
+      </w:r>
+      <w:proofErr w:type="spellEnd"/>
+      <w:r>
+        <w:rPr>
+          <w:rStyle w:val="a5"/>
+          <w:rFonts w:ascii="Arial" w:hAnsi="Arial"/>
+          <w:color w:val="333333"/>
+          <w:sz w:val="18"/>
+          <w:szCs w:val="18"/>
+          <w:u w:color="333333"/>
+        </w:rPr>
+        <w:t xml:space="preserve"> | utf8 </w:t>
       </w:r>
       <w:r>
         <w:rPr>
@@ -3488,7 +4292,31 @@
           <w:szCs w:val="18"/>
           <w:u w:color="333333"/>
         </w:rPr>
-        <w:t xml:space="preserve">| character_set_database </w:t>
+        <w:t xml:space="preserve">| </w:t>
+      </w:r>
+      <w:proofErr w:type="spellStart"/>
+      <w:r>
+        <w:rPr>
+          <w:rStyle w:val="a5"/>
+          <w:rFonts w:ascii="Arial" w:hAnsi="Arial"/>
+          <w:color w:val="333333"/>
+          <w:sz w:val="18"/>
+          <w:szCs w:val="18"/>
+          <w:u w:color="333333"/>
+        </w:rPr>
+        <w:t>character_set_database</w:t>
+      </w:r>
+      <w:proofErr w:type="spellEnd"/>
+      <w:r>
+        <w:rPr>
+          <w:rStyle w:val="a5"/>
+          <w:rFonts w:ascii="Arial" w:hAnsi="Arial"/>
+          <w:color w:val="333333"/>
+          <w:sz w:val="18"/>
+          <w:szCs w:val="18"/>
+          <w:u w:color="333333"/>
+        </w:rPr>
+        <w:t xml:space="preserve"> </w:t>
       </w:r>
       <w:r>
         <w:rPr>
@@ -3565,7 +4393,31 @@
           <w:szCs w:val="18"/>
           <w:u w:color="333333"/>
         </w:rPr>
-        <w:t xml:space="preserve">| character_set_filesystem | binary </w:t>
+        <w:t xml:space="preserve">| </w:t>
+      </w:r>
+      <w:proofErr w:type="spellStart"/>
+      <w:r>
+        <w:rPr>
+          <w:rStyle w:val="a5"/>
+          <w:rFonts w:ascii="Arial" w:hAnsi="Arial"/>
+          <w:color w:val="333333"/>
+          <w:sz w:val="18"/>
+          <w:szCs w:val="18"/>
+          <w:u w:color="333333"/>
+        </w:rPr>
+        <w:t>character_set_filesystem</w:t>
+      </w:r>
+      <w:proofErr w:type="spellEnd"/>
+      <w:r>
+        <w:rPr>
+          <w:rStyle w:val="a5"/>
+          <w:rFonts w:ascii="Arial" w:hAnsi="Arial"/>
+          <w:color w:val="333333"/>
+          <w:sz w:val="18"/>
+          <w:szCs w:val="18"/>
+          <w:u w:color="333333"/>
+        </w:rPr>
+        <w:t xml:space="preserve"> | binary </w:t>
       </w:r>
       <w:r>
         <w:rPr>
@@ -3608,7 +4460,31 @@
           <w:szCs w:val="18"/>
           <w:u w:color="333333"/>
         </w:rPr>
-        <w:t xml:space="preserve">| character_set_results </w:t>
+        <w:t xml:space="preserve">| </w:t>
+      </w:r>
+      <w:proofErr w:type="spellStart"/>
+      <w:r>
+        <w:rPr>
+          <w:rStyle w:val="a5"/>
+          <w:rFonts w:ascii="Arial" w:hAnsi="Arial"/>
+          <w:color w:val="333333"/>
+          <w:sz w:val="18"/>
+          <w:szCs w:val="18"/>
+          <w:u w:color="333333"/>
+        </w:rPr>
+        <w:t>character_set_results</w:t>
+      </w:r>
+      <w:proofErr w:type="spellEnd"/>
+      <w:r>
+        <w:rPr>
+          <w:rStyle w:val="a5"/>
+          <w:rFonts w:ascii="Arial" w:hAnsi="Arial"/>
+          <w:color w:val="333333"/>
+          <w:sz w:val="18"/>
+          <w:szCs w:val="18"/>
+          <w:u w:color="333333"/>
+        </w:rPr>
+        <w:t xml:space="preserve"> </w:t>
       </w:r>
       <w:r>
         <w:rPr>
@@ -3673,7 +4549,31 @@
           <w:szCs w:val="18"/>
           <w:u w:color="333333"/>
         </w:rPr>
-        <w:t xml:space="preserve">| character_set_server </w:t>
+        <w:t xml:space="preserve">| </w:t>
+      </w:r>
+      <w:proofErr w:type="spellStart"/>
+      <w:r>
+        <w:rPr>
+          <w:rStyle w:val="a5"/>
+          <w:rFonts w:ascii="Arial" w:hAnsi="Arial"/>
+          <w:color w:val="333333"/>
+          <w:sz w:val="18"/>
+          <w:szCs w:val="18"/>
+          <w:u w:color="333333"/>
+        </w:rPr>
+        <w:t>character_set_server</w:t>
+      </w:r>
+      <w:proofErr w:type="spellEnd"/>
+      <w:r>
+        <w:rPr>
+          <w:rStyle w:val="a5"/>
+          <w:rFonts w:ascii="Arial" w:hAnsi="Arial"/>
+          <w:color w:val="333333"/>
+          <w:sz w:val="18"/>
+          <w:szCs w:val="18"/>
+          <w:u w:color="333333"/>
+        </w:rPr>
+        <w:t xml:space="preserve"> </w:t>
       </w:r>
       <w:r>
         <w:rPr>
@@ -3750,7 +4650,31 @@
           <w:szCs w:val="18"/>
           <w:u w:color="333333"/>
         </w:rPr>
-        <w:t xml:space="preserve">| character_set_system </w:t>
+        <w:t xml:space="preserve">| </w:t>
+      </w:r>
+      <w:proofErr w:type="spellStart"/>
+      <w:r>
+        <w:rPr>
+          <w:rStyle w:val="a5"/>
+          <w:rFonts w:ascii="Arial" w:hAnsi="Arial"/>
+          <w:color w:val="333333"/>
+          <w:sz w:val="18"/>
+          <w:szCs w:val="18"/>
+          <w:u w:color="333333"/>
+        </w:rPr>
+        <w:t>character_set_system</w:t>
+      </w:r>
+      <w:proofErr w:type="spellEnd"/>
+      <w:r>
+        <w:rPr>
+          <w:rStyle w:val="a5"/>
+          <w:rFonts w:ascii="Arial" w:hAnsi="Arial"/>
+          <w:color w:val="333333"/>
+          <w:sz w:val="18"/>
+          <w:szCs w:val="18"/>
+          <w:u w:color="333333"/>
+        </w:rPr>
+        <w:t xml:space="preserve"> </w:t>
       </w:r>
       <w:r>
         <w:rPr>
@@ -3815,7 +4739,31 @@
           <w:szCs w:val="18"/>
           <w:u w:color="333333"/>
         </w:rPr>
-        <w:t xml:space="preserve">| character_sets_dir </w:t>
+        <w:t xml:space="preserve">| </w:t>
+      </w:r>
+      <w:proofErr w:type="spellStart"/>
+      <w:r>
+        <w:rPr>
+          <w:rStyle w:val="a5"/>
+          <w:rFonts w:ascii="Arial" w:hAnsi="Arial"/>
+          <w:color w:val="333333"/>
+          <w:sz w:val="18"/>
+          <w:szCs w:val="18"/>
+          <w:u w:color="333333"/>
+        </w:rPr>
+        <w:t>character_sets_dir</w:t>
+      </w:r>
+      <w:proofErr w:type="spellEnd"/>
+      <w:r>
+        <w:rPr>
+          <w:rStyle w:val="a5"/>
+          <w:rFonts w:ascii="Arial" w:hAnsi="Arial"/>
+          <w:color w:val="333333"/>
+          <w:sz w:val="18"/>
+          <w:szCs w:val="18"/>
+          <w:u w:color="333333"/>
+        </w:rPr>
+        <w:t xml:space="preserve"> </w:t>
       </w:r>
       <w:r>
         <w:rPr>
@@ -3837,7 +4785,31 @@
           <w:szCs w:val="18"/>
           <w:u w:color="333333"/>
         </w:rPr>
-        <w:t>| /usr/local/mysql-5.5.23-osx10.6-x86_64/share/charsets/ |</w:t>
+        <w:t>| /</w:t>
+      </w:r>
+      <w:proofErr w:type="spellStart"/>
+      <w:r>
+        <w:rPr>
+          <w:rStyle w:val="a5"/>
+          <w:rFonts w:ascii="Arial" w:hAnsi="Arial"/>
+          <w:color w:val="333333"/>
+          <w:sz w:val="18"/>
+          <w:szCs w:val="18"/>
+          <w:u w:color="333333"/>
+        </w:rPr>
+        <w:t>usr</w:t>
+      </w:r>
+      <w:proofErr w:type="spellEnd"/>
+      <w:r>
+        <w:rPr>
+          <w:rStyle w:val="a5"/>
+          <w:rFonts w:ascii="Arial" w:hAnsi="Arial"/>
+          <w:color w:val="333333"/>
+          <w:sz w:val="18"/>
+          <w:szCs w:val="18"/>
+          <w:u w:color="333333"/>
+        </w:rPr>
+        <w:t>/local/mysql-5.5.23-osx10.6-x86_64/share/charsets/ |</w:t>
       </w:r>
       <w:r>
         <w:rPr>
@@ -3905,6 +4877,7 @@
           <w:u w:color="333333"/>
         </w:rPr>
       </w:pPr>
+      <w:proofErr w:type="spellStart"/>
       <w:r>
         <w:rPr>
           <w:rStyle w:val="a5"/>
@@ -3916,6 +4889,7 @@
         </w:rPr>
         <w:t>character_set_database</w:t>
       </w:r>
+      <w:proofErr w:type="spellEnd"/>
       <w:r>
         <w:rPr>
           <w:rStyle w:val="a5"/>
@@ -3928,6 +4902,7 @@
         </w:rPr>
         <w:t>和</w:t>
       </w:r>
+      <w:proofErr w:type="spellStart"/>
       <w:r>
         <w:rPr>
           <w:rStyle w:val="a5"/>
@@ -3939,6 +4914,7 @@
         </w:rPr>
         <w:t>character_set_server</w:t>
       </w:r>
+      <w:proofErr w:type="spellEnd"/>
       <w:r>
         <w:rPr>
           <w:rStyle w:val="a5"/>
@@ -3974,6 +4950,7 @@
         </w:rPr>
         <w:t>的字符集，也就是说</w:t>
       </w:r>
+      <w:proofErr w:type="spellStart"/>
       <w:r>
         <w:rPr>
           <w:rStyle w:val="a5"/>
@@ -3985,6 +4962,7 @@
         </w:rPr>
         <w:t>mysql</w:t>
       </w:r>
+      <w:proofErr w:type="spellEnd"/>
       <w:r>
         <w:rPr>
           <w:rStyle w:val="a5"/>
@@ -4043,6 +5021,7 @@
         </w:rPr>
         <w:t>，会造成一些麻烦。所以有必要修改</w:t>
       </w:r>
+      <w:proofErr w:type="spellStart"/>
       <w:r>
         <w:rPr>
           <w:rStyle w:val="a5"/>
@@ -4054,6 +5033,7 @@
         </w:rPr>
         <w:t>my.cnf</w:t>
       </w:r>
+      <w:proofErr w:type="spellEnd"/>
       <w:r>
         <w:rPr>
           <w:rStyle w:val="a5"/>
@@ -4066,6 +5046,7 @@
         </w:rPr>
         <w:t>，在修改</w:t>
       </w:r>
+      <w:proofErr w:type="spellStart"/>
       <w:r>
         <w:rPr>
           <w:rStyle w:val="a5"/>
@@ -4077,6 +5058,7 @@
         </w:rPr>
         <w:t>my.cnf</w:t>
       </w:r>
+      <w:proofErr w:type="spellEnd"/>
       <w:r>
         <w:rPr>
           <w:rStyle w:val="a5"/>
@@ -4089,6 +5071,7 @@
         </w:rPr>
         <w:t>之前一定要关闭</w:t>
       </w:r>
+      <w:proofErr w:type="spellStart"/>
       <w:r>
         <w:rPr>
           <w:rStyle w:val="a5"/>
@@ -4100,6 +5083,7 @@
         </w:rPr>
         <w:t>mysql</w:t>
       </w:r>
+      <w:proofErr w:type="spellEnd"/>
       <w:r>
         <w:rPr>
           <w:rStyle w:val="a5"/>
@@ -4112,6 +5096,7 @@
         </w:rPr>
         <w:t>进程，不然会遇到</w:t>
       </w:r>
+      <w:proofErr w:type="spellStart"/>
       <w:r>
         <w:rPr>
           <w:rStyle w:val="a5"/>
@@ -4123,6 +5108,7 @@
         </w:rPr>
         <w:t>mysql</w:t>
       </w:r>
+      <w:proofErr w:type="spellEnd"/>
       <w:r>
         <w:rPr>
           <w:rStyle w:val="a5"/>
@@ -4218,6 +5204,7 @@
         </w:rPr>
         <w:t> </w:t>
       </w:r>
+      <w:proofErr w:type="spellStart"/>
       <w:r>
         <w:rPr>
           <w:rStyle w:val="a5"/>
@@ -4226,7 +5213,84 @@
           <w:szCs w:val="21"/>
           <w:lang w:eastAsia="zh-TW"/>
         </w:rPr>
-        <w:t>sudo /usr/local/mysql/support-files/mysql.server stop</w:t>
+        <w:t>sudo</w:t>
+      </w:r>
+      <w:proofErr w:type="spellEnd"/>
+      <w:r>
+        <w:rPr>
+          <w:rStyle w:val="a5"/>
+          <w:rFonts w:ascii="Menlo" w:hAnsi="Menlo"/>
+          <w:sz w:val="21"/>
+          <w:szCs w:val="21"/>
+          <w:lang w:eastAsia="zh-TW"/>
+        </w:rPr>
+        <w:t xml:space="preserve"> /</w:t>
+      </w:r>
+      <w:proofErr w:type="spellStart"/>
+      <w:r>
+        <w:rPr>
+          <w:rStyle w:val="a5"/>
+          <w:rFonts w:ascii="Menlo" w:hAnsi="Menlo"/>
+          <w:sz w:val="21"/>
+          <w:szCs w:val="21"/>
+          <w:lang w:eastAsia="zh-TW"/>
+        </w:rPr>
+        <w:t>usr</w:t>
+      </w:r>
+      <w:proofErr w:type="spellEnd"/>
+      <w:r>
+        <w:rPr>
+          <w:rStyle w:val="a5"/>
+          <w:rFonts w:ascii="Menlo" w:hAnsi="Menlo"/>
+          <w:sz w:val="21"/>
+          <w:szCs w:val="21"/>
+          <w:lang w:eastAsia="zh-TW"/>
+        </w:rPr>
+        <w:t>/local/</w:t>
+      </w:r>
+      <w:proofErr w:type="spellStart"/>
+      <w:r>
+        <w:rPr>
+          <w:rStyle w:val="a5"/>
+          <w:rFonts w:ascii="Menlo" w:hAnsi="Menlo"/>
+          <w:sz w:val="21"/>
+          <w:szCs w:val="21"/>
+          <w:lang w:eastAsia="zh-TW"/>
+        </w:rPr>
+        <w:t>mysql</w:t>
+      </w:r>
+      <w:proofErr w:type="spellEnd"/>
+      <w:r>
+        <w:rPr>
+          <w:rStyle w:val="a5"/>
+          <w:rFonts w:ascii="Menlo" w:hAnsi="Menlo"/>
+          <w:sz w:val="21"/>
+          <w:szCs w:val="21"/>
+          <w:lang w:eastAsia="zh-TW"/>
+        </w:rPr>
+        <w:t>/support-files/</w:t>
+      </w:r>
+      <w:proofErr w:type="spellStart"/>
+      <w:r>
+        <w:rPr>
+          <w:rStyle w:val="a5"/>
+          <w:rFonts w:ascii="Menlo" w:hAnsi="Menlo"/>
+          <w:sz w:val="21"/>
+          <w:szCs w:val="21"/>
+          <w:lang w:eastAsia="zh-TW"/>
+        </w:rPr>
+        <w:t>mysql.server</w:t>
+      </w:r>
+      <w:proofErr w:type="spellEnd"/>
+      <w:r>
+        <w:rPr>
+          <w:rStyle w:val="a5"/>
+          <w:rFonts w:ascii="Menlo" w:hAnsi="Menlo"/>
+          <w:sz w:val="21"/>
+          <w:szCs w:val="21"/>
+          <w:lang w:eastAsia="zh-TW"/>
+        </w:rPr>
+        <w:t xml:space="preserve"> stop</w:t>
       </w:r>
       <w:r>
         <w:rPr>
@@ -4278,6 +5342,7 @@
         </w:rPr>
         <w:t>，修改</w:t>
       </w:r>
+      <w:proofErr w:type="spellStart"/>
       <w:r>
         <w:rPr>
           <w:rStyle w:val="a5"/>
@@ -4290,6 +5355,7 @@
         </w:rPr>
         <w:t>mysql</w:t>
       </w:r>
+      <w:proofErr w:type="spellEnd"/>
       <w:r>
         <w:rPr>
           <w:rStyle w:val="a5"/>
@@ -4312,8 +5378,48 @@
           <w:u w:color="333333"/>
           <w:lang w:eastAsia="zh-TW"/>
         </w:rPr>
-        <w:t>/etc/my.cnf</w:t>
-      </w:r>
+        <w:t>/</w:t>
+      </w:r>
+      <w:proofErr w:type="spellStart"/>
+      <w:r>
+        <w:rPr>
+          <w:rStyle w:val="a5"/>
+          <w:rFonts w:ascii="Arial" w:hAnsi="Arial"/>
+          <w:color w:val="333333"/>
+          <w:sz w:val="18"/>
+          <w:szCs w:val="18"/>
+          <w:u w:color="333333"/>
+          <w:lang w:eastAsia="zh-TW"/>
+        </w:rPr>
+        <w:t>etc</w:t>
+      </w:r>
+      <w:proofErr w:type="spellEnd"/>
+      <w:r>
+        <w:rPr>
+          <w:rStyle w:val="a5"/>
+          <w:rFonts w:ascii="Arial" w:hAnsi="Arial"/>
+          <w:color w:val="333333"/>
+          <w:sz w:val="18"/>
+          <w:szCs w:val="18"/>
+          <w:u w:color="333333"/>
+          <w:lang w:eastAsia="zh-TW"/>
+        </w:rPr>
+        <w:t>/</w:t>
+      </w:r>
+      <w:proofErr w:type="spellStart"/>
+      <w:r>
+        <w:rPr>
+          <w:rStyle w:val="a5"/>
+          <w:rFonts w:ascii="Arial" w:hAnsi="Arial"/>
+          <w:color w:val="333333"/>
+          <w:sz w:val="18"/>
+          <w:szCs w:val="18"/>
+          <w:u w:color="333333"/>
+          <w:lang w:eastAsia="zh-TW"/>
+        </w:rPr>
+        <w:t>my.cnf</w:t>
+      </w:r>
+      <w:proofErr w:type="spellEnd"/>
     </w:p>
     <w:p>
       <w:pPr>
@@ -4329,6 +5435,7 @@
           <w:lang w:eastAsia="zh-TW"/>
         </w:rPr>
       </w:pPr>
+      <w:proofErr w:type="spellStart"/>
       <w:r>
         <w:rPr>
           <w:rStyle w:val="a5"/>
@@ -4339,8 +5446,165 @@
           <w:u w:color="333333"/>
           <w:lang w:eastAsia="zh-TW"/>
         </w:rPr>
-        <w:t>sudo cp /usr/local/mysql/support-files/my-medium.cnf  /etc/my.cnf</w:t>
-      </w:r>
+        <w:t>sudo</w:t>
+      </w:r>
+      <w:proofErr w:type="spellEnd"/>
+      <w:r>
+        <w:rPr>
+          <w:rStyle w:val="a5"/>
+          <w:rFonts w:ascii="Arial" w:hAnsi="Arial"/>
+          <w:color w:val="333333"/>
+          <w:sz w:val="18"/>
+          <w:szCs w:val="18"/>
+          <w:u w:color="333333"/>
+          <w:lang w:eastAsia="zh-TW"/>
+        </w:rPr>
+        <w:t xml:space="preserve"> </w:t>
+      </w:r>
+      <w:proofErr w:type="spellStart"/>
+      <w:r>
+        <w:rPr>
+          <w:rStyle w:val="a5"/>
+          <w:rFonts w:ascii="Arial" w:hAnsi="Arial"/>
+          <w:color w:val="333333"/>
+          <w:sz w:val="18"/>
+          <w:szCs w:val="18"/>
+          <w:u w:color="333333"/>
+          <w:lang w:eastAsia="zh-TW"/>
+        </w:rPr>
+        <w:t>cp</w:t>
+      </w:r>
+      <w:proofErr w:type="spellEnd"/>
+      <w:r>
+        <w:rPr>
+          <w:rStyle w:val="a5"/>
+          <w:rFonts w:ascii="Arial" w:hAnsi="Arial"/>
+          <w:color w:val="333333"/>
+          <w:sz w:val="18"/>
+          <w:szCs w:val="18"/>
+          <w:u w:color="333333"/>
+          <w:lang w:eastAsia="zh-TW"/>
+        </w:rPr>
+        <w:t xml:space="preserve"> /</w:t>
+      </w:r>
+      <w:proofErr w:type="spellStart"/>
+      <w:r>
+        <w:rPr>
+          <w:rStyle w:val="a5"/>
+          <w:rFonts w:ascii="Arial" w:hAnsi="Arial"/>
+          <w:color w:val="333333"/>
+          <w:sz w:val="18"/>
+          <w:szCs w:val="18"/>
+          <w:u w:color="333333"/>
+          <w:lang w:eastAsia="zh-TW"/>
+        </w:rPr>
+        <w:t>usr</w:t>
+      </w:r>
+      <w:proofErr w:type="spellEnd"/>
+      <w:r>
+        <w:rPr>
+          <w:rStyle w:val="a5"/>
+          <w:rFonts w:ascii="Arial" w:hAnsi="Arial"/>
+          <w:color w:val="333333"/>
+          <w:sz w:val="18"/>
+          <w:szCs w:val="18"/>
+          <w:u w:color="333333"/>
+          <w:lang w:eastAsia="zh-TW"/>
+        </w:rPr>
+        <w:t>/local/</w:t>
+      </w:r>
+      <w:proofErr w:type="spellStart"/>
+      <w:r>
+        <w:rPr>
+          <w:rStyle w:val="a5"/>
+          <w:rFonts w:ascii="Arial" w:hAnsi="Arial"/>
+          <w:color w:val="333333"/>
+          <w:sz w:val="18"/>
+          <w:szCs w:val="18"/>
+          <w:u w:color="333333"/>
+          <w:lang w:eastAsia="zh-TW"/>
+        </w:rPr>
+        <w:t>mysql</w:t>
+      </w:r>
+      <w:proofErr w:type="spellEnd"/>
+      <w:r>
+        <w:rPr>
+          <w:rStyle w:val="a5"/>
+          <w:rFonts w:ascii="Arial" w:hAnsi="Arial"/>
+          <w:color w:val="333333"/>
+          <w:sz w:val="18"/>
+          <w:szCs w:val="18"/>
+          <w:u w:color="333333"/>
+          <w:lang w:eastAsia="zh-TW"/>
+        </w:rPr>
+        <w:t>/support-files/my-</w:t>
+      </w:r>
+      <w:proofErr w:type="spellStart"/>
+      <w:r>
+        <w:rPr>
+          <w:rStyle w:val="a5"/>
+          <w:rFonts w:ascii="Arial" w:hAnsi="Arial"/>
+          <w:color w:val="333333"/>
+          <w:sz w:val="18"/>
+          <w:szCs w:val="18"/>
+          <w:u w:color="333333"/>
+          <w:lang w:eastAsia="zh-TW"/>
+        </w:rPr>
+        <w:t>medium.cnf</w:t>
+      </w:r>
+      <w:proofErr w:type="spellEnd"/>
+      <w:r>
+        <w:rPr>
+          <w:rStyle w:val="a5"/>
+          <w:rFonts w:ascii="Arial" w:hAnsi="Arial"/>
+          <w:color w:val="333333"/>
+          <w:sz w:val="18"/>
+          <w:szCs w:val="18"/>
+          <w:u w:color="333333"/>
+          <w:lang w:eastAsia="zh-TW"/>
+        </w:rPr>
+        <w:t xml:space="preserve">  /</w:t>
+      </w:r>
+      <w:proofErr w:type="spellStart"/>
+      <w:r>
+        <w:rPr>
+          <w:rStyle w:val="a5"/>
+          <w:rFonts w:ascii="Arial" w:hAnsi="Arial"/>
+          <w:color w:val="333333"/>
+          <w:sz w:val="18"/>
+          <w:szCs w:val="18"/>
+          <w:u w:color="333333"/>
+          <w:lang w:eastAsia="zh-TW"/>
+        </w:rPr>
+        <w:t>etc</w:t>
+      </w:r>
+      <w:proofErr w:type="spellEnd"/>
+      <w:r>
+        <w:rPr>
+          <w:rStyle w:val="a5"/>
+          <w:rFonts w:ascii="Arial" w:hAnsi="Arial"/>
+          <w:color w:val="333333"/>
+          <w:sz w:val="18"/>
+          <w:szCs w:val="18"/>
+          <w:u w:color="333333"/>
+          <w:lang w:eastAsia="zh-TW"/>
+        </w:rPr>
+        <w:t>/</w:t>
+      </w:r>
+      <w:proofErr w:type="spellStart"/>
+      <w:r>
+        <w:rPr>
+          <w:rStyle w:val="a5"/>
+          <w:rFonts w:ascii="Arial" w:hAnsi="Arial"/>
+          <w:color w:val="333333"/>
+          <w:sz w:val="18"/>
+          <w:szCs w:val="18"/>
+          <w:u w:color="333333"/>
+          <w:lang w:eastAsia="zh-TW"/>
+        </w:rPr>
+        <w:t>my.cnf</w:t>
+      </w:r>
+      <w:proofErr w:type="spellEnd"/>
     </w:p>
     <w:p>
       <w:pPr>
@@ -4355,17 +5619,67 @@
           <w:u w:color="333333"/>
         </w:rPr>
       </w:pPr>
-      <w:r>
-        <w:rPr>
-          <w:rStyle w:val="a5"/>
-          <w:rFonts w:ascii="Arial" w:hAnsi="Arial"/>
-          <w:color w:val="333333"/>
-          <w:sz w:val="18"/>
-          <w:szCs w:val="18"/>
-          <w:u w:color="333333"/>
-        </w:rPr>
-        <w:t>sudo vi /etc/my.cnf</w:t>
-      </w:r>
+      <w:proofErr w:type="spellStart"/>
+      <w:r>
+        <w:rPr>
+          <w:rStyle w:val="a5"/>
+          <w:rFonts w:ascii="Arial" w:hAnsi="Arial"/>
+          <w:color w:val="333333"/>
+          <w:sz w:val="18"/>
+          <w:szCs w:val="18"/>
+          <w:u w:color="333333"/>
+        </w:rPr>
+        <w:t>sudo</w:t>
+      </w:r>
+      <w:proofErr w:type="spellEnd"/>
+      <w:r>
+        <w:rPr>
+          <w:rStyle w:val="a5"/>
+          <w:rFonts w:ascii="Arial" w:hAnsi="Arial"/>
+          <w:color w:val="333333"/>
+          <w:sz w:val="18"/>
+          <w:szCs w:val="18"/>
+          <w:u w:color="333333"/>
+        </w:rPr>
+        <w:t xml:space="preserve"> vi /</w:t>
+      </w:r>
+      <w:proofErr w:type="spellStart"/>
+      <w:r>
+        <w:rPr>
+          <w:rStyle w:val="a5"/>
+          <w:rFonts w:ascii="Arial" w:hAnsi="Arial"/>
+          <w:color w:val="333333"/>
+          <w:sz w:val="18"/>
+          <w:szCs w:val="18"/>
+          <w:u w:color="333333"/>
+        </w:rPr>
+        <w:t>etc</w:t>
+      </w:r>
+      <w:proofErr w:type="spellEnd"/>
+      <w:r>
+        <w:rPr>
+          <w:rStyle w:val="a5"/>
+          <w:rFonts w:ascii="Arial" w:hAnsi="Arial"/>
+          <w:color w:val="333333"/>
+          <w:sz w:val="18"/>
+          <w:szCs w:val="18"/>
+          <w:u w:color="333333"/>
+        </w:rPr>
+        <w:t>/</w:t>
+      </w:r>
+      <w:proofErr w:type="spellStart"/>
+      <w:r>
+        <w:rPr>
+          <w:rStyle w:val="a5"/>
+          <w:rFonts w:ascii="Arial" w:hAnsi="Arial"/>
+          <w:color w:val="333333"/>
+          <w:sz w:val="18"/>
+          <w:szCs w:val="18"/>
+          <w:u w:color="333333"/>
+        </w:rPr>
+        <w:t>my.cnf</w:t>
+      </w:r>
+      <w:proofErr w:type="spellEnd"/>
     </w:p>
     <w:p>
       <w:pPr>
@@ -4454,7 +5768,31 @@
           <w:szCs w:val="18"/>
           <w:u w:color="333333"/>
         </w:rPr>
-        <w:t xml:space="preserve">[mysqld] </w:t>
+        <w:t>[</w:t>
+      </w:r>
+      <w:proofErr w:type="spellStart"/>
+      <w:r>
+        <w:rPr>
+          <w:rStyle w:val="a5"/>
+          <w:rFonts w:ascii="Arial" w:hAnsi="Arial"/>
+          <w:color w:val="333333"/>
+          <w:sz w:val="18"/>
+          <w:szCs w:val="18"/>
+          <w:u w:color="333333"/>
+        </w:rPr>
+        <w:t>mysqld</w:t>
+      </w:r>
+      <w:proofErr w:type="spellEnd"/>
+      <w:r>
+        <w:rPr>
+          <w:rStyle w:val="a5"/>
+          <w:rFonts w:ascii="Arial" w:hAnsi="Arial"/>
+          <w:color w:val="333333"/>
+          <w:sz w:val="18"/>
+          <w:szCs w:val="18"/>
+          <w:u w:color="333333"/>
+        </w:rPr>
+        <w:t xml:space="preserve">] </w:t>
       </w:r>
       <w:r>
         <w:rPr>
@@ -4531,6 +5869,7 @@
         </w:rPr>
         <w:t>修改完毕之后再启动</w:t>
       </w:r>
+      <w:proofErr w:type="spellStart"/>
       <w:r>
         <w:rPr>
           <w:rStyle w:val="a5"/>
@@ -4542,6 +5881,7 @@
         </w:rPr>
         <w:t>mysql</w:t>
       </w:r>
+      <w:proofErr w:type="spellEnd"/>
     </w:p>
     <w:p>
       <w:pPr>
@@ -4593,16 +5933,29 @@
           <w:u w:color="333333"/>
         </w:rPr>
       </w:pPr>
-      <w:r>
-        <w:rPr>
-          <w:rStyle w:val="a5"/>
-          <w:rFonts w:ascii="Arial" w:hAnsi="Arial"/>
-          <w:color w:val="333333"/>
-          <w:sz w:val="18"/>
-          <w:szCs w:val="18"/>
-          <w:u w:color="333333"/>
-        </w:rPr>
-        <w:t>mysql&gt; show variables like '%char%';</w:t>
+      <w:proofErr w:type="spellStart"/>
+      <w:r>
+        <w:rPr>
+          <w:rStyle w:val="a5"/>
+          <w:rFonts w:ascii="Arial" w:hAnsi="Arial"/>
+          <w:color w:val="333333"/>
+          <w:sz w:val="18"/>
+          <w:szCs w:val="18"/>
+          <w:u w:color="333333"/>
+        </w:rPr>
+        <w:t>mysql</w:t>
+      </w:r>
+      <w:proofErr w:type="spellEnd"/>
+      <w:r>
+        <w:rPr>
+          <w:rStyle w:val="a5"/>
+          <w:rFonts w:ascii="Arial" w:hAnsi="Arial"/>
+          <w:color w:val="333333"/>
+          <w:sz w:val="18"/>
+          <w:szCs w:val="18"/>
+          <w:u w:color="333333"/>
+        </w:rPr>
+        <w:t>&gt; show variables like '%char%';</w:t>
       </w:r>
       <w:r>
         <w:rPr>
@@ -4644,7 +5997,31 @@
           <w:szCs w:val="18"/>
           <w:u w:color="333333"/>
         </w:rPr>
-        <w:t xml:space="preserve">| Variable_name </w:t>
+        <w:t xml:space="preserve">| </w:t>
+      </w:r>
+      <w:proofErr w:type="spellStart"/>
+      <w:r>
+        <w:rPr>
+          <w:rStyle w:val="a5"/>
+          <w:rFonts w:ascii="Arial" w:hAnsi="Arial"/>
+          <w:color w:val="333333"/>
+          <w:sz w:val="18"/>
+          <w:szCs w:val="18"/>
+          <w:u w:color="333333"/>
+        </w:rPr>
+        <w:t>Variable_name</w:t>
+      </w:r>
+      <w:proofErr w:type="spellEnd"/>
+      <w:r>
+        <w:rPr>
+          <w:rStyle w:val="a5"/>
+          <w:rFonts w:ascii="Arial" w:hAnsi="Arial"/>
+          <w:color w:val="333333"/>
+          <w:sz w:val="18"/>
+          <w:szCs w:val="18"/>
+          <w:u w:color="333333"/>
+        </w:rPr>
+        <w:t xml:space="preserve"> </w:t>
       </w:r>
       <w:r>
         <w:rPr>
@@ -4730,7 +6107,31 @@
           <w:szCs w:val="18"/>
           <w:u w:color="333333"/>
         </w:rPr>
-        <w:t xml:space="preserve">| character_set_client </w:t>
+        <w:t xml:space="preserve">| </w:t>
+      </w:r>
+      <w:proofErr w:type="spellStart"/>
+      <w:r>
+        <w:rPr>
+          <w:rStyle w:val="a5"/>
+          <w:rFonts w:ascii="Arial" w:hAnsi="Arial"/>
+          <w:color w:val="333333"/>
+          <w:sz w:val="18"/>
+          <w:szCs w:val="18"/>
+          <w:u w:color="333333"/>
+        </w:rPr>
+        <w:t>character_set_client</w:t>
+      </w:r>
+      <w:proofErr w:type="spellEnd"/>
+      <w:r>
+        <w:rPr>
+          <w:rStyle w:val="a5"/>
+          <w:rFonts w:ascii="Arial" w:hAnsi="Arial"/>
+          <w:color w:val="333333"/>
+          <w:sz w:val="18"/>
+          <w:szCs w:val="18"/>
+          <w:u w:color="333333"/>
+        </w:rPr>
+        <w:t xml:space="preserve"> </w:t>
       </w:r>
       <w:r>
         <w:rPr>
@@ -4795,7 +6196,31 @@
           <w:szCs w:val="18"/>
           <w:u w:color="333333"/>
         </w:rPr>
-        <w:t xml:space="preserve">| character_set_connection | utf8 </w:t>
+        <w:t xml:space="preserve">| </w:t>
+      </w:r>
+      <w:proofErr w:type="spellStart"/>
+      <w:r>
+        <w:rPr>
+          <w:rStyle w:val="a5"/>
+          <w:rFonts w:ascii="Arial" w:hAnsi="Arial"/>
+          <w:color w:val="333333"/>
+          <w:sz w:val="18"/>
+          <w:szCs w:val="18"/>
+          <w:u w:color="333333"/>
+        </w:rPr>
+        <w:t>character_set_connection</w:t>
+      </w:r>
+      <w:proofErr w:type="spellEnd"/>
+      <w:r>
+        <w:rPr>
+          <w:rStyle w:val="a5"/>
+          <w:rFonts w:ascii="Arial" w:hAnsi="Arial"/>
+          <w:color w:val="333333"/>
+          <w:sz w:val="18"/>
+          <w:szCs w:val="18"/>
+          <w:u w:color="333333"/>
+        </w:rPr>
+        <w:t xml:space="preserve"> | utf8 </w:t>
       </w:r>
       <w:r>
         <w:rPr>
@@ -4838,7 +6263,31 @@
           <w:szCs w:val="18"/>
           <w:u w:color="333333"/>
         </w:rPr>
-        <w:t xml:space="preserve">| character_set_database </w:t>
+        <w:t xml:space="preserve">| </w:t>
+      </w:r>
+      <w:proofErr w:type="spellStart"/>
+      <w:r>
+        <w:rPr>
+          <w:rStyle w:val="a5"/>
+          <w:rFonts w:ascii="Arial" w:hAnsi="Arial"/>
+          <w:color w:val="333333"/>
+          <w:sz w:val="18"/>
+          <w:szCs w:val="18"/>
+          <w:u w:color="333333"/>
+        </w:rPr>
+        <w:t>character_set_database</w:t>
+      </w:r>
+      <w:proofErr w:type="spellEnd"/>
+      <w:r>
+        <w:rPr>
+          <w:rStyle w:val="a5"/>
+          <w:rFonts w:ascii="Arial" w:hAnsi="Arial"/>
+          <w:color w:val="333333"/>
+          <w:sz w:val="18"/>
+          <w:szCs w:val="18"/>
+          <w:u w:color="333333"/>
+        </w:rPr>
+        <w:t xml:space="preserve"> </w:t>
       </w:r>
       <w:r>
         <w:rPr>
@@ -4903,7 +6352,31 @@
           <w:szCs w:val="18"/>
           <w:u w:color="333333"/>
         </w:rPr>
-        <w:t xml:space="preserve">| character_set_filesystem | binary </w:t>
+        <w:t xml:space="preserve">| </w:t>
+      </w:r>
+      <w:proofErr w:type="spellStart"/>
+      <w:r>
+        <w:rPr>
+          <w:rStyle w:val="a5"/>
+          <w:rFonts w:ascii="Arial" w:hAnsi="Arial"/>
+          <w:color w:val="333333"/>
+          <w:sz w:val="18"/>
+          <w:szCs w:val="18"/>
+          <w:u w:color="333333"/>
+        </w:rPr>
+        <w:t>character_set_filesystem</w:t>
+      </w:r>
+      <w:proofErr w:type="spellEnd"/>
+      <w:r>
+        <w:rPr>
+          <w:rStyle w:val="a5"/>
+          <w:rFonts w:ascii="Arial" w:hAnsi="Arial"/>
+          <w:color w:val="333333"/>
+          <w:sz w:val="18"/>
+          <w:szCs w:val="18"/>
+          <w:u w:color="333333"/>
+        </w:rPr>
+        <w:t xml:space="preserve"> | binary </w:t>
       </w:r>
       <w:r>
         <w:rPr>
@@ -4946,7 +6419,31 @@
           <w:szCs w:val="18"/>
           <w:u w:color="333333"/>
         </w:rPr>
-        <w:t xml:space="preserve">| character_set_results </w:t>
+        <w:t xml:space="preserve">| </w:t>
+      </w:r>
+      <w:proofErr w:type="spellStart"/>
+      <w:r>
+        <w:rPr>
+          <w:rStyle w:val="a5"/>
+          <w:rFonts w:ascii="Arial" w:hAnsi="Arial"/>
+          <w:color w:val="333333"/>
+          <w:sz w:val="18"/>
+          <w:szCs w:val="18"/>
+          <w:u w:color="333333"/>
+        </w:rPr>
+        <w:t>character_set_results</w:t>
+      </w:r>
+      <w:proofErr w:type="spellEnd"/>
+      <w:r>
+        <w:rPr>
+          <w:rStyle w:val="a5"/>
+          <w:rFonts w:ascii="Arial" w:hAnsi="Arial"/>
+          <w:color w:val="333333"/>
+          <w:sz w:val="18"/>
+          <w:szCs w:val="18"/>
+          <w:u w:color="333333"/>
+        </w:rPr>
+        <w:t xml:space="preserve"> </w:t>
       </w:r>
       <w:r>
         <w:rPr>
@@ -5011,7 +6508,31 @@
           <w:szCs w:val="18"/>
           <w:u w:color="333333"/>
         </w:rPr>
-        <w:t xml:space="preserve">| character_set_server </w:t>
+        <w:t xml:space="preserve">| </w:t>
+      </w:r>
+      <w:proofErr w:type="spellStart"/>
+      <w:r>
+        <w:rPr>
+          <w:rStyle w:val="a5"/>
+          <w:rFonts w:ascii="Arial" w:hAnsi="Arial"/>
+          <w:color w:val="333333"/>
+          <w:sz w:val="18"/>
+          <w:szCs w:val="18"/>
+          <w:u w:color="333333"/>
+        </w:rPr>
+        <w:t>character_set_server</w:t>
+      </w:r>
+      <w:proofErr w:type="spellEnd"/>
+      <w:r>
+        <w:rPr>
+          <w:rStyle w:val="a5"/>
+          <w:rFonts w:ascii="Arial" w:hAnsi="Arial"/>
+          <w:color w:val="333333"/>
+          <w:sz w:val="18"/>
+          <w:szCs w:val="18"/>
+          <w:u w:color="333333"/>
+        </w:rPr>
+        <w:t xml:space="preserve"> </w:t>
       </w:r>
       <w:r>
         <w:rPr>
@@ -5076,7 +6597,31 @@
           <w:szCs w:val="18"/>
           <w:u w:color="333333"/>
         </w:rPr>
-        <w:t xml:space="preserve">| character_set_system </w:t>
+        <w:t xml:space="preserve">| </w:t>
+      </w:r>
+      <w:proofErr w:type="spellStart"/>
+      <w:r>
+        <w:rPr>
+          <w:rStyle w:val="a5"/>
+          <w:rFonts w:ascii="Arial" w:hAnsi="Arial"/>
+          <w:color w:val="333333"/>
+          <w:sz w:val="18"/>
+          <w:szCs w:val="18"/>
+          <w:u w:color="333333"/>
+        </w:rPr>
+        <w:t>character_set_system</w:t>
+      </w:r>
+      <w:proofErr w:type="spellEnd"/>
+      <w:r>
+        <w:rPr>
+          <w:rStyle w:val="a5"/>
+          <w:rFonts w:ascii="Arial" w:hAnsi="Arial"/>
+          <w:color w:val="333333"/>
+          <w:sz w:val="18"/>
+          <w:szCs w:val="18"/>
+          <w:u w:color="333333"/>
+        </w:rPr>
+        <w:t xml:space="preserve"> </w:t>
       </w:r>
       <w:r>
         <w:rPr>
@@ -5141,7 +6686,31 @@
           <w:szCs w:val="18"/>
           <w:u w:color="333333"/>
         </w:rPr>
-        <w:t xml:space="preserve">| character_sets_dir </w:t>
+        <w:t xml:space="preserve">| </w:t>
+      </w:r>
+      <w:proofErr w:type="spellStart"/>
+      <w:r>
+        <w:rPr>
+          <w:rStyle w:val="a5"/>
+          <w:rFonts w:ascii="Arial" w:hAnsi="Arial"/>
+          <w:color w:val="333333"/>
+          <w:sz w:val="18"/>
+          <w:szCs w:val="18"/>
+          <w:u w:color="333333"/>
+        </w:rPr>
+        <w:t>character_sets_dir</w:t>
+      </w:r>
+      <w:proofErr w:type="spellEnd"/>
+      <w:r>
+        <w:rPr>
+          <w:rStyle w:val="a5"/>
+          <w:rFonts w:ascii="Arial" w:hAnsi="Arial"/>
+          <w:color w:val="333333"/>
+          <w:sz w:val="18"/>
+          <w:szCs w:val="18"/>
+          <w:u w:color="333333"/>
+        </w:rPr>
+        <w:t xml:space="preserve"> </w:t>
       </w:r>
       <w:r>
         <w:rPr>
@@ -5163,7 +6732,31 @@
           <w:szCs w:val="18"/>
           <w:u w:color="333333"/>
         </w:rPr>
-        <w:t>| /usr/local/mysql-5.5.23-osx10.6-x86_64/share/charsets/ |</w:t>
+        <w:t>| /</w:t>
+      </w:r>
+      <w:proofErr w:type="spellStart"/>
+      <w:r>
+        <w:rPr>
+          <w:rStyle w:val="a5"/>
+          <w:rFonts w:ascii="Arial" w:hAnsi="Arial"/>
+          <w:color w:val="333333"/>
+          <w:sz w:val="18"/>
+          <w:szCs w:val="18"/>
+          <w:u w:color="333333"/>
+        </w:rPr>
+        <w:t>usr</w:t>
+      </w:r>
+      <w:proofErr w:type="spellEnd"/>
+      <w:r>
+        <w:rPr>
+          <w:rStyle w:val="a5"/>
+          <w:rFonts w:ascii="Arial" w:hAnsi="Arial"/>
+          <w:color w:val="333333"/>
+          <w:sz w:val="18"/>
+          <w:szCs w:val="18"/>
+          <w:u w:color="333333"/>
+        </w:rPr>
+        <w:t>/local/mysql-5.5.23-osx10.6-x86_64/share/charsets/ |</w:t>
       </w:r>
       <w:r>
         <w:rPr>
@@ -5278,7 +6871,7 @@
       </w:r>
     </w:p>
     <w:p>
-      <w:hyperlink r:id="rId11" w:history="1">
+      <w:hyperlink r:id="rId10" w:history="1">
         <w:r>
           <w:rPr>
             <w:color w:val="0000FF"/>
@@ -5311,7 +6904,28 @@
         <w:rPr>
           <w:rFonts w:eastAsiaTheme="minorEastAsia" w:hint="eastAsia"/>
         </w:rPr>
-        <w:t>要修改系统的默认编码，在/etc下创建一个 my</w:t>
+        <w:t>要修改系统的默认编码，在/</w:t>
+      </w:r>
+      <w:proofErr w:type="spellStart"/>
+      <w:r>
+        <w:rPr>
+          <w:rFonts w:eastAsiaTheme="minorEastAsia" w:hint="eastAsia"/>
+        </w:rPr>
+        <w:t>etc</w:t>
+      </w:r>
+      <w:proofErr w:type="spellEnd"/>
+      <w:r>
+        <w:rPr>
+          <w:rFonts w:eastAsiaTheme="minorEastAsia" w:hint="eastAsia"/>
+        </w:rPr>
+        <w:t xml:space="preserve">下创建一个 </w:t>
+      </w:r>
+      <w:proofErr w:type="spellStart"/>
+      <w:r>
+        <w:rPr>
+          <w:rFonts w:eastAsiaTheme="minorEastAsia" w:hint="eastAsia"/>
+        </w:rPr>
+        <w:t>my</w:t>
       </w:r>
       <w:r>
         <w:rPr>
@@ -5323,7 +6937,14 @@
         <w:rPr>
           <w:rFonts w:eastAsiaTheme="minorEastAsia" w:hint="eastAsia"/>
         </w:rPr>
-        <w:t>cnf，加入：</w:t>
+        <w:t>cnf</w:t>
+      </w:r>
+      <w:proofErr w:type="spellEnd"/>
+      <w:r>
+        <w:rPr>
+          <w:rFonts w:eastAsiaTheme="minorEastAsia" w:hint="eastAsia"/>
+        </w:rPr>
+        <w:t>，加入：</w:t>
       </w:r>
     </w:p>
     <w:p>
@@ -5350,7 +6971,27 @@
           <w:sz w:val="21"/>
           <w:szCs w:val="21"/>
         </w:rPr>
-        <w:t>[mysql]</w:t>
+        <w:t>[</w:t>
+      </w:r>
+      <w:proofErr w:type="spellStart"/>
+      <w:r>
+        <w:rPr>
+          <w:rFonts w:ascii="微软雅黑" w:eastAsia="微软雅黑" w:hAnsi="微软雅黑" w:hint="eastAsia"/>
+          <w:color w:val="000000"/>
+          <w:sz w:val="21"/>
+          <w:szCs w:val="21"/>
+        </w:rPr>
+        <w:t>mysql</w:t>
+      </w:r>
+      <w:proofErr w:type="spellEnd"/>
+      <w:r>
+        <w:rPr>
+          <w:rFonts w:ascii="微软雅黑" w:eastAsia="微软雅黑" w:hAnsi="微软雅黑" w:hint="eastAsia"/>
+          <w:color w:val="000000"/>
+          <w:sz w:val="21"/>
+          <w:szCs w:val="21"/>
+        </w:rPr>
+        <w:t>]</w:t>
       </w:r>
     </w:p>
     <w:p>
@@ -5390,7 +7031,27 @@
           <w:sz w:val="21"/>
           <w:szCs w:val="21"/>
         </w:rPr>
-        <w:t>[mysqld]</w:t>
+        <w:t>[</w:t>
+      </w:r>
+      <w:proofErr w:type="spellStart"/>
+      <w:r>
+        <w:rPr>
+          <w:rFonts w:ascii="微软雅黑" w:eastAsia="微软雅黑" w:hAnsi="微软雅黑" w:hint="eastAsia"/>
+          <w:color w:val="000000"/>
+          <w:sz w:val="21"/>
+          <w:szCs w:val="21"/>
+        </w:rPr>
+        <w:t>mysqld</w:t>
+      </w:r>
+      <w:proofErr w:type="spellEnd"/>
+      <w:r>
+        <w:rPr>
+          <w:rFonts w:ascii="微软雅黑" w:eastAsia="微软雅黑" w:hAnsi="微软雅黑" w:hint="eastAsia"/>
+          <w:color w:val="000000"/>
+          <w:sz w:val="21"/>
+          <w:szCs w:val="21"/>
+        </w:rPr>
+        <w:t>]</w:t>
       </w:r>
     </w:p>
     <w:p>
@@ -5423,6 +7084,7 @@
           <w:szCs w:val="21"/>
         </w:rPr>
       </w:pPr>
+      <w:proofErr w:type="spellStart"/>
       <w:r>
         <w:rPr>
           <w:rFonts w:ascii="微软雅黑" w:eastAsia="微软雅黑" w:hAnsi="微软雅黑" w:hint="eastAsia"/>
@@ -5430,8 +7092,49 @@
           <w:sz w:val="21"/>
           <w:szCs w:val="21"/>
         </w:rPr>
-        <w:t>basedir=/usr/local/mysql</w:t>
-      </w:r>
+        <w:t>basedir</w:t>
+      </w:r>
+      <w:proofErr w:type="spellEnd"/>
+      <w:r>
+        <w:rPr>
+          <w:rFonts w:ascii="微软雅黑" w:eastAsia="微软雅黑" w:hAnsi="微软雅黑" w:hint="eastAsia"/>
+          <w:color w:val="000000"/>
+          <w:sz w:val="21"/>
+          <w:szCs w:val="21"/>
+        </w:rPr>
+        <w:t>=/</w:t>
+      </w:r>
+      <w:proofErr w:type="spellStart"/>
+      <w:r>
+        <w:rPr>
+          <w:rFonts w:ascii="微软雅黑" w:eastAsia="微软雅黑" w:hAnsi="微软雅黑" w:hint="eastAsia"/>
+          <w:color w:val="000000"/>
+          <w:sz w:val="21"/>
+          <w:szCs w:val="21"/>
+        </w:rPr>
+        <w:t>usr</w:t>
+      </w:r>
+      <w:proofErr w:type="spellEnd"/>
+      <w:r>
+        <w:rPr>
+          <w:rFonts w:ascii="微软雅黑" w:eastAsia="微软雅黑" w:hAnsi="微软雅黑" w:hint="eastAsia"/>
+          <w:color w:val="000000"/>
+          <w:sz w:val="21"/>
+          <w:szCs w:val="21"/>
+        </w:rPr>
+        <w:t>/local/</w:t>
+      </w:r>
+      <w:proofErr w:type="spellStart"/>
+      <w:r>
+        <w:rPr>
+          <w:rFonts w:ascii="微软雅黑" w:eastAsia="微软雅黑" w:hAnsi="微软雅黑" w:hint="eastAsia"/>
+          <w:color w:val="000000"/>
+          <w:sz w:val="21"/>
+          <w:szCs w:val="21"/>
+        </w:rPr>
+        <w:t>mysql</w:t>
+      </w:r>
+      <w:proofErr w:type="spellEnd"/>
     </w:p>
     <w:p>
       <w:pPr>
@@ -5443,6 +7146,7 @@
           <w:szCs w:val="21"/>
         </w:rPr>
       </w:pPr>
+      <w:proofErr w:type="spellStart"/>
       <w:r>
         <w:rPr>
           <w:rFonts w:ascii="微软雅黑" w:eastAsia="微软雅黑" w:hAnsi="微软雅黑" w:hint="eastAsia"/>
@@ -5450,7 +7154,154 @@
           <w:sz w:val="21"/>
           <w:szCs w:val="21"/>
         </w:rPr>
-        <w:t>datadir=/usr/local/mysql/data</w:t>
+        <w:t>datadir</w:t>
+      </w:r>
+      <w:proofErr w:type="spellEnd"/>
+      <w:r>
+        <w:rPr>
+          <w:rFonts w:ascii="微软雅黑" w:eastAsia="微软雅黑" w:hAnsi="微软雅黑" w:hint="eastAsia"/>
+          <w:color w:val="000000"/>
+          <w:sz w:val="21"/>
+          <w:szCs w:val="21"/>
+        </w:rPr>
+        <w:t>=/</w:t>
+      </w:r>
+      <w:proofErr w:type="spellStart"/>
+      <w:r>
+        <w:rPr>
+          <w:rFonts w:ascii="微软雅黑" w:eastAsia="微软雅黑" w:hAnsi="微软雅黑" w:hint="eastAsia"/>
+          <w:color w:val="000000"/>
+          <w:sz w:val="21"/>
+          <w:szCs w:val="21"/>
+        </w:rPr>
+        <w:t>usr</w:t>
+      </w:r>
+      <w:proofErr w:type="spellEnd"/>
+      <w:r>
+        <w:rPr>
+          <w:rFonts w:ascii="微软雅黑" w:eastAsia="微软雅黑" w:hAnsi="微软雅黑" w:hint="eastAsia"/>
+          <w:color w:val="000000"/>
+          <w:sz w:val="21"/>
+          <w:szCs w:val="21"/>
+        </w:rPr>
+        <w:t>/local/</w:t>
+      </w:r>
+      <w:proofErr w:type="spellStart"/>
+      <w:r>
+        <w:rPr>
+          <w:rFonts w:ascii="微软雅黑" w:eastAsia="微软雅黑" w:hAnsi="微软雅黑" w:hint="eastAsia"/>
+          <w:color w:val="000000"/>
+          <w:sz w:val="21"/>
+          <w:szCs w:val="21"/>
+        </w:rPr>
+        <w:t>mysql</w:t>
+      </w:r>
+      <w:proofErr w:type="spellEnd"/>
+      <w:r>
+        <w:rPr>
+          <w:rFonts w:ascii="微软雅黑" w:eastAsia="微软雅黑" w:hAnsi="微软雅黑" w:hint="eastAsia"/>
+          <w:color w:val="000000"/>
+          <w:sz w:val="21"/>
+          <w:szCs w:val="21"/>
+        </w:rPr>
+        <w:t>/data</w:t>
+      </w:r>
+    </w:p>
+    <w:p>
+      <w:pPr>
+        <w:shd w:val="clear" w:color="auto" w:fill="FFFFFF"/>
+        <w:rPr>
+          <w:rFonts w:ascii="微软雅黑" w:eastAsia="微软雅黑" w:hAnsi="微软雅黑" w:hint="eastAsia"/>
+          <w:color w:val="000000"/>
+          <w:sz w:val="21"/>
+          <w:szCs w:val="21"/>
+        </w:rPr>
+      </w:pPr>
+      <w:r>
+        <w:rPr>
+          <w:rFonts w:ascii="微软雅黑" w:eastAsia="微软雅黑" w:hAnsi="微软雅黑" w:hint="eastAsia"/>
+          <w:color w:val="000000"/>
+          <w:sz w:val="21"/>
+          <w:szCs w:val="21"/>
+        </w:rPr>
+        <w:lastRenderedPageBreak/>
+        <w:t>#</w:t>
+      </w:r>
+      <w:r>
+        <w:rPr>
+          <w:rFonts w:ascii="微软雅黑" w:eastAsia="微软雅黑" w:hAnsi="微软雅黑"/>
+          <w:color w:val="000000"/>
+          <w:sz w:val="21"/>
+          <w:szCs w:val="21"/>
+        </w:rPr>
+        <w:t xml:space="preserve"> MySQL 5.7. </w:t>
+      </w:r>
+      <w:r>
+        <w:rPr>
+          <w:rFonts w:ascii="微软雅黑" w:eastAsia="微软雅黑" w:hAnsi="微软雅黑" w:hint="eastAsia"/>
+          <w:color w:val="000000"/>
+          <w:sz w:val="21"/>
+          <w:szCs w:val="21"/>
+        </w:rPr>
+        <w:t>对group</w:t>
+      </w:r>
+      <w:r>
+        <w:rPr>
+          <w:rFonts w:ascii="微软雅黑" w:eastAsia="微软雅黑" w:hAnsi="微软雅黑"/>
+          <w:color w:val="000000"/>
+          <w:sz w:val="21"/>
+          <w:szCs w:val="21"/>
+        </w:rPr>
+        <w:t xml:space="preserve"> </w:t>
+      </w:r>
+      <w:r>
+        <w:rPr>
+          <w:rFonts w:ascii="微软雅黑" w:eastAsia="微软雅黑" w:hAnsi="微软雅黑" w:hint="eastAsia"/>
+          <w:color w:val="000000"/>
+          <w:sz w:val="21"/>
+          <w:szCs w:val="21"/>
+        </w:rPr>
+        <w:t>by严格</w:t>
+      </w:r>
+      <w:r>
+        <w:rPr>
+          <w:rFonts w:ascii="微软雅黑" w:eastAsia="微软雅黑" w:hAnsi="微软雅黑" w:hint="eastAsia"/>
+          <w:color w:val="000000"/>
+          <w:sz w:val="21"/>
+          <w:szCs w:val="21"/>
+        </w:rPr>
+        <w:t>校验，导致不兼容</w:t>
+      </w:r>
+      <w:bookmarkStart w:id="0" w:name="_GoBack"/>
+      <w:bookmarkEnd w:id="0"/>
+    </w:p>
+    <w:p>
+      <w:pPr>
+        <w:shd w:val="clear" w:color="auto" w:fill="FFFFFF"/>
+        <w:rPr>
+          <w:rFonts w:ascii="微软雅黑" w:eastAsia="微软雅黑" w:hAnsi="微软雅黑"/>
+          <w:color w:val="000000"/>
+          <w:sz w:val="21"/>
+          <w:szCs w:val="21"/>
+        </w:rPr>
+      </w:pPr>
+      <w:r>
+        <w:rPr>
+          <w:rFonts w:ascii="微软雅黑" w:eastAsia="微软雅黑" w:hAnsi="微软雅黑"/>
+          <w:color w:val="000000"/>
+          <w:sz w:val="21"/>
+          <w:szCs w:val="21"/>
+        </w:rPr>
+        <w:t>sql_mode=</w:t>
+      </w:r>
+      <w:r>
+        <w:rPr>
+          <w:rFonts w:ascii="微软雅黑" w:eastAsia="微软雅黑" w:hAnsi="微软雅黑"/>
+          <w:color w:val="000000"/>
+          <w:sz w:val="21"/>
+          <w:szCs w:val="21"/>
+        </w:rPr>
+        <w:t>STRICT_TRANS_TABLES,NO_ZERO_IN_DATE,NO_ZERO_DATE,ERROR_FOR_DIVISION_BY_ZERO,NO_AUTO_CREATE_USER,NO_ENGINE_SUBSTITUTION'</w:t>
       </w:r>
     </w:p>
     <w:p>
@@ -5474,8 +7325,8 @@
       </w:r>
     </w:p>
     <w:sectPr>
-      <w:headerReference w:type="default" r:id="rId12"/>
-      <w:footerReference w:type="default" r:id="rId13"/>
+      <w:headerReference w:type="default" r:id="rId11"/>
+      <w:footerReference w:type="default" r:id="rId12"/>
       <w:pgSz w:w="11900" w:h="16840"/>
       <w:pgMar w:top="1440" w:right="2125" w:bottom="1440" w:left="851" w:header="851" w:footer="992" w:gutter="0"/>
       <w:cols w:space="720"/>
